--- a/meeting_ 4/answers.docx
+++ b/meeting_ 4/answers.docx
@@ -112,17 +112,11 @@
         <w:t>: tiêu chuẩn giao diện bất đồng bộ</w:t>
       </w:r>
       <w:r>
-        <w:t xml:space="preserve">, thiết kế xử lí cả ứng dụng đồng bộ/ bất đồng bộ. Xây dựng để hỗ trợ </w:t>
-      </w:r>
-      <w:r>
-        <w:t>WebSockets, HTTP/</w:t>
+        <w:t>, thiết kế xử lí cả ứng dụng đồng bộ/ bất đồng bộ. Xây dựng để hỗ trợ WebSockets, HTTP/</w:t>
       </w:r>
       <w:proofErr w:type="gramStart"/>
       <w:r>
-        <w:t>2</w:t>
-      </w:r>
-      <w:r>
-        <w:t>,…</w:t>
+        <w:t>2,…</w:t>
       </w:r>
       <w:proofErr w:type="gramEnd"/>
       <w:r>
@@ -131,13 +125,7 @@
     </w:p>
     <w:p>
       <w:r>
-        <w:t xml:space="preserve">- </w:t>
-      </w:r>
-      <w:r>
-        <w:t>WebSocket Handshake</w:t>
-      </w:r>
-      <w:r>
-        <w:t xml:space="preserve">: mọi kết nối websocket đều bắt dầu từ HTTP thông thường từ client tới server nhưng request này có header đặc biệt để thông báo với server rằng nó muốn nâng cấp </w:t>
+        <w:t xml:space="preserve">- WebSocket Handshake: mọi kết nối websocket đều bắt dầu từ HTTP thông thường từ client tới server nhưng request này có header đặc biệt để thông báo với server rằng nó muốn nâng cấp </w:t>
       </w:r>
       <w:proofErr w:type="gramStart"/>
       <w:r>
@@ -202,18 +190,7 @@
           <w:sz w:val="22"/>
           <w:szCs w:val="22"/>
         </w:rPr>
-        <w:t>ProtocolTypeRouter</w:t>
-      </w:r>
-      <w:r>
-        <w:rPr>
-          <w:rStyle w:val="HTMLCode"/>
-          <w:rFonts w:ascii="Times New Roman" w:eastAsiaTheme="minorHAnsi" w:hAnsi="Times New Roman" w:cs="Times New Roman"/>
-          <w:b/>
-          <w:i/>
-          <w:sz w:val="22"/>
-          <w:szCs w:val="22"/>
-        </w:rPr>
-        <w:t xml:space="preserve"> </w:t>
+        <w:t xml:space="preserve">ProtocolTypeRouter </w:t>
       </w:r>
       <w:r>
         <w:rPr>
@@ -234,6 +211,9 @@
         <w:br/>
       </w:r>
       <w:r>
+        <w:rPr>
+          <w:noProof/>
+        </w:rPr>
         <w:drawing>
           <wp:inline distT="0" distB="0" distL="0" distR="0" wp14:anchorId="60B0A018" wp14:editId="2DA6D4C8">
             <wp:extent cx="5943600" cy="1790065"/>
@@ -348,6 +328,7 @@
       </w:pPr>
       <w:r>
         <w:rPr>
+          <w:noProof/>
           <w:sz w:val="24"/>
         </w:rPr>
         <w:lastRenderedPageBreak/>
@@ -404,6 +385,7 @@
       </w:pPr>
       <w:r>
         <w:rPr>
+          <w:noProof/>
           <w:sz w:val="24"/>
         </w:rPr>
         <w:drawing>
@@ -452,6 +434,7 @@
       </w:pPr>
       <w:r>
         <w:rPr>
+          <w:noProof/>
           <w:sz w:val="24"/>
         </w:rPr>
         <w:lastRenderedPageBreak/>
@@ -561,22 +544,7 @@
     </w:p>
     <w:p>
       <w:r>
-        <w:t xml:space="preserve">- Một số công nghệ MQ phổ biến: </w:t>
-      </w:r>
-      <w:r>
-        <w:t>RabbitMQ</w:t>
-      </w:r>
-      <w:r>
-        <w:t xml:space="preserve">, </w:t>
-      </w:r>
-      <w:r>
-        <w:t>Apache Kafka</w:t>
-      </w:r>
-      <w:r>
-        <w:t xml:space="preserve">, </w:t>
-      </w:r>
-      <w:r>
-        <w:t>Redis</w:t>
+        <w:t>- Một số công nghệ MQ phổ biến: RabbitMQ, Apache Kafka, Redis</w:t>
       </w:r>
     </w:p>
     <w:p>
@@ -636,7 +604,6 @@
       <w:r>
         <w:rPr>
           <w:noProof/>
-          <w:lang w:val="vi-VN"/>
         </w:rPr>
         <w:drawing>
           <wp:inline distT="0" distB="0" distL="0" distR="0" wp14:anchorId="337E1E97" wp14:editId="0098B9EE">
@@ -748,7 +715,6 @@
       <w:r>
         <w:rPr>
           <w:noProof/>
-          <w:lang w:val="vi-VN"/>
         </w:rPr>
         <w:drawing>
           <wp:inline distT="0" distB="0" distL="0" distR="0" wp14:anchorId="1B546265" wp14:editId="68EBF79C">
@@ -808,7 +774,6 @@
       <w:r>
         <w:rPr>
           <w:noProof/>
-          <w:lang w:val="vi-VN"/>
         </w:rPr>
         <w:drawing>
           <wp:inline distT="0" distB="0" distL="0" distR="0" wp14:anchorId="2F85F405" wp14:editId="7013176D">
@@ -856,7 +821,6 @@
       <w:r>
         <w:rPr>
           <w:noProof/>
-          <w:lang w:val="vi-VN"/>
         </w:rPr>
         <w:drawing>
           <wp:inline distT="0" distB="0" distL="0" distR="0" wp14:anchorId="7810C2D9" wp14:editId="108F8F64">
@@ -947,16 +911,7 @@
         <w:t>- GenericAPIView: Không định nghĩa phương thức Http nào giống như APIView</w:t>
       </w:r>
       <w:r>
-        <w:t xml:space="preserve">, tuy nhiên nó đã </w:t>
-      </w:r>
-      <w:r>
-        <w:t>định nghĩa rõ ràng model và serializer mà view sẽ làm việc</w:t>
-      </w:r>
-      <w:r>
-        <w:t>, c</w:t>
-      </w:r>
-      <w:r>
-        <w:t xml:space="preserve">ung cấp các phương thức để lấy </w:t>
+        <w:t xml:space="preserve">, tuy nhiên nó đã định nghĩa rõ ràng model và serializer mà view sẽ làm việc, cung cấp các phương thức để lấy </w:t>
       </w:r>
       <w:r>
         <w:rPr>
@@ -966,16 +921,7 @@
         <w:t>queryset</w:t>
       </w:r>
       <w:r>
-        <w:t>, lấy đối tượng cụ thể, hoặc khởi tạo serializer một cách nhất quán</w:t>
-      </w:r>
-      <w:r>
-        <w:t>, c</w:t>
-      </w:r>
-      <w:r>
-        <w:t>ho phép bạn cấu hình các hành vi như phân trang (pagination), lọc (filtering), tìm kiếm (searching) ở một nơi</w:t>
-      </w:r>
-      <w:r>
-        <w:t xml:space="preserve">. </w:t>
+        <w:t xml:space="preserve">, lấy đối tượng cụ thể, hoặc khởi tạo serializer một cách nhất quán, cho phép bạn cấu hình các hành vi như phân trang (pagination), lọc (filtering), tìm kiếm (searching) ở một nơi. </w:t>
       </w:r>
     </w:p>
     <w:p>
@@ -1120,10 +1066,7 @@
         <w:t>serializer_class</w:t>
       </w:r>
       <w:r>
-        <w:t xml:space="preserve"> (bắt buộc): </w:t>
-      </w:r>
-      <w:r>
-        <w:t>chỉ định lớp serializer mà view sẽ sử dụng để chuyển đổi dữ liệu từ/sang model</w:t>
+        <w:t xml:space="preserve"> (bắt buộc): chỉ định lớp serializer mà view sẽ sử dụng để chuyển đổi dữ liệu từ/sang model</w:t>
       </w:r>
     </w:p>
     <w:p>
@@ -1178,10 +1121,7 @@
         </w:numPr>
       </w:pPr>
       <w:r>
-        <w:t>lookup_field = 'slug'</w:t>
-      </w:r>
-      <w:r>
-        <w:t xml:space="preserve"> (tìm kiếm bằng field = ‘slug’)</w:t>
+        <w:t>lookup_field = 'slug' (tìm kiếm bằng field = ‘slug’)</w:t>
       </w:r>
     </w:p>
     <w:p>
@@ -1217,10 +1157,7 @@
         <w:t>filter_backends</w:t>
       </w:r>
       <w:r>
-        <w:t xml:space="preserve">: </w:t>
-      </w:r>
-      <w:r>
-        <w:t xml:space="preserve">danh sách các lớp backend bộ lọc được sử dụng để lọc </w:t>
+        <w:t xml:space="preserve">: danh sách các lớp backend bộ lọc được sử dụng để lọc </w:t>
       </w:r>
       <w:r>
         <w:rPr>
@@ -1294,10 +1231,7 @@
         </w:numPr>
       </w:pPr>
       <w:r>
-        <w:t>ListModelMixin</w:t>
-      </w:r>
-      <w:r>
-        <w:t>: cung cấp hành động lấy danh sách từ các đối tượng queryset</w:t>
+        <w:t>ListModelMixin: cung cấp hành động lấy danh sách từ các đối tượng queryset</w:t>
       </w:r>
     </w:p>
     <w:p>
@@ -1353,6 +1287,9 @@
         <w:ind w:left="360"/>
       </w:pPr>
       <w:r>
+        <w:rPr>
+          <w:noProof/>
+        </w:rPr>
         <w:lastRenderedPageBreak/>
         <w:drawing>
           <wp:inline distT="0" distB="0" distL="0" distR="0" wp14:anchorId="2D060C4E" wp14:editId="187AC074">
@@ -1436,16 +1373,7 @@
         <w:t>một URL duy nhất</w:t>
       </w:r>
       <w:r>
-        <w:t xml:space="preserve">; </w:t>
-      </w:r>
-      <w:r>
-        <w:t>Đã có sẵn phương thức HTTP handlers</w:t>
-      </w:r>
-      <w:r>
-        <w:t xml:space="preserve">; </w:t>
-      </w:r>
-      <w:r>
-        <w:t xml:space="preserve">chỉ cần khai báo </w:t>
+        <w:t xml:space="preserve">; Đã có sẵn phương thức HTTP handlers; chỉ cần khai báo </w:t>
       </w:r>
       <w:r>
         <w:rPr>
@@ -1470,6 +1398,9 @@
         <w:pStyle w:val="ListParagraph"/>
       </w:pPr>
       <w:r>
+        <w:rPr>
+          <w:noProof/>
+        </w:rPr>
         <w:drawing>
           <wp:inline distT="0" distB="0" distL="0" distR="0" wp14:anchorId="4E588AFD" wp14:editId="40F412E4">
             <wp:extent cx="5223479" cy="3505200"/>
@@ -1521,14 +1452,7 @@
           <w:bCs/>
         </w:rPr>
         <w:lastRenderedPageBreak/>
-        <w:t>ViewSets</w:t>
-      </w:r>
-      <w:r>
-        <w:rPr>
-          <w:b/>
-          <w:bCs/>
-        </w:rPr>
-        <w:t xml:space="preserve">: </w:t>
+        <w:t xml:space="preserve">ViewSets: </w:t>
       </w:r>
       <w:r>
         <w:t>Thay vì định nghĩa các hành động cho các phương thức HTTP (</w:t>
@@ -1566,13 +1490,7 @@
         <w:pStyle w:val="ListParagraph"/>
       </w:pPr>
       <w:r>
-        <w:t>Nhóm logic cho toàn bộ một tài nguyên vào một lớp duy nhấ</w:t>
-      </w:r>
-      <w:r>
-        <w:t xml:space="preserve">t; </w:t>
-      </w:r>
-      <w:r>
-        <w:t>Không có phương thức HTTP handlers (</w:t>
+        <w:t>Nhóm logic cho toàn bộ một tài nguyên vào một lớp duy nhất; Không có phương thức HTTP handlers (</w:t>
       </w:r>
       <w:r>
         <w:rPr>
@@ -1651,10 +1569,7 @@
         <w:t>destroy()</w:t>
       </w:r>
       <w:r>
-        <w:t xml:space="preserve">, v.v.); </w:t>
-      </w:r>
-      <w:r>
-        <w:t xml:space="preserve">sử dụng với </w:t>
+        <w:t xml:space="preserve">, v.v.); sử dụng với </w:t>
       </w:r>
       <w:r>
         <w:rPr>
@@ -1687,6 +1602,9 @@
         <w:pStyle w:val="ListParagraph"/>
       </w:pPr>
       <w:r>
+        <w:rPr>
+          <w:noProof/>
+        </w:rPr>
         <w:drawing>
           <wp:inline distT="0" distB="0" distL="0" distR="0" wp14:anchorId="763F63CD" wp14:editId="03681599">
             <wp:extent cx="5943600" cy="3801110"/>
@@ -2285,22 +2203,10 @@
         <w:t xml:space="preserve"> – Chống MITM</w:t>
       </w:r>
       <w:r>
-        <w:t xml:space="preserve"> (</w:t>
-      </w:r>
-      <w:r>
-        <w:t>Man-in-the-Middle</w:t>
-      </w:r>
-      <w:r>
-        <w:t>)</w:t>
-      </w:r>
-      <w:r>
-        <w:t xml:space="preserve"> nghe lén</w:t>
-      </w:r>
-      <w:r>
-        <w:t xml:space="preserve">: </w:t>
-      </w:r>
-      <w:r>
-        <w:t xml:space="preserve">Dùng </w:t>
+        <w:t xml:space="preserve"> (Man-in-the-Middle)</w:t>
+      </w:r>
+      <w:r>
+        <w:t xml:space="preserve"> nghe lén: Dùng </w:t>
       </w:r>
       <w:r>
         <w:rPr>
@@ -2325,13 +2231,7 @@
     <w:p>
       <w:r>
         <w:tab/>
-        <w:t xml:space="preserve">- sử dụng </w:t>
-      </w:r>
-      <w:r>
-        <w:t>SameSite=Strict</w:t>
-      </w:r>
-      <w:r>
-        <w:t xml:space="preserve"> khi cấu hình cookie để giảm nguy cơ </w:t>
+        <w:t xml:space="preserve">- sử dụng SameSite=Strict khi cấu hình cookie để giảm nguy cơ </w:t>
       </w:r>
       <w:r>
         <w:rPr>
@@ -2350,21 +2250,7 @@
           <w:b/>
           <w:highlight w:val="yellow"/>
         </w:rPr>
-        <w:t>XSS (</w:t>
-      </w:r>
-      <w:r>
-        <w:rPr>
-          <w:b/>
-          <w:highlight w:val="yellow"/>
-        </w:rPr>
-        <w:t>Cross-Site Scripting</w:t>
-      </w:r>
-      <w:r>
-        <w:rPr>
-          <w:b/>
-          <w:highlight w:val="yellow"/>
-        </w:rPr>
-        <w:t>):</w:t>
+        <w:t>XSS (Cross-Site Scripting):</w:t>
       </w:r>
       <w:r>
         <w:t xml:space="preserve"> Là một dạng tấn công web chèn mã JS vào mã hợp lệ của web thông </w:t>
@@ -2533,249 +2419,2275 @@
         </w:rPr>
         <w:t xml:space="preserve"> Signature</w:t>
       </w:r>
+    </w:p>
+    <w:p>
+      <w:pPr>
+        <w:rPr>
+          <w:b/>
+        </w:rPr>
+      </w:pPr>
+    </w:p>
+    <w:p>
+      <w:pPr>
+        <w:rPr>
+          <w:b/>
+          <w:lang w:val="vi-VN"/>
+        </w:rPr>
+      </w:pPr>
+      <w:r>
+        <w:rPr>
+          <w:b/>
+          <w:lang w:val="vi-VN"/>
+        </w:rPr>
+        <w:t>11.</w:t>
+      </w:r>
+      <w:r>
+        <w:rPr>
+          <w:b/>
+        </w:rPr>
+        <w:t xml:space="preserve"> C</w:t>
+      </w:r>
+      <w:r>
+        <w:rPr>
+          <w:b/>
+          <w:lang w:val="vi-VN"/>
+        </w:rPr>
+        <w:t>ơ chế hoạt động của refresh token</w:t>
+      </w:r>
+    </w:p>
+    <w:p>
+      <w:r>
+        <w:rPr>
+          <w:b/>
+        </w:rPr>
+        <w:t xml:space="preserve">- </w:t>
+      </w:r>
+      <w:r>
+        <w:t>refresh token: sử dụng để lấy access token mới mà không cần đăng nhập lại khi token cũ hết hạn</w:t>
+      </w:r>
+    </w:p>
+    <w:p>
+      <w:r>
+        <w:t xml:space="preserve">- quy trình: khi đăng nhập với access token hết hạn -&gt; API trả về 401 Unauthor hoặc token expired -&gt; client tự gọi tới /refresh kèm refresh token (nếu dùng HTTPOnly → browser tự gửi cookie/ dùng ocalStorage/sessionStorage → client tự đọc và gửi) -&gt; server xác thực refresh token </w:t>
+      </w:r>
+      <w:r>
+        <w:t xml:space="preserve">-&gt; nếu hợp lệ và còn sống tạo access token mới và refresh </w:t>
+      </w:r>
+      <w:proofErr w:type="gramStart"/>
+      <w:r>
+        <w:t>rotation(</w:t>
+      </w:r>
+      <w:proofErr w:type="gramEnd"/>
+      <w:r>
+        <w:t>tùy cấu hình) -&gt; trả lại cho client</w:t>
+      </w:r>
+    </w:p>
+    <w:p>
+      <w:r>
+        <w:t>Trong trường hợp refresh token hết hạn -&gt; redirect về login và người dùng cần đăng nhập lại.</w:t>
+      </w:r>
+    </w:p>
+    <w:p>
+      <w:pPr>
+        <w:rPr>
+          <w:lang w:val="vi-VN"/>
+        </w:rPr>
+      </w:pPr>
+      <w:r>
+        <w:rPr>
+          <w:lang w:val="vi-VN"/>
+        </w:rPr>
+        <w:t>12. chức năng của nginx, gunicorn, cấu hình nginx cơ bản</w:t>
+      </w:r>
+    </w:p>
+    <w:p>
+      <w:pPr>
+        <w:rPr>
+          <w:lang w:val="vi-VN"/>
+        </w:rPr>
+      </w:pPr>
+      <w:r>
+        <w:rPr>
+          <w:lang w:val="vi-VN"/>
+        </w:rPr>
+        <w:t xml:space="preserve">13. cơ chế khi request gửi tới nginx, guinicorn, nó tạo thread hoặc process như nào? blogDB </w:t>
+      </w:r>
+    </w:p>
+    <w:p>
+      <w:pPr>
+        <w:rPr>
+          <w:lang w:val="vi-VN"/>
+        </w:rPr>
+      </w:pPr>
+      <w:r>
+        <w:rPr>
+          <w:lang w:val="vi-VN"/>
+        </w:rPr>
+        <w:t>thread process ảnh hưởng tới db như nào? có bị block db và static global variable conflict không?</w:t>
+      </w:r>
+    </w:p>
+    <w:p>
+      <w:pPr>
+        <w:rPr>
+          <w:b/>
+          <w:lang w:val="vi-VN"/>
+        </w:rPr>
+      </w:pPr>
+      <w:r>
+        <w:rPr>
+          <w:b/>
+          <w:lang w:val="vi-VN"/>
+        </w:rPr>
+        <w:t>14. cách để tránh n+1 problem trong DB</w:t>
+      </w:r>
+    </w:p>
+    <w:p>
+      <w:pPr>
+        <w:rPr>
+          <w:lang w:val="vi-VN"/>
+        </w:rPr>
+      </w:pPr>
+      <w:r>
+        <w:rPr>
+          <w:lang w:val="vi-VN"/>
+        </w:rPr>
+        <w:t xml:space="preserve">- Là vấn đề khi thực hiện truy vấn CSDL để lấy thông tin nào đó mà dùng tới N+1 query để lấy dữ liệu của N items. </w:t>
+      </w:r>
+    </w:p>
+    <w:p>
+      <w:pPr>
+        <w:rPr>
+          <w:b/>
+          <w:lang w:val="vi-VN"/>
+        </w:rPr>
+      </w:pPr>
+      <w:r>
+        <w:rPr>
+          <w:lang w:val="vi-VN"/>
+        </w:rPr>
+        <w:t>- Trong Django có thể sử dụng các biện pháp sau nhằm tránh N+1 problem:</w:t>
+      </w:r>
+      <w:r>
+        <w:rPr>
+          <w:lang w:val="vi-VN"/>
+        </w:rPr>
+        <w:br/>
+      </w:r>
+      <w:r>
+        <w:rPr>
+          <w:lang w:val="vi-VN"/>
+        </w:rPr>
+        <w:tab/>
+        <w:t>- Đối với các truy vấn OneToOne hoặc là ForeignKey(FK) thì sử dụng select_related() với QuerySet</w:t>
+      </w:r>
+      <w:r>
+        <w:rPr>
+          <w:lang w:val="vi-VN"/>
+        </w:rPr>
+        <w:t xml:space="preserve">. </w:t>
+      </w:r>
+      <w:r>
+        <w:rPr>
+          <w:b/>
+          <w:lang w:val="vi-VN"/>
+        </w:rPr>
+        <w:t xml:space="preserve">Nó thực hiện một truy vấn </w:t>
+      </w:r>
+      <w:r>
+        <w:rPr>
+          <w:rStyle w:val="HTMLCode"/>
+          <w:rFonts w:eastAsiaTheme="minorHAnsi"/>
+          <w:b/>
+          <w:lang w:val="vi-VN"/>
+        </w:rPr>
+        <w:t>JOIN</w:t>
+      </w:r>
+      <w:r>
+        <w:rPr>
+          <w:b/>
+          <w:lang w:val="vi-VN"/>
+        </w:rPr>
+        <w:t xml:space="preserve"> trong cơ sở dữ liệu (bảng chứa khóa phụ và bảng gốc)</w:t>
+      </w:r>
+    </w:p>
+    <w:p>
+      <w:pPr>
+        <w:rPr>
+          <w:lang w:val="vi-VN"/>
+        </w:rPr>
+      </w:pPr>
+      <w:r>
+        <w:rPr>
+          <w:lang w:val="vi-VN"/>
+        </w:rPr>
+        <w:tab/>
+        <w:t>- Đối với các truy vấn là ManyToMany hoặc là mqh ngược của ForeignKey sử dụng fetch_related(). Nó sẽ thực hiện 2 truy vấn riêng biệt và ghép nối với nhau trong bộ nhớ.</w:t>
+      </w:r>
+      <w:r>
+        <w:rPr>
+          <w:lang w:val="vi-VN"/>
+        </w:rPr>
+        <w:t xml:space="preserve"> </w:t>
+      </w:r>
+      <w:r>
+        <w:rPr>
+          <w:lang w:val="vi-VN"/>
+        </w:rPr>
+        <w:t>15.trong các ứng dụng phức tạp thì phần logic chính được tách dời viết trong service.py, sau đó view gọi tới service</w:t>
+      </w:r>
+    </w:p>
+    <w:p>
+      <w:pPr>
+        <w:rPr>
+          <w:lang w:val="vi-VN"/>
+        </w:rPr>
+      </w:pPr>
+      <w:r>
+        <w:rPr>
+          <w:lang w:val="vi-VN"/>
+        </w:rPr>
+        <w:t xml:space="preserve">16.tạo chat app                                                                               </w:t>
+      </w:r>
+    </w:p>
+    <w:p>
+      <w:pPr>
+        <w:jc w:val="center"/>
+        <w:rPr>
+          <w:b/>
+          <w:sz w:val="28"/>
+          <w:lang w:val="vi-VN"/>
+        </w:rPr>
+      </w:pPr>
+      <w:r>
+        <w:rPr>
+          <w:b/>
+          <w:sz w:val="28"/>
+          <w:highlight w:val="yellow"/>
+          <w:lang w:val="vi-VN"/>
+        </w:rPr>
+        <w:lastRenderedPageBreak/>
+        <w:t>Các thông tin thêm</w:t>
+      </w:r>
+    </w:p>
+    <w:p>
+      <w:pPr>
+        <w:rPr>
+          <w:b/>
+          <w:sz w:val="24"/>
+          <w:lang w:val="vi-VN"/>
+        </w:rPr>
+      </w:pPr>
+      <w:r>
+        <w:rPr>
+          <w:b/>
+          <w:sz w:val="24"/>
+          <w:highlight w:val="yellow"/>
+          <w:lang w:val="vi-VN"/>
+        </w:rPr>
+        <w:t>Các options khi tạo field:</w:t>
+      </w:r>
+      <w:r>
+        <w:rPr>
+          <w:b/>
+          <w:sz w:val="24"/>
+          <w:lang w:val="vi-VN"/>
+        </w:rPr>
+        <w:t xml:space="preserve"> </w:t>
+      </w:r>
+    </w:p>
+    <w:p>
+      <w:pPr>
+        <w:rPr>
+          <w:sz w:val="24"/>
+          <w:lang w:val="vi-VN"/>
+        </w:rPr>
+      </w:pPr>
+      <w:r>
+        <w:rPr>
+          <w:sz w:val="24"/>
+          <w:lang w:val="vi-VN"/>
+        </w:rPr>
+        <w:t>Null = true/false</w:t>
+      </w:r>
+    </w:p>
+    <w:p>
+      <w:pPr>
+        <w:rPr>
+          <w:sz w:val="24"/>
+        </w:rPr>
+      </w:pPr>
+      <w:r>
+        <w:rPr>
+          <w:sz w:val="24"/>
+          <w:lang w:val="vi-VN"/>
+        </w:rPr>
+        <w:t>Blank= true/false</w:t>
+      </w:r>
+      <w:r>
+        <w:rPr>
+          <w:sz w:val="24"/>
+        </w:rPr>
+        <w:t xml:space="preserve"> – để trống hoặc phải ghi thông tin của trường vào form đăng ký.</w:t>
+      </w:r>
+    </w:p>
+    <w:p>
+      <w:pPr>
+        <w:rPr>
+          <w:sz w:val="24"/>
+          <w:lang w:val="vi-VN"/>
+        </w:rPr>
+      </w:pPr>
+      <w:r>
+        <w:rPr>
+          <w:sz w:val="24"/>
+          <w:lang w:val="vi-VN"/>
+        </w:rPr>
+        <w:t>Default = value/callable func</w:t>
+      </w:r>
+    </w:p>
+    <w:p>
+      <w:pPr>
+        <w:rPr>
+          <w:lang w:val="vi-VN"/>
+        </w:rPr>
+      </w:pPr>
+      <w:r>
+        <w:rPr>
+          <w:lang w:val="vi-VN"/>
+        </w:rPr>
+        <w:t>unique=True/false – trường này có giá trị duy nhất đối với từng giá trị</w:t>
+      </w:r>
+    </w:p>
+    <w:p>
+      <w:pPr>
+        <w:rPr>
+          <w:lang w:val="vi-VN"/>
+        </w:rPr>
+      </w:pPr>
+      <w:r>
+        <w:rPr>
+          <w:lang w:val="vi-VN"/>
+        </w:rPr>
+        <w:t>choices</w:t>
+      </w:r>
+    </w:p>
+    <w:p>
+      <w:pPr>
+        <w:rPr>
+          <w:b/>
+          <w:sz w:val="24"/>
+          <w:lang w:val="vi-VN"/>
+        </w:rPr>
+      </w:pPr>
+      <w:r>
+        <w:rPr>
+          <w:b/>
+          <w:noProof/>
+          <w:sz w:val="24"/>
+        </w:rPr>
+        <w:drawing>
+          <wp:inline distT="0" distB="0" distL="0" distR="0">
+            <wp:extent cx="5646420" cy="1196340"/>
+            <wp:effectExtent l="0" t="0" r="0" b="3810"/>
+            <wp:docPr id="13" name="Picture 13"/>
+            <wp:cNvGraphicFramePr>
+              <a:graphicFrameLocks xmlns:a="http://schemas.openxmlformats.org/drawingml/2006/main" noChangeAspect="1"/>
+            </wp:cNvGraphicFramePr>
+            <a:graphic xmlns:a="http://schemas.openxmlformats.org/drawingml/2006/main">
+              <a:graphicData uri="http://schemas.openxmlformats.org/drawingml/2006/picture">
+                <pic:pic xmlns:pic="http://schemas.openxmlformats.org/drawingml/2006/picture">
+                  <pic:nvPicPr>
+                    <pic:cNvPr id="0" name="Picture 2"/>
+                    <pic:cNvPicPr>
+                      <a:picLocks noChangeAspect="1" noChangeArrowheads="1"/>
+                    </pic:cNvPicPr>
+                  </pic:nvPicPr>
+                  <pic:blipFill>
+                    <a:blip r:embed="rId16">
+                      <a:extLst>
+                        <a:ext uri="{28A0092B-C50C-407E-A947-70E740481C1C}">
+                          <a14:useLocalDpi xmlns:a14="http://schemas.microsoft.com/office/drawing/2010/main" val="0"/>
+                        </a:ext>
+                      </a:extLst>
+                    </a:blip>
+                    <a:srcRect/>
+                    <a:stretch>
+                      <a:fillRect/>
+                    </a:stretch>
+                  </pic:blipFill>
+                  <pic:spPr bwMode="auto">
+                    <a:xfrm>
+                      <a:off x="0" y="0"/>
+                      <a:ext cx="5646420" cy="1196340"/>
+                    </a:xfrm>
+                    <a:prstGeom prst="rect">
+                      <a:avLst/>
+                    </a:prstGeom>
+                    <a:noFill/>
+                    <a:ln>
+                      <a:noFill/>
+                    </a:ln>
+                  </pic:spPr>
+                </pic:pic>
+              </a:graphicData>
+            </a:graphic>
+          </wp:inline>
+        </w:drawing>
+      </w:r>
+    </w:p>
+    <w:p>
+      <w:pPr>
+        <w:rPr>
+          <w:lang w:val="vi-VN"/>
+        </w:rPr>
+      </w:pPr>
+      <w:r>
+        <w:rPr>
+          <w:lang w:val="vi-VN"/>
+        </w:rPr>
+        <w:t>help_text: đoạn văn bản trợ giúp ngắn gọn để hiển thị trong biểu mẫu Django (chủ yếu trong Django Admin) hoặc các biểu mẫu tự tạo</w:t>
+      </w:r>
+    </w:p>
+    <w:p>
+      <w:pPr>
+        <w:rPr>
+          <w:lang w:val="vi-VN"/>
+        </w:rPr>
+      </w:pPr>
+    </w:p>
+    <w:p>
+      <w:pPr>
+        <w:rPr>
+          <w:lang w:val="vi-VN"/>
+        </w:rPr>
+      </w:pPr>
+      <w:r>
+        <w:rPr>
+          <w:lang w:val="vi-VN"/>
+        </w:rPr>
+        <w:t xml:space="preserve">verbose_name: Cung cấp một tên thân thiện, dễ đọc cho trường, được sử dụng trong Django Admin và các thông báo lỗi. Mặc định ví dụ full_name -&gt; Full Name trong admin </w:t>
+      </w:r>
+    </w:p>
+    <w:p>
+      <w:pPr>
+        <w:rPr>
+          <w:lang w:val="vi-VN"/>
+        </w:rPr>
+      </w:pPr>
+    </w:p>
+    <w:p>
+      <w:pPr>
+        <w:rPr>
+          <w:lang w:val="vi-VN"/>
+        </w:rPr>
+      </w:pPr>
+      <w:r>
+        <w:rPr>
+          <w:lang w:val="vi-VN"/>
+        </w:rPr>
+        <w:t>primary_key = true/false</w:t>
+      </w:r>
+    </w:p>
+    <w:p>
+      <w:pPr>
+        <w:rPr>
+          <w:lang w:val="vi-VN"/>
+        </w:rPr>
+      </w:pPr>
+      <w:r>
+        <w:rPr>
+          <w:lang w:val="vi-VN"/>
+        </w:rPr>
+        <w:t>db_index = true/false – tạo chỉ mục cho csdl này trog db</w:t>
+      </w:r>
+    </w:p>
+    <w:p>
+      <w:pPr>
+        <w:rPr>
+          <w:lang w:val="vi-VN"/>
+        </w:rPr>
+      </w:pPr>
+      <w:r>
+        <w:rPr>
+          <w:lang w:val="vi-VN"/>
+        </w:rPr>
+        <w:t>editable = true/false - Kiểm soát liệu trường có thể được chỉnh sửa trong Django Admin hoặc trong các model form mặc định hay không.</w:t>
+      </w:r>
+    </w:p>
+    <w:p>
+      <w:pPr>
+        <w:rPr>
+          <w:lang w:val="vi-VN"/>
+        </w:rPr>
+      </w:pPr>
+    </w:p>
+    <w:p>
+      <w:pPr>
+        <w:rPr>
+          <w:lang w:val="vi-VN"/>
+        </w:rPr>
+      </w:pPr>
+      <w:r>
+        <w:rPr>
+          <w:b/>
+          <w:highlight w:val="yellow"/>
+          <w:lang w:val="vi-VN"/>
+        </w:rPr>
+        <w:t>Các trường dữ liệu trong Meta khi khai báo class models:</w:t>
+      </w:r>
+      <w:r>
+        <w:rPr>
+          <w:b/>
+          <w:lang w:val="vi-VN"/>
+        </w:rPr>
+        <w:br/>
+      </w:r>
+    </w:p>
+    <w:p>
+      <w:pPr>
+        <w:rPr>
+          <w:lang w:val="vi-VN"/>
+        </w:rPr>
+      </w:pPr>
+      <w:r>
+        <w:rPr>
+          <w:lang w:val="vi-VN"/>
+        </w:rPr>
+        <w:t>1. Verbose_name ; verbose_name_plural</w:t>
+      </w:r>
+    </w:p>
+    <w:p>
+      <w:pPr>
+        <w:rPr>
+          <w:lang w:val="vi-VN"/>
+        </w:rPr>
+      </w:pPr>
+      <w:r>
+        <w:rPr>
+          <w:lang w:val="vi-VN"/>
+        </w:rPr>
+        <w:t xml:space="preserve">2. ordering: ordering = ['category', 'title'] – khai báo thứ tự record khi truy vấn (tương đương với thêm </w:t>
+      </w:r>
+      <w:r>
+        <w:rPr>
+          <w:b/>
+          <w:lang w:val="vi-VN"/>
+        </w:rPr>
+        <w:t>ORDER BY category, title</w:t>
+      </w:r>
+      <w:r>
+        <w:rPr>
+          <w:lang w:val="vi-VN"/>
+        </w:rPr>
+        <w:t xml:space="preserve"> với bất kì lệnh truy vấn nào trong model)</w:t>
+      </w:r>
+    </w:p>
+    <w:p>
+      <w:pPr>
+        <w:rPr>
+          <w:lang w:val="vi-VN"/>
+        </w:rPr>
+      </w:pPr>
+      <w:r>
+        <w:rPr>
+          <w:lang w:val="vi-VN"/>
+        </w:rPr>
+        <w:t>3. db_table – chỉ định tên trong csdl</w:t>
+      </w:r>
+    </w:p>
+    <w:p>
+      <w:pPr>
+        <w:rPr>
+          <w:lang w:val="vi-VN"/>
+        </w:rPr>
+      </w:pPr>
+      <w:r>
+        <w:rPr>
+          <w:sz w:val="24"/>
+          <w:lang w:val="vi-VN"/>
+        </w:rPr>
+        <w:t xml:space="preserve">4. unique_together = </w:t>
+      </w:r>
+      <w:r>
+        <w:rPr>
+          <w:lang w:val="vi-VN"/>
+        </w:rPr>
+        <w:t>(('author', 'title'),) – chỉ định dữ liệu trong các cặp được khai báo là duy nhất</w:t>
+      </w:r>
+    </w:p>
+    <w:p>
+      <w:pPr>
+        <w:rPr>
+          <w:lang w:val="vi-VN"/>
+        </w:rPr>
+      </w:pPr>
+      <w:r>
+        <w:rPr>
+          <w:lang w:val="vi-VN"/>
+        </w:rPr>
+        <w:lastRenderedPageBreak/>
+        <w:t>5. indexes – tạo chỉ mục csdl. Nó định nghĩa một cấu trúc chỉ mục dạng B-tree chứa các địa chỉ  trỏ tới các record của 1 trường dữ liệu được định nghĩa.</w:t>
+      </w:r>
+    </w:p>
+    <w:p>
+      <w:pPr>
+        <w:rPr>
+          <w:rFonts w:ascii="Times New Roman" w:hAnsi="Times New Roman" w:cs="Times New Roman"/>
+          <w:sz w:val="24"/>
+          <w:szCs w:val="24"/>
+          <w:lang w:val="vi-VN"/>
+        </w:rPr>
+      </w:pPr>
+      <w:r>
+        <w:rPr>
+          <w:lang w:val="vi-VN"/>
+        </w:rPr>
+        <w:tab/>
+      </w:r>
+      <w:r>
+        <w:rPr>
+          <w:rFonts w:ascii="Times New Roman" w:hAnsi="Times New Roman" w:cs="Times New Roman"/>
+          <w:sz w:val="24"/>
+          <w:szCs w:val="24"/>
+          <w:lang w:val="vi-VN"/>
+        </w:rPr>
+        <w:t xml:space="preserve">Ví dụ: </w:t>
+      </w:r>
+      <w:r>
+        <w:rPr>
+          <w:rStyle w:val="HTMLCode"/>
+          <w:rFonts w:ascii="Times New Roman" w:eastAsiaTheme="minorHAnsi" w:hAnsi="Times New Roman" w:cs="Times New Roman"/>
+          <w:b/>
+          <w:bCs/>
+          <w:sz w:val="24"/>
+          <w:szCs w:val="24"/>
+          <w:lang w:val="vi-VN"/>
+        </w:rPr>
+        <w:t>models.Index(fields=['is_published', '-published_date'])</w:t>
+      </w:r>
+    </w:p>
+    <w:p>
+      <w:pPr>
+        <w:ind w:firstLine="720"/>
+        <w:rPr>
+          <w:rFonts w:ascii="Times New Roman" w:hAnsi="Times New Roman" w:cs="Times New Roman"/>
+          <w:b/>
+          <w:sz w:val="24"/>
+          <w:szCs w:val="24"/>
+          <w:lang w:val="vi-VN"/>
+        </w:rPr>
+      </w:pPr>
+      <w:r>
+        <w:rPr>
+          <w:rFonts w:ascii="Times New Roman" w:hAnsi="Times New Roman" w:cs="Times New Roman"/>
+          <w:sz w:val="24"/>
+          <w:szCs w:val="24"/>
+          <w:lang w:val="vi-VN"/>
+        </w:rPr>
+        <w:t xml:space="preserve">Đây là một </w:t>
+      </w:r>
+      <w:r>
+        <w:rPr>
+          <w:rFonts w:ascii="Times New Roman" w:hAnsi="Times New Roman" w:cs="Times New Roman"/>
+          <w:b/>
+          <w:bCs/>
+          <w:sz w:val="24"/>
+          <w:szCs w:val="24"/>
+          <w:lang w:val="vi-VN"/>
+        </w:rPr>
+        <w:t>chỉ mục kết hợp</w:t>
+      </w:r>
+      <w:r>
+        <w:rPr>
+          <w:rFonts w:ascii="Times New Roman" w:hAnsi="Times New Roman" w:cs="Times New Roman"/>
+          <w:sz w:val="24"/>
+          <w:szCs w:val="24"/>
+          <w:lang w:val="vi-VN"/>
+        </w:rPr>
+        <w:t xml:space="preserve"> (composite index). Nó được sắp xếp dựa trên cả hai trường. Điều này cực kỳ hữu ích cho các truy vấn vừa lọc vừa sắp xếp, chẳng hạn như </w:t>
+      </w:r>
+      <w:r>
+        <w:rPr>
+          <w:rStyle w:val="HTMLCode"/>
+          <w:rFonts w:ascii="Times New Roman" w:eastAsiaTheme="minorHAnsi" w:hAnsi="Times New Roman" w:cs="Times New Roman"/>
+          <w:b/>
+          <w:sz w:val="24"/>
+          <w:szCs w:val="24"/>
+          <w:lang w:val="vi-VN"/>
+        </w:rPr>
+        <w:t>WHERE is_published = True ORDER BY published_date DESC</w:t>
+      </w:r>
+    </w:p>
+    <w:p>
+      <w:pPr>
+        <w:rPr>
+          <w:lang w:val="vi-VN"/>
+        </w:rPr>
+      </w:pPr>
+      <w:r>
+        <w:rPr>
+          <w:lang w:val="vi-VN"/>
+        </w:rPr>
+        <w:t>6. abstract = True/False – không tạo bảng trong csdl; dùng để lớp khác kế thừa và tùy chỉnh Meta</w:t>
+      </w:r>
+    </w:p>
+    <w:p>
+      <w:pPr>
+        <w:rPr>
+          <w:lang w:val="vi-VN"/>
+        </w:rPr>
+      </w:pPr>
+      <w:r>
+        <w:rPr>
+          <w:lang w:val="vi-VN"/>
+        </w:rPr>
+        <w:t>7. app_label – chỉ định tên ứng dụng thuộc về (ít dùng)</w:t>
+      </w:r>
+    </w:p>
+    <w:p>
+      <w:pPr>
+        <w:rPr>
+          <w:lang w:val="vi-VN"/>
+        </w:rPr>
+      </w:pPr>
+    </w:p>
+    <w:p>
+      <w:pPr>
+        <w:rPr>
+          <w:lang w:val="vi-VN"/>
+        </w:rPr>
+      </w:pPr>
+    </w:p>
+    <w:p>
+      <w:pPr>
+        <w:rPr>
+          <w:b/>
+        </w:rPr>
+      </w:pPr>
+      <w:r>
+        <w:rPr>
+          <w:b/>
+          <w:highlight w:val="yellow"/>
+        </w:rPr>
+        <w:t>Tạo form: Chỉ sử dụng với các dự án có FE và BE dính liền (SSR – server side redering)</w:t>
+      </w:r>
+      <w:r>
+        <w:rPr>
+          <w:b/>
+        </w:rPr>
+        <w:t>. Nếu dùng FE và BE tách dời thì cần xử lí thủ công dùng serializers của DRF (kiến trúc SPA - Single Page Application)</w:t>
+      </w:r>
+    </w:p>
+    <w:p>
+      <w:pPr>
+        <w:pStyle w:val="ListParagraph"/>
+        <w:numPr>
+          <w:ilvl w:val="2"/>
+          <w:numId w:val="5"/>
+        </w:numPr>
+        <w:spacing w:line="256" w:lineRule="auto"/>
+        <w:ind w:left="450"/>
+        <w:rPr>
+          <w:b/>
+        </w:rPr>
+      </w:pPr>
+      <w:r>
+        <w:rPr>
+          <w:b/>
+        </w:rPr>
+        <w:t xml:space="preserve">UserCreationForm: </w:t>
+      </w:r>
+      <w:r>
+        <w:t>kế thừa từ ModelForm, được Django cung cấp, nó được cấu hình để làm việc với User mặc định của Django.</w:t>
+      </w:r>
+    </w:p>
+    <w:p>
+      <w:pPr>
+        <w:pStyle w:val="ListParagraph"/>
+        <w:ind w:left="450"/>
+      </w:pPr>
+      <w:r>
+        <w:t>Chỉ cần kế thừa và tùy chỉnh các trường cần thiết</w:t>
+      </w:r>
+    </w:p>
+    <w:p>
+      <w:pPr>
+        <w:pStyle w:val="ListParagraph"/>
+        <w:ind w:left="450"/>
+      </w:pPr>
+      <w:r>
+        <w:t xml:space="preserve">Tích hợp các logic để xử </w:t>
+      </w:r>
+      <w:proofErr w:type="gramStart"/>
+      <w:r>
+        <w:t>lí  mật</w:t>
+      </w:r>
+      <w:proofErr w:type="gramEnd"/>
+      <w:r>
+        <w:t xml:space="preserve"> khẩu an toàn(hash validation); code ít</w:t>
+      </w:r>
+    </w:p>
+    <w:p>
+      <w:pPr>
+        <w:pStyle w:val="ListParagraph"/>
+        <w:ind w:left="450"/>
+      </w:pPr>
+      <w:r>
+        <w:t>Ít linh hoạt chủ yếu tạo người dùng mới</w:t>
+      </w:r>
+    </w:p>
+    <w:p>
+      <w:pPr>
+        <w:pStyle w:val="ListParagraph"/>
+        <w:ind w:left="450"/>
+      </w:pPr>
+    </w:p>
+    <w:p>
+      <w:pPr>
+        <w:pStyle w:val="ListParagraph"/>
+        <w:ind w:left="450"/>
+      </w:pPr>
+      <w:r>
+        <w:t>Class Meta trong UserCreationForm: được cấu hình sẵn để xử lí các trường cần thiết cho việc đăng kí người dùng mới</w:t>
+      </w:r>
+    </w:p>
+    <w:p>
+      <w:pPr>
+        <w:pStyle w:val="ListParagraph"/>
+        <w:ind w:left="450"/>
+      </w:pPr>
+      <w:r>
+        <w:tab/>
+        <w:t>Model: tên model</w:t>
+      </w:r>
+    </w:p>
+    <w:p>
+      <w:pPr>
+        <w:pStyle w:val="ListParagraph"/>
+        <w:ind w:left="450"/>
+      </w:pPr>
+      <w:r>
+        <w:tab/>
+        <w:t>Fields: mặc định đã có trường username và password</w:t>
+      </w:r>
+    </w:p>
+    <w:p>
+      <w:pPr>
+        <w:pStyle w:val="ListParagraph"/>
+        <w:ind w:left="450"/>
+      </w:pPr>
+    </w:p>
+    <w:p>
+      <w:pPr>
+        <w:pStyle w:val="ListParagraph"/>
+        <w:numPr>
+          <w:ilvl w:val="2"/>
+          <w:numId w:val="5"/>
+        </w:numPr>
+        <w:spacing w:line="256" w:lineRule="auto"/>
+        <w:ind w:left="450"/>
+        <w:rPr>
+          <w:b/>
+        </w:rPr>
+      </w:pPr>
+      <w:r>
+        <w:rPr>
+          <w:b/>
+        </w:rPr>
+        <w:t xml:space="preserve">ModelForm: </w:t>
+      </w:r>
+      <w:r>
+        <w:t>form đa năng trong Django, tự động tạo các trường form dựa trên các trường của một model đã có</w:t>
+      </w:r>
+    </w:p>
+    <w:p>
+      <w:pPr>
+        <w:pStyle w:val="ListParagraph"/>
+        <w:ind w:left="450"/>
+      </w:pPr>
+      <w:r>
+        <w:t>Linh hoạt: tính tùy chỉnh cao, phù hợp cho cả tạo mới và thay đổi đối tượng model</w:t>
+      </w:r>
+    </w:p>
+    <w:p>
+      <w:pPr>
+        <w:pStyle w:val="ListParagraph"/>
+        <w:ind w:left="450"/>
+      </w:pPr>
+      <w:r>
+        <w:t>Cần tự thêm logic validation mật khẩu và hash mật khẩu an toàn</w:t>
+      </w:r>
+    </w:p>
+    <w:p>
+      <w:pPr>
+        <w:pStyle w:val="ListParagraph"/>
+        <w:ind w:left="450"/>
+      </w:pPr>
+    </w:p>
+    <w:p>
+      <w:pPr>
+        <w:pStyle w:val="ListParagraph"/>
+        <w:ind w:left="450"/>
+      </w:pPr>
+      <w:r>
+        <w:t xml:space="preserve">Class Meta trong ModelForm: </w:t>
+      </w:r>
+    </w:p>
+    <w:p>
+      <w:pPr>
+        <w:pStyle w:val="ListParagraph"/>
+        <w:ind w:left="450"/>
+      </w:pPr>
+      <w:r>
+        <w:rPr>
+          <w:b/>
+        </w:rPr>
+        <w:t>Model</w:t>
+      </w:r>
+      <w:r>
+        <w:t xml:space="preserve"> – bắt </w:t>
+      </w:r>
+      <w:proofErr w:type="gramStart"/>
+      <w:r>
+        <w:t>buộc ,</w:t>
+      </w:r>
+      <w:proofErr w:type="gramEnd"/>
+      <w:r>
+        <w:t xml:space="preserve"> tên của Model đang làm việc </w:t>
+      </w:r>
+    </w:p>
+    <w:p>
+      <w:pPr>
+        <w:pStyle w:val="ListParagraph"/>
+        <w:ind w:left="450"/>
+      </w:pPr>
+      <w:r>
+        <w:rPr>
+          <w:b/>
+        </w:rPr>
+        <w:t>Fields</w:t>
+      </w:r>
+      <w:r>
+        <w:t xml:space="preserve"> – liệt kê các trường đưa vào danh sách </w:t>
+      </w:r>
+      <w:proofErr w:type="gramStart"/>
+      <w:r>
+        <w:t>( bằng</w:t>
+      </w:r>
+      <w:proofErr w:type="gramEnd"/>
+      <w:r>
+        <w:t xml:space="preserve"> 1 list or 1 tuple)</w:t>
+      </w:r>
+    </w:p>
+    <w:p>
+      <w:pPr>
+        <w:pStyle w:val="ListParagraph"/>
+        <w:ind w:left="450"/>
+      </w:pPr>
+      <w:r>
+        <w:rPr>
+          <w:b/>
+        </w:rPr>
+        <w:t>Exclude</w:t>
+      </w:r>
+      <w:r>
+        <w:t xml:space="preserve"> – loại bỏ các trường không cho vào form (cách an toàn khi không muốn hiển thị trường nhạy cảm)</w:t>
+      </w:r>
+    </w:p>
+    <w:p>
+      <w:pPr>
+        <w:pStyle w:val="ListParagraph"/>
+        <w:ind w:left="450"/>
+        <w:rPr>
+          <w:rFonts w:ascii="Times New Roman" w:hAnsi="Times New Roman" w:cs="Times New Roman"/>
+          <w:sz w:val="24"/>
+          <w:szCs w:val="24"/>
+        </w:rPr>
+      </w:pPr>
+      <w:r>
+        <w:rPr>
+          <w:rStyle w:val="HTMLCode"/>
+          <w:rFonts w:ascii="Times New Roman" w:eastAsiaTheme="minorHAnsi" w:hAnsi="Times New Roman" w:cs="Times New Roman"/>
+          <w:b/>
+          <w:bCs/>
+          <w:sz w:val="24"/>
+          <w:szCs w:val="24"/>
+        </w:rPr>
+        <w:t>labels</w:t>
+      </w:r>
+      <w:r>
+        <w:rPr>
+          <w:rFonts w:ascii="Times New Roman" w:hAnsi="Times New Roman" w:cs="Times New Roman"/>
+          <w:sz w:val="24"/>
+          <w:szCs w:val="24"/>
+        </w:rPr>
+        <w:t xml:space="preserve">: Tùy chỉnh nhãn hiển thị cho các trường. Ví dụ: </w:t>
+      </w:r>
+      <w:r>
+        <w:rPr>
+          <w:rStyle w:val="HTMLCode"/>
+          <w:rFonts w:ascii="Times New Roman" w:eastAsiaTheme="minorHAnsi" w:hAnsi="Times New Roman" w:cs="Times New Roman"/>
+          <w:sz w:val="24"/>
+          <w:szCs w:val="24"/>
+        </w:rPr>
+        <w:t>labels = {'full_name': 'Họ và Tên'}</w:t>
+      </w:r>
+      <w:r>
+        <w:rPr>
+          <w:rFonts w:ascii="Times New Roman" w:hAnsi="Times New Roman" w:cs="Times New Roman"/>
+          <w:sz w:val="24"/>
+          <w:szCs w:val="24"/>
+        </w:rPr>
+        <w:t>.</w:t>
+      </w:r>
+    </w:p>
+    <w:p>
+      <w:pPr>
+        <w:pStyle w:val="ListParagraph"/>
+        <w:ind w:left="450"/>
+        <w:rPr>
+          <w:rFonts w:ascii="Times New Roman" w:hAnsi="Times New Roman" w:cs="Times New Roman"/>
+          <w:sz w:val="24"/>
+          <w:szCs w:val="24"/>
+        </w:rPr>
+      </w:pPr>
+      <w:r>
+        <w:rPr>
+          <w:rStyle w:val="HTMLCode"/>
+          <w:rFonts w:ascii="Times New Roman" w:eastAsiaTheme="minorHAnsi" w:hAnsi="Times New Roman" w:cs="Times New Roman"/>
+          <w:b/>
+          <w:bCs/>
+          <w:sz w:val="24"/>
+          <w:szCs w:val="24"/>
+        </w:rPr>
+        <w:t>widgets</w:t>
+      </w:r>
+      <w:r>
+        <w:rPr>
+          <w:rFonts w:ascii="Times New Roman" w:hAnsi="Times New Roman" w:cs="Times New Roman"/>
+          <w:sz w:val="24"/>
+          <w:szCs w:val="24"/>
+        </w:rPr>
+        <w:t>: Cung cấp widget HTML tùy chỉnh cho một trường</w:t>
+      </w:r>
+    </w:p>
+    <w:p>
+      <w:pPr>
+        <w:pStyle w:val="ListParagraph"/>
+        <w:ind w:left="450"/>
+        <w:rPr>
+          <w:rFonts w:ascii="Times New Roman" w:hAnsi="Times New Roman" w:cs="Times New Roman"/>
+          <w:sz w:val="24"/>
+          <w:szCs w:val="24"/>
+        </w:rPr>
+      </w:pPr>
+      <w:r>
+        <w:rPr>
+          <w:rStyle w:val="HTMLCode"/>
+          <w:rFonts w:ascii="Times New Roman" w:eastAsiaTheme="minorHAnsi" w:hAnsi="Times New Roman" w:cs="Times New Roman"/>
+          <w:b/>
+          <w:bCs/>
+          <w:sz w:val="24"/>
+          <w:szCs w:val="24"/>
+        </w:rPr>
+        <w:t>help_texts</w:t>
+      </w:r>
+      <w:r>
+        <w:rPr>
+          <w:rFonts w:ascii="Times New Roman" w:hAnsi="Times New Roman" w:cs="Times New Roman"/>
+          <w:sz w:val="24"/>
+          <w:szCs w:val="24"/>
+        </w:rPr>
+        <w:t>: Cung cấp văn bản trợ giúp cho các trường.</w:t>
+      </w:r>
+    </w:p>
+    <w:p>
+      <w:pPr>
+        <w:pStyle w:val="ListParagraph"/>
+        <w:ind w:left="450"/>
+        <w:rPr>
+          <w:rFonts w:ascii="Times New Roman" w:hAnsi="Times New Roman" w:cs="Times New Roman"/>
+          <w:b/>
+          <w:sz w:val="24"/>
+          <w:szCs w:val="24"/>
+        </w:rPr>
+      </w:pPr>
+    </w:p>
+    <w:p>
+      <w:pPr>
+        <w:rPr>
+          <w:sz w:val="24"/>
+          <w:lang w:val="vi-VN"/>
+        </w:rPr>
+      </w:pPr>
+    </w:p>
+    <w:p>
+      <w:pPr>
+        <w:rPr>
+          <w:b/>
+          <w:sz w:val="24"/>
+        </w:rPr>
+      </w:pPr>
+      <w:r>
+        <w:rPr>
+          <w:b/>
+          <w:sz w:val="24"/>
+          <w:highlight w:val="yellow"/>
+        </w:rPr>
+        <w:lastRenderedPageBreak/>
+        <w:t>Decorators trong việc xác thực(authentication) và quyền truy cập(permission) vào các view</w:t>
+      </w:r>
+    </w:p>
+    <w:p>
+      <w:pPr>
+        <w:pStyle w:val="ListParagraph"/>
+        <w:numPr>
+          <w:ilvl w:val="0"/>
+          <w:numId w:val="6"/>
+        </w:numPr>
+        <w:spacing w:line="256" w:lineRule="auto"/>
+        <w:rPr>
+          <w:b/>
+          <w:sz w:val="24"/>
+        </w:rPr>
+      </w:pPr>
+      <w:r>
+        <w:rPr>
+          <w:b/>
+          <w:sz w:val="24"/>
+        </w:rPr>
+        <w:t>Phân quyền</w:t>
+      </w:r>
+    </w:p>
+    <w:p>
+      <w:pPr>
+        <w:pStyle w:val="ListParagraph"/>
+        <w:numPr>
+          <w:ilvl w:val="1"/>
+          <w:numId w:val="6"/>
+        </w:numPr>
+        <w:spacing w:line="256" w:lineRule="auto"/>
+        <w:rPr>
+          <w:b/>
+          <w:sz w:val="24"/>
+        </w:rPr>
+      </w:pPr>
+      <w:r>
+        <w:rPr>
+          <w:b/>
+        </w:rPr>
+        <w:t>@login_required</w:t>
+      </w:r>
+      <w:r>
+        <w:t>: đảm bảo người dùng đã đăng nhập. Nếu chưa thì chuyển hướng tới settings.LOGIN_URL</w:t>
+      </w:r>
+    </w:p>
+    <w:p>
+      <w:pPr>
+        <w:pStyle w:val="ListParagraph"/>
+        <w:numPr>
+          <w:ilvl w:val="1"/>
+          <w:numId w:val="6"/>
+        </w:numPr>
+        <w:spacing w:line="256" w:lineRule="auto"/>
+        <w:rPr>
+          <w:b/>
+          <w:sz w:val="24"/>
+        </w:rPr>
+      </w:pPr>
+      <w:r>
+        <w:rPr>
+          <w:b/>
+        </w:rPr>
+        <w:t>@permission_required</w:t>
+      </w:r>
+      <w:r>
+        <w:t xml:space="preserve">: đảm bảo đã đăng nhập và có quyền cụ thể để truy cập vào view. Có thể truyền vào một chuổi tên quyền. Nếu không có đủ quyền thì nó chuyển hướng </w:t>
+      </w:r>
+      <w:proofErr w:type="gramStart"/>
+      <w:r>
+        <w:t>tới  trang</w:t>
+      </w:r>
+      <w:proofErr w:type="gramEnd"/>
+      <w:r>
+        <w:t xml:space="preserve"> đăng nhập hoặc trang báo lỗi</w:t>
+      </w:r>
+    </w:p>
+    <w:p>
+      <w:pPr>
+        <w:ind w:left="1980"/>
+        <w:rPr>
+          <w:rStyle w:val="hljs-meta"/>
+        </w:rPr>
+      </w:pPr>
+      <w:r>
+        <w:rPr>
+          <w:b/>
+          <w:sz w:val="24"/>
+        </w:rPr>
+        <w:t xml:space="preserve">Ví dụ: </w:t>
+      </w:r>
+      <w:r>
+        <w:rPr>
+          <w:rStyle w:val="hljs-meta"/>
+        </w:rPr>
+        <w:t>@permission_</w:t>
+      </w:r>
+      <w:proofErr w:type="gramStart"/>
+      <w:r>
+        <w:rPr>
+          <w:rStyle w:val="hljs-meta"/>
+        </w:rPr>
+        <w:t>required(</w:t>
+      </w:r>
+      <w:proofErr w:type="gramEnd"/>
+      <w:r>
+        <w:rPr>
+          <w:rStyle w:val="hljs-params"/>
+        </w:rPr>
+        <w:t>(</w:t>
+      </w:r>
+      <w:r>
+        <w:rPr>
+          <w:rStyle w:val="hljs-string"/>
+        </w:rPr>
+        <w:t>'blog.can_edit_article'</w:t>
+      </w:r>
+      <w:r>
+        <w:rPr>
+          <w:rStyle w:val="hljs-params"/>
+        </w:rPr>
+        <w:t xml:space="preserve">, </w:t>
+      </w:r>
+      <w:r>
+        <w:rPr>
+          <w:rStyle w:val="hljs-string"/>
+        </w:rPr>
+        <w:t>'blog.can_delete_article'</w:t>
+      </w:r>
+      <w:r>
+        <w:rPr>
+          <w:rStyle w:val="hljs-params"/>
+        </w:rPr>
+        <w:t>)</w:t>
+      </w:r>
+      <w:r>
+        <w:rPr>
+          <w:rStyle w:val="hljs-meta"/>
+        </w:rPr>
+        <w:t>)</w:t>
+      </w:r>
+    </w:p>
+    <w:p>
+      <w:pPr>
+        <w:pStyle w:val="ListParagraph"/>
+        <w:numPr>
+          <w:ilvl w:val="0"/>
+          <w:numId w:val="7"/>
+        </w:numPr>
+        <w:spacing w:line="256" w:lineRule="auto"/>
+        <w:rPr>
+          <w:b/>
+          <w:sz w:val="24"/>
+        </w:rPr>
+      </w:pPr>
+      <w:r>
+        <w:rPr>
+          <w:b/>
+        </w:rPr>
+        <w:t xml:space="preserve">@staff_member_required: </w:t>
+      </w:r>
+      <w:r>
+        <w:t>đảm bảo người dùng đã đăng nhập và có is_staff = True.</w:t>
+      </w:r>
+      <w:r>
+        <w:rPr>
+          <w:b/>
+          <w:sz w:val="24"/>
+        </w:rPr>
+        <w:t xml:space="preserve"> </w:t>
+      </w:r>
+      <w:r>
+        <w:rPr>
+          <w:sz w:val="24"/>
+        </w:rPr>
+        <w:t>Thường dành cho nhân viên nội bộ hoặc quản trị viên</w:t>
+      </w:r>
+    </w:p>
+    <w:p>
+      <w:pPr>
+        <w:pStyle w:val="ListParagraph"/>
+        <w:numPr>
+          <w:ilvl w:val="0"/>
+          <w:numId w:val="7"/>
+        </w:numPr>
+        <w:spacing w:line="256" w:lineRule="auto"/>
+        <w:rPr>
+          <w:rFonts w:ascii="Times New Roman" w:hAnsi="Times New Roman" w:cs="Times New Roman"/>
+          <w:b/>
+          <w:sz w:val="24"/>
+          <w:szCs w:val="24"/>
+        </w:rPr>
+      </w:pPr>
+      <w:r>
+        <w:rPr>
+          <w:rStyle w:val="HTMLCode"/>
+          <w:rFonts w:ascii="Times New Roman" w:eastAsiaTheme="minorHAnsi" w:hAnsi="Times New Roman" w:cs="Times New Roman"/>
+          <w:b/>
+          <w:sz w:val="24"/>
+          <w:szCs w:val="24"/>
+        </w:rPr>
+        <w:t>@superuser_required</w:t>
+      </w:r>
+      <w:r>
+        <w:rPr>
+          <w:rFonts w:ascii="Times New Roman" w:hAnsi="Times New Roman" w:cs="Times New Roman"/>
+          <w:sz w:val="24"/>
+          <w:szCs w:val="24"/>
+        </w:rPr>
+        <w:t xml:space="preserve"> (Không có sẵn, thường tự tạo)</w:t>
+      </w:r>
+    </w:p>
+    <w:p>
+      <w:pPr>
+        <w:pStyle w:val="ListParagraph"/>
+        <w:ind w:left="1440"/>
+        <w:rPr>
+          <w:rFonts w:ascii="Times New Roman" w:hAnsi="Times New Roman" w:cs="Times New Roman"/>
+          <w:b/>
+          <w:sz w:val="24"/>
+          <w:szCs w:val="24"/>
+        </w:rPr>
+      </w:pPr>
+      <w:r>
+        <w:rPr>
+          <w:rFonts w:ascii="Times New Roman" w:hAnsi="Times New Roman" w:cs="Times New Roman"/>
+          <w:b/>
+          <w:noProof/>
+          <w:sz w:val="24"/>
+          <w:szCs w:val="24"/>
+        </w:rPr>
+        <w:drawing>
+          <wp:inline distT="0" distB="0" distL="0" distR="0">
+            <wp:extent cx="4777740" cy="815340"/>
+            <wp:effectExtent l="0" t="0" r="3810" b="3810"/>
+            <wp:docPr id="5" name="Picture 5"/>
+            <wp:cNvGraphicFramePr>
+              <a:graphicFrameLocks xmlns:a="http://schemas.openxmlformats.org/drawingml/2006/main" noChangeAspect="1"/>
+            </wp:cNvGraphicFramePr>
+            <a:graphic xmlns:a="http://schemas.openxmlformats.org/drawingml/2006/main">
+              <a:graphicData uri="http://schemas.openxmlformats.org/drawingml/2006/picture">
+                <pic:pic xmlns:pic="http://schemas.openxmlformats.org/drawingml/2006/picture">
+                  <pic:nvPicPr>
+                    <pic:cNvPr id="0" name="Picture 3"/>
+                    <pic:cNvPicPr>
+                      <a:picLocks noChangeAspect="1" noChangeArrowheads="1"/>
+                    </pic:cNvPicPr>
+                  </pic:nvPicPr>
+                  <pic:blipFill>
+                    <a:blip r:embed="rId17">
+                      <a:extLst>
+                        <a:ext uri="{28A0092B-C50C-407E-A947-70E740481C1C}">
+                          <a14:useLocalDpi xmlns:a14="http://schemas.microsoft.com/office/drawing/2010/main" val="0"/>
+                        </a:ext>
+                      </a:extLst>
+                    </a:blip>
+                    <a:srcRect/>
+                    <a:stretch>
+                      <a:fillRect/>
+                    </a:stretch>
+                  </pic:blipFill>
+                  <pic:spPr bwMode="auto">
+                    <a:xfrm>
+                      <a:off x="0" y="0"/>
+                      <a:ext cx="4777740" cy="815340"/>
+                    </a:xfrm>
+                    <a:prstGeom prst="rect">
+                      <a:avLst/>
+                    </a:prstGeom>
+                    <a:noFill/>
+                    <a:ln>
+                      <a:noFill/>
+                    </a:ln>
+                  </pic:spPr>
+                </pic:pic>
+              </a:graphicData>
+            </a:graphic>
+          </wp:inline>
+        </w:drawing>
+      </w:r>
+    </w:p>
+    <w:p>
+      <w:pPr>
+        <w:pStyle w:val="ListParagraph"/>
+        <w:numPr>
+          <w:ilvl w:val="0"/>
+          <w:numId w:val="7"/>
+        </w:numPr>
+        <w:spacing w:line="256" w:lineRule="auto"/>
+        <w:ind w:right="-630"/>
+        <w:rPr>
+          <w:rFonts w:ascii="Times New Roman" w:hAnsi="Times New Roman" w:cs="Times New Roman"/>
+          <w:b/>
+          <w:sz w:val="24"/>
+          <w:szCs w:val="24"/>
+        </w:rPr>
+      </w:pPr>
+      <w:r>
+        <w:rPr>
+          <w:b/>
+        </w:rPr>
+        <w:t>@user_passes_</w:t>
+      </w:r>
+      <w:proofErr w:type="gramStart"/>
+      <w:r>
+        <w:rPr>
+          <w:b/>
+        </w:rPr>
+        <w:t>test(</w:t>
+      </w:r>
+      <w:proofErr w:type="gramEnd"/>
+      <w:r>
+        <w:rPr>
+          <w:b/>
+        </w:rPr>
+        <w:t>test_func, login_url=None, redirect_field_name=REDIRECT_FIELD_NAME)</w:t>
+      </w:r>
+    </w:p>
+    <w:p>
+      <w:pPr>
+        <w:ind w:left="1080" w:right="-630"/>
+        <w:rPr>
+          <w:rFonts w:ascii="Times New Roman" w:hAnsi="Times New Roman" w:cs="Times New Roman"/>
+          <w:sz w:val="24"/>
+          <w:szCs w:val="24"/>
+        </w:rPr>
+      </w:pPr>
+      <w:r>
+        <w:rPr>
+          <w:rFonts w:ascii="Times New Roman" w:hAnsi="Times New Roman" w:cs="Times New Roman"/>
+          <w:sz w:val="24"/>
+          <w:szCs w:val="24"/>
+        </w:rPr>
+        <w:t>Đây là decorator linh hoạt nhất, kiểm tra bất kì điều kiện tùy chỉnh nào đối với người dùng</w:t>
+      </w:r>
+    </w:p>
+    <w:p>
+      <w:pPr>
+        <w:pStyle w:val="ListParagraph"/>
+        <w:numPr>
+          <w:ilvl w:val="0"/>
+          <w:numId w:val="7"/>
+        </w:numPr>
+        <w:spacing w:line="256" w:lineRule="auto"/>
+        <w:ind w:right="-630"/>
+        <w:rPr>
+          <w:rFonts w:ascii="Times New Roman" w:hAnsi="Times New Roman" w:cs="Times New Roman"/>
+          <w:sz w:val="24"/>
+          <w:szCs w:val="24"/>
+        </w:rPr>
+      </w:pPr>
+      <w:r>
+        <w:rPr>
+          <w:rStyle w:val="HTMLCode"/>
+          <w:rFonts w:ascii="Times New Roman" w:eastAsiaTheme="minorHAnsi" w:hAnsi="Times New Roman" w:cs="Times New Roman"/>
+          <w:b/>
+          <w:bCs/>
+          <w:sz w:val="24"/>
+          <w:szCs w:val="24"/>
+        </w:rPr>
+        <w:t>@csrf_exempt</w:t>
+      </w:r>
+      <w:r>
+        <w:rPr>
+          <w:rFonts w:ascii="Times New Roman" w:hAnsi="Times New Roman" w:cs="Times New Roman"/>
+          <w:sz w:val="24"/>
+          <w:szCs w:val="24"/>
+        </w:rPr>
+        <w:t>: Miễn trừ một view khỏi CSRF protection</w:t>
+      </w:r>
+    </w:p>
+    <w:p>
+      <w:pPr>
+        <w:pStyle w:val="ListParagraph"/>
+        <w:numPr>
+          <w:ilvl w:val="0"/>
+          <w:numId w:val="7"/>
+        </w:numPr>
+        <w:spacing w:line="256" w:lineRule="auto"/>
+        <w:ind w:right="-630"/>
+        <w:rPr>
+          <w:rFonts w:ascii="Times New Roman" w:hAnsi="Times New Roman" w:cs="Times New Roman"/>
+          <w:sz w:val="24"/>
+          <w:szCs w:val="24"/>
+        </w:rPr>
+      </w:pPr>
+      <w:r>
+        <w:rPr>
+          <w:rStyle w:val="HTMLCode"/>
+          <w:rFonts w:ascii="Times New Roman" w:eastAsiaTheme="minorHAnsi" w:hAnsi="Times New Roman" w:cs="Times New Roman"/>
+          <w:b/>
+          <w:bCs/>
+          <w:sz w:val="24"/>
+          <w:szCs w:val="24"/>
+        </w:rPr>
+        <w:t>@csrf_protect</w:t>
+      </w:r>
+      <w:r>
+        <w:rPr>
+          <w:rFonts w:ascii="Times New Roman" w:hAnsi="Times New Roman" w:cs="Times New Roman"/>
+          <w:sz w:val="24"/>
+          <w:szCs w:val="24"/>
+        </w:rPr>
+        <w:t>: Buộc CSRF protection cho một view.</w:t>
+      </w:r>
+    </w:p>
+    <w:p>
+      <w:pPr>
+        <w:rPr>
+          <w:rFonts w:ascii="Times New Roman" w:hAnsi="Times New Roman" w:cs="Times New Roman"/>
+          <w:b/>
+          <w:sz w:val="24"/>
+          <w:szCs w:val="24"/>
+        </w:rPr>
+      </w:pPr>
+    </w:p>
+    <w:p>
+      <w:pPr>
+        <w:rPr>
+          <w:rFonts w:ascii="Times New Roman" w:hAnsi="Times New Roman" w:cs="Times New Roman"/>
+          <w:b/>
+          <w:sz w:val="24"/>
+          <w:szCs w:val="24"/>
+        </w:rPr>
+      </w:pPr>
+    </w:p>
+    <w:p>
+      <w:pPr>
+        <w:pStyle w:val="ListParagraph"/>
+        <w:numPr>
+          <w:ilvl w:val="0"/>
+          <w:numId w:val="6"/>
+        </w:numPr>
+        <w:spacing w:line="256" w:lineRule="auto"/>
+        <w:rPr>
+          <w:rFonts w:ascii="Times New Roman" w:hAnsi="Times New Roman" w:cs="Times New Roman"/>
+          <w:b/>
+          <w:sz w:val="24"/>
+          <w:szCs w:val="24"/>
+        </w:rPr>
+      </w:pPr>
+      <w:r>
+        <w:rPr>
+          <w:rFonts w:ascii="Times New Roman" w:hAnsi="Times New Roman" w:cs="Times New Roman"/>
+          <w:b/>
+          <w:sz w:val="24"/>
+          <w:szCs w:val="24"/>
+        </w:rPr>
+        <w:t xml:space="preserve">Quyền truy cập (permission) sử dụng trong CBV: </w:t>
+      </w:r>
+      <w:r>
+        <w:rPr>
+          <w:rFonts w:ascii="Times New Roman" w:hAnsi="Times New Roman" w:cs="Times New Roman"/>
+          <w:sz w:val="24"/>
+          <w:szCs w:val="24"/>
+        </w:rPr>
+        <w:t>trong DRF xử dụng permission thay cho decorators (decorators vẫn dùng được cho FBV)</w:t>
+      </w:r>
+    </w:p>
+    <w:p>
+      <w:pPr>
+        <w:pStyle w:val="NormalWeb"/>
+        <w:numPr>
+          <w:ilvl w:val="1"/>
+          <w:numId w:val="6"/>
+        </w:numPr>
+        <w:ind w:left="720"/>
+      </w:pPr>
+      <w:r>
+        <w:rPr>
+          <w:rStyle w:val="HTMLCode"/>
+          <w:b/>
+          <w:bCs/>
+        </w:rPr>
+        <w:t>IsAuthenticated</w:t>
+      </w:r>
+      <w:r>
+        <w:t xml:space="preserve">: Tương tự </w:t>
+      </w:r>
+      <w:r>
+        <w:rPr>
+          <w:rStyle w:val="HTMLCode"/>
+        </w:rPr>
+        <w:t>@login_required</w:t>
+      </w:r>
+      <w:r>
+        <w:t>.</w:t>
+      </w:r>
+    </w:p>
+    <w:p>
+      <w:pPr>
+        <w:pStyle w:val="NormalWeb"/>
+        <w:numPr>
+          <w:ilvl w:val="1"/>
+          <w:numId w:val="6"/>
+        </w:numPr>
+        <w:ind w:left="720"/>
+      </w:pPr>
+      <w:r>
+        <w:rPr>
+          <w:rStyle w:val="HTMLCode"/>
+          <w:b/>
+          <w:bCs/>
+        </w:rPr>
+        <w:t>IsAdminUser</w:t>
+      </w:r>
+      <w:r>
+        <w:t xml:space="preserve">: Tương tự </w:t>
+      </w:r>
+      <w:r>
+        <w:rPr>
+          <w:rStyle w:val="HTMLCode"/>
+        </w:rPr>
+        <w:t>@staff_member_required</w:t>
+      </w:r>
+      <w:r>
+        <w:t xml:space="preserve"> (kiểm tra </w:t>
+      </w:r>
+      <w:r>
+        <w:rPr>
+          <w:rStyle w:val="HTMLCode"/>
+        </w:rPr>
+        <w:t>is_staff=True</w:t>
+      </w:r>
+      <w:r>
+        <w:t>).</w:t>
+      </w:r>
+    </w:p>
+    <w:p>
+      <w:pPr>
+        <w:pStyle w:val="NormalWeb"/>
+        <w:numPr>
+          <w:ilvl w:val="1"/>
+          <w:numId w:val="6"/>
+        </w:numPr>
+        <w:ind w:left="720"/>
+      </w:pPr>
+      <w:r>
+        <w:rPr>
+          <w:rStyle w:val="HTMLCode"/>
+          <w:b/>
+          <w:bCs/>
+        </w:rPr>
+        <w:t>IsAuthenticatedOrReadOnly</w:t>
+      </w:r>
+      <w:r>
+        <w:t>: Cho phép người dùng đã xác thực thực hiện mọi hành động, nhưng người dùng chưa xác thực chỉ có thể đọc.</w:t>
+      </w:r>
+    </w:p>
+    <w:p>
+      <w:pPr>
+        <w:pStyle w:val="NormalWeb"/>
+        <w:numPr>
+          <w:ilvl w:val="1"/>
+          <w:numId w:val="6"/>
+        </w:numPr>
+        <w:ind w:left="720"/>
+      </w:pPr>
+      <w:r>
+        <w:rPr>
+          <w:rStyle w:val="HTMLCode"/>
+          <w:b/>
+          <w:bCs/>
+        </w:rPr>
+        <w:t>DjangoModelPermissions</w:t>
+      </w:r>
+      <w:r>
+        <w:rPr>
+          <w:b/>
+          <w:bCs/>
+        </w:rPr>
+        <w:t xml:space="preserve"> / </w:t>
+      </w:r>
+      <w:r>
+        <w:rPr>
+          <w:rStyle w:val="HTMLCode"/>
+          <w:b/>
+          <w:bCs/>
+        </w:rPr>
+        <w:t>DjangoObjectPermissions</w:t>
+      </w:r>
+      <w:r>
+        <w:t>: Để kiểm tra các quyền dựa trên model hoặc đối tượng cụ thể.</w:t>
+      </w:r>
+    </w:p>
+    <w:p>
+      <w:pPr>
+        <w:ind w:left="360"/>
+        <w:rPr>
+          <w:rFonts w:ascii="Times New Roman" w:hAnsi="Times New Roman" w:cs="Times New Roman"/>
+          <w:b/>
+          <w:sz w:val="24"/>
+          <w:szCs w:val="24"/>
+        </w:rPr>
+      </w:pPr>
+    </w:p>
+    <w:p>
+      <w:pPr>
+        <w:pStyle w:val="ListParagraph"/>
+        <w:jc w:val="center"/>
+        <w:rPr>
+          <w:rFonts w:ascii="Times New Roman" w:hAnsi="Times New Roman" w:cs="Times New Roman"/>
+          <w:b/>
+          <w:sz w:val="24"/>
+          <w:szCs w:val="24"/>
+        </w:rPr>
+      </w:pPr>
+      <w:r>
+        <w:rPr>
+          <w:rFonts w:ascii="Times New Roman" w:hAnsi="Times New Roman" w:cs="Times New Roman"/>
+          <w:b/>
+          <w:sz w:val="24"/>
+          <w:szCs w:val="24"/>
+          <w:highlight w:val="yellow"/>
+        </w:rPr>
+        <w:t>Nguyên tắc RestFul (Representational State Tranfer)</w:t>
+      </w:r>
+    </w:p>
+    <w:p>
+      <w:pPr>
+        <w:pStyle w:val="ListParagraph"/>
+        <w:rPr>
+          <w:rFonts w:ascii="Times New Roman" w:hAnsi="Times New Roman" w:cs="Times New Roman"/>
+          <w:b/>
+          <w:sz w:val="24"/>
+          <w:szCs w:val="24"/>
+        </w:rPr>
+      </w:pPr>
+      <w:r>
+        <w:rPr>
+          <w:rFonts w:ascii="Times New Roman" w:hAnsi="Times New Roman" w:cs="Times New Roman"/>
+          <w:b/>
+          <w:sz w:val="24"/>
+          <w:szCs w:val="24"/>
+        </w:rPr>
+        <w:t>Là một phòng cách kiến trúc để thiết kế hệ thống nối mạng</w:t>
+      </w:r>
+    </w:p>
+    <w:p>
+      <w:pPr>
+        <w:pStyle w:val="ListParagraph"/>
+        <w:numPr>
+          <w:ilvl w:val="1"/>
+          <w:numId w:val="8"/>
+        </w:numPr>
+        <w:spacing w:line="256" w:lineRule="auto"/>
+        <w:rPr>
+          <w:rFonts w:ascii="Times New Roman" w:hAnsi="Times New Roman" w:cs="Times New Roman"/>
+          <w:b/>
+          <w:sz w:val="24"/>
+          <w:szCs w:val="24"/>
+        </w:rPr>
+      </w:pPr>
+      <w:r>
+        <w:rPr>
+          <w:rFonts w:ascii="Times New Roman" w:hAnsi="Times New Roman" w:cs="Times New Roman"/>
+          <w:sz w:val="24"/>
+          <w:szCs w:val="24"/>
+        </w:rPr>
+        <w:t>Client – server: tách biệt người dùng client (FE) và server (BE)</w:t>
+      </w:r>
+    </w:p>
+    <w:p>
+      <w:pPr>
+        <w:pStyle w:val="ListParagraph"/>
+        <w:numPr>
+          <w:ilvl w:val="1"/>
+          <w:numId w:val="8"/>
+        </w:numPr>
+        <w:spacing w:line="256" w:lineRule="auto"/>
+        <w:rPr>
+          <w:rFonts w:ascii="Times New Roman" w:hAnsi="Times New Roman" w:cs="Times New Roman"/>
+          <w:b/>
+          <w:sz w:val="24"/>
+          <w:szCs w:val="24"/>
+        </w:rPr>
+      </w:pPr>
+      <w:r>
+        <w:rPr>
+          <w:rFonts w:ascii="Times New Roman" w:hAnsi="Times New Roman" w:cs="Times New Roman"/>
+          <w:sz w:val="24"/>
+          <w:szCs w:val="24"/>
+        </w:rPr>
+        <w:t>Stateless – không trạng thái: mỗi request phải chứa tất cả thông tin để server hiểu yêu cầu đó và đưa ra phản hồi, server không lưu trữ session nào của client</w:t>
+      </w:r>
+    </w:p>
+    <w:p>
+      <w:pPr>
+        <w:pStyle w:val="ListParagraph"/>
+        <w:numPr>
+          <w:ilvl w:val="1"/>
+          <w:numId w:val="8"/>
+        </w:numPr>
+        <w:spacing w:line="256" w:lineRule="auto"/>
+        <w:rPr>
+          <w:rFonts w:ascii="Times New Roman" w:hAnsi="Times New Roman" w:cs="Times New Roman"/>
+          <w:b/>
+          <w:sz w:val="24"/>
+          <w:szCs w:val="24"/>
+        </w:rPr>
+      </w:pPr>
+      <w:r>
+        <w:rPr>
+          <w:rFonts w:ascii="Times New Roman" w:hAnsi="Times New Roman" w:cs="Times New Roman"/>
+          <w:sz w:val="24"/>
+          <w:szCs w:val="24"/>
+        </w:rPr>
+        <w:t>Cacheable: Phản hồi từ server được xác định rõ xem client có cache hay không</w:t>
+      </w:r>
+    </w:p>
+    <w:p>
+      <w:pPr>
+        <w:pStyle w:val="ListParagraph"/>
+        <w:numPr>
+          <w:ilvl w:val="1"/>
+          <w:numId w:val="8"/>
+        </w:numPr>
+        <w:spacing w:line="256" w:lineRule="auto"/>
+        <w:rPr>
+          <w:rFonts w:ascii="Times New Roman" w:hAnsi="Times New Roman" w:cs="Times New Roman"/>
+          <w:b/>
+          <w:sz w:val="24"/>
+          <w:szCs w:val="24"/>
+        </w:rPr>
+      </w:pPr>
+      <w:r>
+        <w:rPr>
+          <w:rFonts w:ascii="Times New Roman" w:hAnsi="Times New Roman" w:cs="Times New Roman"/>
+          <w:sz w:val="24"/>
+          <w:szCs w:val="24"/>
+        </w:rPr>
+        <w:lastRenderedPageBreak/>
+        <w:t>Layered system (Hệ thống phân tầng): client không cần biết nó đang kết nối với server hay là một lớp trung gian</w:t>
+      </w:r>
+    </w:p>
+    <w:p>
+      <w:pPr>
+        <w:pStyle w:val="ListParagraph"/>
+        <w:numPr>
+          <w:ilvl w:val="1"/>
+          <w:numId w:val="8"/>
+        </w:numPr>
+        <w:spacing w:line="256" w:lineRule="auto"/>
+        <w:rPr>
+          <w:rFonts w:ascii="Times New Roman" w:hAnsi="Times New Roman" w:cs="Times New Roman"/>
+          <w:b/>
+          <w:sz w:val="24"/>
+          <w:szCs w:val="24"/>
+        </w:rPr>
+      </w:pPr>
+      <w:r>
+        <w:rPr>
+          <w:rFonts w:ascii="Times New Roman" w:hAnsi="Times New Roman" w:cs="Times New Roman"/>
+          <w:sz w:val="24"/>
+          <w:szCs w:val="24"/>
+        </w:rPr>
+        <w:t>Uniform interface (giao diện thống nhất)</w:t>
+      </w:r>
+    </w:p>
+    <w:p>
+      <w:pPr>
+        <w:pStyle w:val="ListParagraph"/>
+        <w:numPr>
+          <w:ilvl w:val="2"/>
+          <w:numId w:val="8"/>
+        </w:numPr>
+        <w:spacing w:line="256" w:lineRule="auto"/>
+        <w:rPr>
+          <w:rFonts w:ascii="Times New Roman" w:hAnsi="Times New Roman" w:cs="Times New Roman"/>
+          <w:sz w:val="24"/>
+          <w:szCs w:val="24"/>
+        </w:rPr>
+      </w:pPr>
+      <w:r>
+        <w:rPr>
+          <w:rFonts w:ascii="Times New Roman" w:hAnsi="Times New Roman" w:cs="Times New Roman"/>
+          <w:sz w:val="24"/>
+          <w:szCs w:val="24"/>
+        </w:rPr>
+        <w:t>Tài nguyên được xác định bằng url</w:t>
+      </w:r>
+    </w:p>
+    <w:p>
+      <w:pPr>
+        <w:pStyle w:val="ListParagraph"/>
+        <w:numPr>
+          <w:ilvl w:val="2"/>
+          <w:numId w:val="8"/>
+        </w:numPr>
+        <w:spacing w:line="256" w:lineRule="auto"/>
+        <w:rPr>
+          <w:rFonts w:ascii="Times New Roman" w:hAnsi="Times New Roman" w:cs="Times New Roman"/>
+          <w:sz w:val="24"/>
+          <w:szCs w:val="24"/>
+        </w:rPr>
+      </w:pPr>
+      <w:r>
+        <w:rPr>
+          <w:rFonts w:ascii="Times New Roman" w:hAnsi="Times New Roman" w:cs="Times New Roman"/>
+          <w:sz w:val="24"/>
+          <w:szCs w:val="24"/>
+        </w:rPr>
+        <w:t xml:space="preserve">Client gửi biểu diễn tài nguyên (JSON) để thay đổi thông tin </w:t>
+      </w:r>
+    </w:p>
+    <w:p>
+      <w:pPr>
+        <w:pStyle w:val="ListParagraph"/>
+        <w:numPr>
+          <w:ilvl w:val="2"/>
+          <w:numId w:val="8"/>
+        </w:numPr>
+        <w:spacing w:line="256" w:lineRule="auto"/>
+        <w:rPr>
+          <w:rFonts w:ascii="Times New Roman" w:hAnsi="Times New Roman" w:cs="Times New Roman"/>
+          <w:sz w:val="24"/>
+          <w:szCs w:val="24"/>
+        </w:rPr>
+      </w:pPr>
+      <w:r>
+        <w:rPr>
+          <w:rFonts w:ascii="Times New Roman" w:hAnsi="Times New Roman" w:cs="Times New Roman"/>
+          <w:sz w:val="24"/>
+          <w:szCs w:val="24"/>
+        </w:rPr>
+        <w:t>Mỗi thông báo chứa đủ thông tin để client xử lí nó</w:t>
+      </w:r>
+    </w:p>
+    <w:p>
+      <w:pPr>
+        <w:pStyle w:val="ListParagraph"/>
+        <w:numPr>
+          <w:ilvl w:val="2"/>
+          <w:numId w:val="8"/>
+        </w:numPr>
+        <w:spacing w:line="256" w:lineRule="auto"/>
+        <w:rPr>
+          <w:rFonts w:ascii="Times New Roman" w:hAnsi="Times New Roman" w:cs="Times New Roman"/>
+          <w:sz w:val="24"/>
+          <w:szCs w:val="24"/>
+        </w:rPr>
+      </w:pPr>
+      <w:r>
+        <w:rPr>
+          <w:rFonts w:ascii="Times New Roman" w:hAnsi="Times New Roman" w:cs="Times New Roman"/>
+          <w:sz w:val="24"/>
+          <w:szCs w:val="24"/>
+        </w:rPr>
+        <w:t>Client tương tác với server thông qua các Url (các components trong giao diện) nhận được từ phản hồi (phản hồi trả về trang homepage sau đó có thể điều hướng đi các trang khác)</w:t>
+      </w:r>
+    </w:p>
+    <w:p>
+      <w:pPr>
+        <w:pStyle w:val="ListParagraph"/>
+        <w:numPr>
+          <w:ilvl w:val="1"/>
+          <w:numId w:val="8"/>
+        </w:numPr>
+        <w:spacing w:line="256" w:lineRule="auto"/>
+        <w:rPr>
+          <w:rFonts w:ascii="Times New Roman" w:hAnsi="Times New Roman" w:cs="Times New Roman"/>
+          <w:sz w:val="24"/>
+          <w:szCs w:val="24"/>
+        </w:rPr>
+      </w:pPr>
+      <w:r>
+        <w:rPr>
+          <w:rFonts w:ascii="Times New Roman" w:hAnsi="Times New Roman" w:cs="Times New Roman"/>
+          <w:sz w:val="24"/>
+          <w:szCs w:val="24"/>
+        </w:rPr>
+        <w:t xml:space="preserve">Code-on-demand: </w:t>
+      </w:r>
+      <w:proofErr w:type="gramStart"/>
+      <w:r>
+        <w:rPr>
+          <w:rFonts w:ascii="Times New Roman" w:hAnsi="Times New Roman" w:cs="Times New Roman"/>
+          <w:sz w:val="24"/>
+          <w:szCs w:val="24"/>
+        </w:rPr>
+        <w:t>server  có</w:t>
+      </w:r>
+      <w:proofErr w:type="gramEnd"/>
+      <w:r>
+        <w:rPr>
+          <w:rFonts w:ascii="Times New Roman" w:hAnsi="Times New Roman" w:cs="Times New Roman"/>
+          <w:sz w:val="24"/>
+          <w:szCs w:val="24"/>
+        </w:rPr>
+        <w:t xml:space="preserve"> thể tạm thời mở rộng  hoặc tùy chỉnh các chức năng của client thông qua mã thực thi</w:t>
+      </w:r>
+    </w:p>
+    <w:p>
+      <w:pPr>
+        <w:rPr>
+          <w:rFonts w:ascii="Times New Roman" w:hAnsi="Times New Roman" w:cs="Times New Roman"/>
+          <w:sz w:val="24"/>
+          <w:szCs w:val="24"/>
+        </w:rPr>
+      </w:pPr>
+    </w:p>
+    <w:p>
+      <w:pPr>
+        <w:jc w:val="center"/>
+        <w:rPr>
+          <w:b/>
+        </w:rPr>
+      </w:pPr>
+      <w:r>
+        <w:rPr>
+          <w:rFonts w:ascii="Times New Roman" w:hAnsi="Times New Roman" w:cs="Times New Roman"/>
+          <w:sz w:val="24"/>
+          <w:szCs w:val="24"/>
+          <w:highlight w:val="yellow"/>
+        </w:rPr>
+        <w:t xml:space="preserve">Tác dụng và các loại validate trong </w:t>
+      </w:r>
+      <w:r>
+        <w:rPr>
+          <w:b/>
+          <w:highlight w:val="yellow"/>
+        </w:rPr>
+        <w:t>serializers</w:t>
+      </w:r>
+    </w:p>
+    <w:p>
+      <w:pPr>
+        <w:pStyle w:val="ListParagraph"/>
+        <w:numPr>
+          <w:ilvl w:val="2"/>
+          <w:numId w:val="8"/>
+        </w:numPr>
+        <w:spacing w:line="256" w:lineRule="auto"/>
+        <w:ind w:left="720"/>
+        <w:rPr>
+          <w:rFonts w:ascii="Times New Roman" w:hAnsi="Times New Roman" w:cs="Times New Roman"/>
+          <w:sz w:val="24"/>
+          <w:szCs w:val="24"/>
+        </w:rPr>
+      </w:pPr>
+      <w:r>
+        <w:rPr>
+          <w:rFonts w:ascii="Times New Roman" w:hAnsi="Times New Roman" w:cs="Times New Roman"/>
+          <w:sz w:val="24"/>
+          <w:szCs w:val="24"/>
+        </w:rPr>
+        <w:t xml:space="preserve">Tác dụng: </w:t>
+      </w:r>
+    </w:p>
+    <w:p>
+      <w:pPr>
+        <w:pStyle w:val="ListParagraph"/>
+        <w:numPr>
+          <w:ilvl w:val="3"/>
+          <w:numId w:val="8"/>
+        </w:numPr>
+        <w:spacing w:line="256" w:lineRule="auto"/>
+        <w:ind w:left="1620"/>
+        <w:rPr>
+          <w:rFonts w:ascii="Times New Roman" w:hAnsi="Times New Roman" w:cs="Times New Roman"/>
+          <w:sz w:val="24"/>
+          <w:szCs w:val="24"/>
+        </w:rPr>
+      </w:pPr>
+      <w:r>
+        <w:t>Serialization và deserialization</w:t>
+      </w:r>
+    </w:p>
+    <w:p>
+      <w:pPr>
+        <w:pStyle w:val="ListParagraph"/>
+        <w:numPr>
+          <w:ilvl w:val="3"/>
+          <w:numId w:val="8"/>
+        </w:numPr>
+        <w:spacing w:line="256" w:lineRule="auto"/>
+        <w:ind w:left="1620"/>
+        <w:rPr>
+          <w:rFonts w:ascii="Times New Roman" w:hAnsi="Times New Roman" w:cs="Times New Roman"/>
+          <w:sz w:val="24"/>
+          <w:szCs w:val="24"/>
+        </w:rPr>
+      </w:pPr>
+      <w:r>
+        <w:t xml:space="preserve">Xác thực (validation): đảm bảo dữ liệu đầu vào là hợp lệ trước khi sử dụng để tạo hoặc cập nhật đổi tượng. </w:t>
+      </w:r>
+      <w:proofErr w:type="gramStart"/>
+      <w:r>
+        <w:t>Việc  này</w:t>
+      </w:r>
+      <w:proofErr w:type="gramEnd"/>
+      <w:r>
+        <w:t xml:space="preserve"> giúp </w:t>
+      </w:r>
+      <w:r>
+        <w:rPr>
+          <w:b/>
+        </w:rPr>
+        <w:t>tách biệt mối quan tâm</w:t>
+      </w:r>
+      <w:r>
+        <w:t xml:space="preserve"> (model chỉ chứa logic liên quan tới DB, view chỉ chứa logic liên quan tới request/respond, phân quyền và điều phối)</w:t>
+      </w:r>
+    </w:p>
+    <w:p>
+      <w:pPr>
+        <w:pStyle w:val="ListParagraph"/>
+        <w:numPr>
+          <w:ilvl w:val="2"/>
+          <w:numId w:val="8"/>
+        </w:numPr>
+        <w:spacing w:line="256" w:lineRule="auto"/>
+        <w:ind w:left="720"/>
+        <w:rPr>
+          <w:rFonts w:ascii="Times New Roman" w:hAnsi="Times New Roman" w:cs="Times New Roman"/>
+          <w:sz w:val="24"/>
+          <w:szCs w:val="24"/>
+        </w:rPr>
+      </w:pPr>
+      <w:r>
+        <w:rPr>
+          <w:rFonts w:ascii="Times New Roman" w:hAnsi="Times New Roman" w:cs="Times New Roman"/>
+          <w:sz w:val="24"/>
+          <w:szCs w:val="24"/>
+        </w:rPr>
+        <w:t xml:space="preserve">Có 2 loại validate trong serializers: </w:t>
+      </w:r>
+    </w:p>
+    <w:p>
+      <w:pPr>
+        <w:pStyle w:val="ListParagraph"/>
+        <w:numPr>
+          <w:ilvl w:val="3"/>
+          <w:numId w:val="8"/>
+        </w:numPr>
+        <w:spacing w:line="256" w:lineRule="auto"/>
+        <w:ind w:left="1260"/>
+        <w:rPr>
+          <w:rFonts w:ascii="Times New Roman" w:hAnsi="Times New Roman" w:cs="Times New Roman"/>
+          <w:sz w:val="24"/>
+          <w:szCs w:val="24"/>
+        </w:rPr>
+      </w:pPr>
+      <w:r>
+        <w:rPr>
+          <w:rFonts w:ascii="Times New Roman" w:hAnsi="Times New Roman" w:cs="Times New Roman"/>
+          <w:sz w:val="24"/>
+          <w:szCs w:val="24"/>
+        </w:rPr>
+        <w:t>Xác thực cấp trường (validate_filed_name): kiểm tra tính hợp lệ của 1 trường</w:t>
+      </w:r>
+    </w:p>
+    <w:p>
+      <w:pPr>
+        <w:pStyle w:val="ListParagraph"/>
+        <w:numPr>
+          <w:ilvl w:val="3"/>
+          <w:numId w:val="8"/>
+        </w:numPr>
+        <w:spacing w:line="256" w:lineRule="auto"/>
+        <w:ind w:left="1260"/>
+        <w:rPr>
+          <w:rFonts w:ascii="Times New Roman" w:hAnsi="Times New Roman" w:cs="Times New Roman"/>
+          <w:sz w:val="24"/>
+          <w:szCs w:val="24"/>
+        </w:rPr>
+      </w:pPr>
+      <w:r>
+        <w:rPr>
+          <w:rFonts w:ascii="Times New Roman" w:hAnsi="Times New Roman" w:cs="Times New Roman"/>
+          <w:sz w:val="24"/>
+          <w:szCs w:val="24"/>
+        </w:rPr>
+        <w:t>Xác thực cấp đối tượng (validate): kiểm tra tính hợp lệ của nhiều tường cùng lúc hoặc ràng buộc giữa chúng</w:t>
+      </w:r>
+    </w:p>
+    <w:p>
+      <w:pPr>
+        <w:rPr>
+          <w:rFonts w:ascii="Times New Roman" w:hAnsi="Times New Roman" w:cs="Times New Roman"/>
+          <w:sz w:val="24"/>
+          <w:szCs w:val="24"/>
+        </w:rPr>
+      </w:pPr>
+    </w:p>
+    <w:p>
+      <w:pPr>
+        <w:rPr>
+          <w:rFonts w:ascii="Times New Roman" w:hAnsi="Times New Roman" w:cs="Times New Roman"/>
+          <w:b/>
+          <w:sz w:val="24"/>
+          <w:szCs w:val="24"/>
+        </w:rPr>
+      </w:pPr>
+      <w:r>
+        <w:rPr>
+          <w:rFonts w:ascii="Times New Roman" w:hAnsi="Times New Roman" w:cs="Times New Roman"/>
+          <w:b/>
+          <w:sz w:val="24"/>
+          <w:szCs w:val="24"/>
+          <w:highlight w:val="yellow"/>
+        </w:rPr>
+        <w:t>Các loại Cookie</w:t>
+      </w:r>
+    </w:p>
+    <w:p>
+      <w:pPr>
+        <w:rPr>
+          <w:rFonts w:cstheme="minorHAnsi"/>
+        </w:rPr>
+      </w:pPr>
+      <w:r>
+        <w:rPr>
+          <w:rFonts w:cstheme="minorHAnsi"/>
+        </w:rPr>
+        <w:t>Theo thời gian tồn tại: Session cookies/ Persistent Cookies</w:t>
+      </w:r>
+    </w:p>
+    <w:p>
+      <w:pPr>
+        <w:rPr>
+          <w:rFonts w:cstheme="minorHAnsi"/>
+        </w:rPr>
+      </w:pPr>
+      <w:r>
+        <w:rPr>
+          <w:rFonts w:cstheme="minorHAnsi"/>
+        </w:rPr>
+        <w:t>Theo nguồn gốc: First-party cookies/ Third-party cookies</w:t>
+      </w:r>
+    </w:p>
+    <w:p>
+      <w:pPr>
+        <w:rPr>
+          <w:rFonts w:cstheme="minorHAnsi"/>
+        </w:rPr>
+      </w:pPr>
+      <w:r>
+        <w:rPr>
+          <w:rFonts w:cstheme="minorHAnsi"/>
+        </w:rPr>
+        <w:t>Theo bảo mật: Secure cookies/ Cookie HttpOnly/ Cookie SameSite</w:t>
+      </w:r>
+    </w:p>
+    <w:p>
+      <w:pPr>
+        <w:rPr>
+          <w:lang w:val="vi-VN"/>
+        </w:rPr>
+      </w:pPr>
       <w:bookmarkStart w:id="6" w:name="_GoBack"/>
       <w:bookmarkEnd w:id="6"/>
-    </w:p>
-    <w:p>
-      <w:pPr>
-        <w:rPr>
-          <w:b/>
-        </w:rPr>
-      </w:pPr>
-    </w:p>
-    <w:p>
-      <w:pPr>
-        <w:rPr>
-          <w:b/>
-          <w:lang w:val="vi-VN"/>
-        </w:rPr>
-      </w:pPr>
-      <w:r>
-        <w:rPr>
-          <w:b/>
-          <w:lang w:val="vi-VN"/>
-        </w:rPr>
-        <w:t>11.</w:t>
-      </w:r>
-      <w:r>
-        <w:rPr>
-          <w:b/>
-        </w:rPr>
-        <w:t xml:space="preserve"> C</w:t>
-      </w:r>
-      <w:r>
-        <w:rPr>
-          <w:b/>
-          <w:lang w:val="vi-VN"/>
-        </w:rPr>
-        <w:t>ơ chế hoạt động của refresh token</w:t>
-      </w:r>
-    </w:p>
-    <w:p>
-      <w:r>
-        <w:rPr>
-          <w:b/>
-        </w:rPr>
-        <w:t xml:space="preserve">- </w:t>
-      </w:r>
-      <w:r>
-        <w:t>refresh token: sử dụng để lấy access token mới mà không cần đăng nhập lại khi token cũ hết hạn</w:t>
-      </w:r>
-    </w:p>
-    <w:p>
-      <w:r>
-        <w:t xml:space="preserve">- quy trình: khi đăng nhập với access token hết hạn -&gt; API trả về 401 Unauthor hoặc token expired -&gt; client tự gọi tới /refresh kèm refresh token (nếu dùng </w:t>
-      </w:r>
-      <w:r>
-        <w:t>HTTPOnly → browser tự gửi cookie</w:t>
-      </w:r>
-      <w:r>
-        <w:t xml:space="preserve">/ dùng </w:t>
-      </w:r>
-      <w:r>
-        <w:t>ocalStorage/sessionStorage → client tự đọc và gửi</w:t>
-      </w:r>
-      <w:r>
-        <w:t xml:space="preserve">) -&gt; server xác thực refresh token </w:t>
-      </w:r>
-      <w:r>
-        <w:t xml:space="preserve">-&gt; nếu hợp lệ và còn sống tạo access token mới và refresh </w:t>
-      </w:r>
-      <w:proofErr w:type="gramStart"/>
-      <w:r>
-        <w:t>rotation(</w:t>
-      </w:r>
-      <w:proofErr w:type="gramEnd"/>
-      <w:r>
-        <w:t>tùy cấu hình) -&gt; trả lại cho client</w:t>
-      </w:r>
-    </w:p>
-    <w:p>
-      <w:r>
-        <w:t>Trong trường hợp refresh token hết hạn -&gt; redirect về login và người dùng cần đăng nhập lại.</w:t>
-      </w:r>
-    </w:p>
-    <w:p>
-      <w:pPr>
-        <w:rPr>
-          <w:lang w:val="vi-VN"/>
-        </w:rPr>
-      </w:pPr>
-      <w:r>
-        <w:rPr>
-          <w:lang w:val="vi-VN"/>
-        </w:rPr>
-        <w:t>12. chức năng của nginx, gunicorn, cấu hình nginx cơ bản</w:t>
-      </w:r>
-    </w:p>
-    <w:p>
-      <w:pPr>
-        <w:rPr>
-          <w:lang w:val="vi-VN"/>
-        </w:rPr>
-      </w:pPr>
-      <w:r>
-        <w:rPr>
-          <w:lang w:val="vi-VN"/>
-        </w:rPr>
-        <w:t xml:space="preserve">13. cơ chế khi request gửi tới nginx, guinicorn, nó tạo thread hoặc process như nào? blogDB </w:t>
-      </w:r>
-    </w:p>
-    <w:p>
-      <w:pPr>
-        <w:rPr>
-          <w:lang w:val="vi-VN"/>
-        </w:rPr>
-      </w:pPr>
-      <w:r>
-        <w:rPr>
-          <w:lang w:val="vi-VN"/>
-        </w:rPr>
-        <w:t>thread process ảnh hưởng tới db như nào? có bị block db và static global variable conflict không?</w:t>
-      </w:r>
-    </w:p>
-    <w:p>
-      <w:pPr>
-        <w:rPr>
-          <w:b/>
-          <w:lang w:val="vi-VN"/>
-        </w:rPr>
-      </w:pPr>
-      <w:r>
-        <w:rPr>
-          <w:b/>
-          <w:lang w:val="vi-VN"/>
-        </w:rPr>
-        <w:t>14. cách để tránh n+1 problem trong DB</w:t>
-      </w:r>
-    </w:p>
-    <w:p>
-      <w:pPr>
-        <w:rPr>
-          <w:lang w:val="vi-VN"/>
-        </w:rPr>
-      </w:pPr>
-      <w:r>
-        <w:rPr>
-          <w:lang w:val="vi-VN"/>
-        </w:rPr>
-        <w:t xml:space="preserve">- Là vấn đề khi thực hiện truy vấn CSDL để lấy thông tin nào đó mà dùng tới N+1 query để lấy dữ liệu của N items. </w:t>
-      </w:r>
-    </w:p>
-    <w:p>
-      <w:pPr>
-        <w:rPr>
-          <w:b/>
-          <w:lang w:val="vi-VN"/>
-        </w:rPr>
-      </w:pPr>
-      <w:r>
-        <w:rPr>
-          <w:lang w:val="vi-VN"/>
-        </w:rPr>
-        <w:t>- Trong Django có thể sử dụng các biện pháp sau nhằm tránh N+1 problem:</w:t>
-      </w:r>
-      <w:r>
-        <w:rPr>
-          <w:lang w:val="vi-VN"/>
-        </w:rPr>
-        <w:br/>
-      </w:r>
-      <w:r>
-        <w:rPr>
-          <w:lang w:val="vi-VN"/>
-        </w:rPr>
-        <w:tab/>
-        <w:t>- Đối với các truy vấn OneToOne hoặc là ForeignKey(FK) thì sử dụng select_related() với QuerySet</w:t>
-      </w:r>
-      <w:r>
-        <w:rPr>
-          <w:lang w:val="vi-VN"/>
-        </w:rPr>
-        <w:t xml:space="preserve">. </w:t>
-      </w:r>
-      <w:r>
-        <w:rPr>
-          <w:b/>
-          <w:lang w:val="vi-VN"/>
-        </w:rPr>
-        <w:t xml:space="preserve">Nó thực hiện một truy vấn </w:t>
-      </w:r>
-      <w:r>
-        <w:rPr>
-          <w:rStyle w:val="HTMLCode"/>
-          <w:rFonts w:eastAsiaTheme="minorHAnsi"/>
-          <w:b/>
-          <w:lang w:val="vi-VN"/>
-        </w:rPr>
-        <w:t>JOIN</w:t>
-      </w:r>
-      <w:r>
-        <w:rPr>
-          <w:b/>
-          <w:lang w:val="vi-VN"/>
-        </w:rPr>
-        <w:t xml:space="preserve"> trong cơ sở dữ liệu (bảng chứa khóa phụ và bảng gốc)</w:t>
-      </w:r>
-    </w:p>
-    <w:p>
-      <w:pPr>
-        <w:rPr>
-          <w:lang w:val="vi-VN"/>
-        </w:rPr>
-      </w:pPr>
-      <w:r>
-        <w:rPr>
-          <w:lang w:val="vi-VN"/>
-        </w:rPr>
-        <w:tab/>
-        <w:t>- Đối với các truy vấn là ManyToMany hoặc là mqh ngược của ForeignKey sử dụng fetch_related(). Nó sẽ thực hiện 2 truy vấn riêng biệt và ghép nối với nhau trong bộ nhớ.</w:t>
-      </w:r>
-      <w:r>
-        <w:rPr>
-          <w:lang w:val="vi-VN"/>
-        </w:rPr>
-        <w:t xml:space="preserve"> </w:t>
-      </w:r>
-      <w:r>
-        <w:rPr>
-          <w:lang w:val="vi-VN"/>
-        </w:rPr>
-        <w:t>15.trong các ứng dụng phức tạp thì phần logic chính được tách dời viết trong service.py, sau đó view gọi tới service</w:t>
-      </w:r>
-    </w:p>
-    <w:p>
-      <w:pPr>
-        <w:rPr>
-          <w:lang w:val="vi-VN"/>
-        </w:rPr>
-      </w:pPr>
-      <w:r>
-        <w:rPr>
-          <w:lang w:val="vi-VN"/>
-        </w:rPr>
-        <w:t xml:space="preserve">16.tạo chat app                                                                               </w:t>
-      </w:r>
     </w:p>
     <w:sectPr>
       <w:pgSz w:w="12240" w:h="15840"/>
@@ -3129,6 +5041,95 @@
     </w:lvl>
   </w:abstractNum>
   <w:abstractNum w:abstractNumId="3" w15:restartNumberingAfterBreak="0">
+    <w:nsid w:val="2DB54201"/>
+    <w:multiLevelType w:val="hybridMultilevel"/>
+    <w:tmpl w:val="5BF2EE52"/>
+    <w:lvl w:ilvl="0" w:tplc="0409000F">
+      <w:start w:val="1"/>
+      <w:numFmt w:val="decimal"/>
+      <w:lvlText w:val="%1."/>
+      <w:lvlJc w:val="left"/>
+      <w:pPr>
+        <w:ind w:left="720" w:hanging="360"/>
+      </w:pPr>
+    </w:lvl>
+    <w:lvl w:ilvl="1" w:tplc="04090001">
+      <w:start w:val="1"/>
+      <w:numFmt w:val="bullet"/>
+      <w:lvlText w:val=""/>
+      <w:lvlJc w:val="left"/>
+      <w:pPr>
+        <w:ind w:left="1440" w:hanging="360"/>
+      </w:pPr>
+      <w:rPr>
+        <w:rFonts w:ascii="Symbol" w:hAnsi="Symbol" w:hint="default"/>
+      </w:rPr>
+    </w:lvl>
+    <w:lvl w:ilvl="2" w:tplc="0409001B">
+      <w:start w:val="1"/>
+      <w:numFmt w:val="lowerRoman"/>
+      <w:lvlText w:val="%3."/>
+      <w:lvlJc w:val="right"/>
+      <w:pPr>
+        <w:ind w:left="2160" w:hanging="180"/>
+      </w:pPr>
+    </w:lvl>
+    <w:lvl w:ilvl="3" w:tplc="0409000F">
+      <w:start w:val="1"/>
+      <w:numFmt w:val="decimal"/>
+      <w:lvlText w:val="%4."/>
+      <w:lvlJc w:val="left"/>
+      <w:pPr>
+        <w:ind w:left="2880" w:hanging="360"/>
+      </w:pPr>
+    </w:lvl>
+    <w:lvl w:ilvl="4" w:tplc="04090019">
+      <w:start w:val="1"/>
+      <w:numFmt w:val="lowerLetter"/>
+      <w:lvlText w:val="%5."/>
+      <w:lvlJc w:val="left"/>
+      <w:pPr>
+        <w:ind w:left="3600" w:hanging="360"/>
+      </w:pPr>
+    </w:lvl>
+    <w:lvl w:ilvl="5" w:tplc="0409001B">
+      <w:start w:val="1"/>
+      <w:numFmt w:val="lowerRoman"/>
+      <w:lvlText w:val="%6."/>
+      <w:lvlJc w:val="right"/>
+      <w:pPr>
+        <w:ind w:left="4320" w:hanging="180"/>
+      </w:pPr>
+    </w:lvl>
+    <w:lvl w:ilvl="6" w:tplc="0409000F">
+      <w:start w:val="1"/>
+      <w:numFmt w:val="decimal"/>
+      <w:lvlText w:val="%7."/>
+      <w:lvlJc w:val="left"/>
+      <w:pPr>
+        <w:ind w:left="5040" w:hanging="360"/>
+      </w:pPr>
+    </w:lvl>
+    <w:lvl w:ilvl="7" w:tplc="04090019">
+      <w:start w:val="1"/>
+      <w:numFmt w:val="lowerLetter"/>
+      <w:lvlText w:val="%8."/>
+      <w:lvlJc w:val="left"/>
+      <w:pPr>
+        <w:ind w:left="5760" w:hanging="360"/>
+      </w:pPr>
+    </w:lvl>
+    <w:lvl w:ilvl="8" w:tplc="0409001B">
+      <w:start w:val="1"/>
+      <w:numFmt w:val="lowerRoman"/>
+      <w:lvlText w:val="%9."/>
+      <w:lvlJc w:val="right"/>
+      <w:pPr>
+        <w:ind w:left="6480" w:hanging="180"/>
+      </w:pPr>
+    </w:lvl>
+  </w:abstractNum>
+  <w:abstractNum w:abstractNumId="4" w15:restartNumberingAfterBreak="0">
     <w:nsid w:val="31FC5F5A"/>
     <w:multiLevelType w:val="hybridMultilevel"/>
     <w:tmpl w:val="25823A4C"/>
@@ -3229,6 +5230,402 @@
       </w:rPr>
     </w:lvl>
     <w:lvl w:ilvl="8" w:tplc="04090005" w:tentative="1">
+      <w:start w:val="1"/>
+      <w:numFmt w:val="bullet"/>
+      <w:lvlText w:val=""/>
+      <w:lvlJc w:val="left"/>
+      <w:pPr>
+        <w:ind w:left="7200" w:hanging="360"/>
+      </w:pPr>
+      <w:rPr>
+        <w:rFonts w:ascii="Wingdings" w:hAnsi="Wingdings" w:hint="default"/>
+      </w:rPr>
+    </w:lvl>
+  </w:abstractNum>
+  <w:abstractNum w:abstractNumId="5" w15:restartNumberingAfterBreak="0">
+    <w:nsid w:val="470F554F"/>
+    <w:multiLevelType w:val="multilevel"/>
+    <w:tmpl w:val="F914F96A"/>
+    <w:lvl w:ilvl="0">
+      <w:start w:val="1"/>
+      <w:numFmt w:val="bullet"/>
+      <w:lvlText w:val=""/>
+      <w:lvlJc w:val="left"/>
+      <w:pPr>
+        <w:tabs>
+          <w:tab w:val="num" w:pos="720"/>
+        </w:tabs>
+        <w:ind w:left="720" w:hanging="360"/>
+      </w:pPr>
+      <w:rPr>
+        <w:rFonts w:ascii="Symbol" w:hAnsi="Symbol" w:hint="default"/>
+        <w:sz w:val="20"/>
+      </w:rPr>
+    </w:lvl>
+    <w:lvl w:ilvl="1">
+      <w:start w:val="1"/>
+      <w:numFmt w:val="decimal"/>
+      <w:lvlText w:val="%2."/>
+      <w:lvlJc w:val="left"/>
+      <w:pPr>
+        <w:ind w:left="1440" w:hanging="360"/>
+      </w:pPr>
+      <w:rPr>
+        <w:b w:val="0"/>
+      </w:rPr>
+    </w:lvl>
+    <w:lvl w:ilvl="2">
+      <w:start w:val="1"/>
+      <w:numFmt w:val="bullet"/>
+      <w:lvlText w:val="-"/>
+      <w:lvlJc w:val="left"/>
+      <w:pPr>
+        <w:ind w:left="2160" w:hanging="360"/>
+      </w:pPr>
+      <w:rPr>
+        <w:rFonts w:ascii="Times New Roman" w:eastAsiaTheme="minorHAnsi" w:hAnsi="Times New Roman" w:cs="Times New Roman" w:hint="default"/>
+      </w:rPr>
+    </w:lvl>
+    <w:lvl w:ilvl="3">
+      <w:start w:val="1"/>
+      <w:numFmt w:val="bullet"/>
+      <w:lvlText w:val=""/>
+      <w:lvlJc w:val="left"/>
+      <w:pPr>
+        <w:tabs>
+          <w:tab w:val="num" w:pos="2880"/>
+        </w:tabs>
+        <w:ind w:left="2880" w:hanging="360"/>
+      </w:pPr>
+      <w:rPr>
+        <w:rFonts w:ascii="Wingdings" w:hAnsi="Wingdings" w:hint="default"/>
+        <w:sz w:val="20"/>
+      </w:rPr>
+    </w:lvl>
+    <w:lvl w:ilvl="4">
+      <w:start w:val="1"/>
+      <w:numFmt w:val="bullet"/>
+      <w:lvlText w:val=""/>
+      <w:lvlJc w:val="left"/>
+      <w:pPr>
+        <w:tabs>
+          <w:tab w:val="num" w:pos="3600"/>
+        </w:tabs>
+        <w:ind w:left="3600" w:hanging="360"/>
+      </w:pPr>
+      <w:rPr>
+        <w:rFonts w:ascii="Wingdings" w:hAnsi="Wingdings" w:hint="default"/>
+        <w:sz w:val="20"/>
+      </w:rPr>
+    </w:lvl>
+    <w:lvl w:ilvl="5">
+      <w:start w:val="1"/>
+      <w:numFmt w:val="bullet"/>
+      <w:lvlText w:val=""/>
+      <w:lvlJc w:val="left"/>
+      <w:pPr>
+        <w:tabs>
+          <w:tab w:val="num" w:pos="4320"/>
+        </w:tabs>
+        <w:ind w:left="4320" w:hanging="360"/>
+      </w:pPr>
+      <w:rPr>
+        <w:rFonts w:ascii="Wingdings" w:hAnsi="Wingdings" w:hint="default"/>
+        <w:sz w:val="20"/>
+      </w:rPr>
+    </w:lvl>
+    <w:lvl w:ilvl="6">
+      <w:start w:val="1"/>
+      <w:numFmt w:val="bullet"/>
+      <w:lvlText w:val=""/>
+      <w:lvlJc w:val="left"/>
+      <w:pPr>
+        <w:tabs>
+          <w:tab w:val="num" w:pos="5040"/>
+        </w:tabs>
+        <w:ind w:left="5040" w:hanging="360"/>
+      </w:pPr>
+      <w:rPr>
+        <w:rFonts w:ascii="Wingdings" w:hAnsi="Wingdings" w:hint="default"/>
+        <w:sz w:val="20"/>
+      </w:rPr>
+    </w:lvl>
+    <w:lvl w:ilvl="7">
+      <w:start w:val="1"/>
+      <w:numFmt w:val="bullet"/>
+      <w:lvlText w:val=""/>
+      <w:lvlJc w:val="left"/>
+      <w:pPr>
+        <w:tabs>
+          <w:tab w:val="num" w:pos="5760"/>
+        </w:tabs>
+        <w:ind w:left="5760" w:hanging="360"/>
+      </w:pPr>
+      <w:rPr>
+        <w:rFonts w:ascii="Wingdings" w:hAnsi="Wingdings" w:hint="default"/>
+        <w:sz w:val="20"/>
+      </w:rPr>
+    </w:lvl>
+    <w:lvl w:ilvl="8">
+      <w:start w:val="1"/>
+      <w:numFmt w:val="bullet"/>
+      <w:lvlText w:val=""/>
+      <w:lvlJc w:val="left"/>
+      <w:pPr>
+        <w:tabs>
+          <w:tab w:val="num" w:pos="6480"/>
+        </w:tabs>
+        <w:ind w:left="6480" w:hanging="360"/>
+      </w:pPr>
+      <w:rPr>
+        <w:rFonts w:ascii="Wingdings" w:hAnsi="Wingdings" w:hint="default"/>
+        <w:sz w:val="20"/>
+      </w:rPr>
+    </w:lvl>
+  </w:abstractNum>
+  <w:abstractNum w:abstractNumId="6" w15:restartNumberingAfterBreak="0">
+    <w:nsid w:val="56AE1B55"/>
+    <w:multiLevelType w:val="multilevel"/>
+    <w:tmpl w:val="803CE12C"/>
+    <w:lvl w:ilvl="0">
+      <w:start w:val="1"/>
+      <w:numFmt w:val="bullet"/>
+      <w:lvlText w:val=""/>
+      <w:lvlJc w:val="left"/>
+      <w:pPr>
+        <w:tabs>
+          <w:tab w:val="num" w:pos="720"/>
+        </w:tabs>
+        <w:ind w:left="720" w:hanging="360"/>
+      </w:pPr>
+      <w:rPr>
+        <w:rFonts w:ascii="Symbol" w:hAnsi="Symbol" w:hint="default"/>
+        <w:sz w:val="20"/>
+      </w:rPr>
+    </w:lvl>
+    <w:lvl w:ilvl="1">
+      <w:start w:val="1"/>
+      <w:numFmt w:val="bullet"/>
+      <w:lvlText w:val="o"/>
+      <w:lvlJc w:val="left"/>
+      <w:pPr>
+        <w:tabs>
+          <w:tab w:val="num" w:pos="1440"/>
+        </w:tabs>
+        <w:ind w:left="1440" w:hanging="360"/>
+      </w:pPr>
+      <w:rPr>
+        <w:rFonts w:ascii="Courier New" w:hAnsi="Courier New" w:cs="Times New Roman" w:hint="default"/>
+        <w:sz w:val="20"/>
+      </w:rPr>
+    </w:lvl>
+    <w:lvl w:ilvl="2">
+      <w:start w:val="1"/>
+      <w:numFmt w:val="decimal"/>
+      <w:lvlText w:val="%3."/>
+      <w:lvlJc w:val="left"/>
+      <w:pPr>
+        <w:ind w:left="2160" w:hanging="360"/>
+      </w:pPr>
+    </w:lvl>
+    <w:lvl w:ilvl="3">
+      <w:start w:val="1"/>
+      <w:numFmt w:val="bullet"/>
+      <w:lvlText w:val=""/>
+      <w:lvlJc w:val="left"/>
+      <w:pPr>
+        <w:tabs>
+          <w:tab w:val="num" w:pos="2880"/>
+        </w:tabs>
+        <w:ind w:left="2880" w:hanging="360"/>
+      </w:pPr>
+      <w:rPr>
+        <w:rFonts w:ascii="Wingdings" w:hAnsi="Wingdings" w:hint="default"/>
+        <w:sz w:val="20"/>
+      </w:rPr>
+    </w:lvl>
+    <w:lvl w:ilvl="4">
+      <w:start w:val="1"/>
+      <w:numFmt w:val="bullet"/>
+      <w:lvlText w:val=""/>
+      <w:lvlJc w:val="left"/>
+      <w:pPr>
+        <w:tabs>
+          <w:tab w:val="num" w:pos="3600"/>
+        </w:tabs>
+        <w:ind w:left="3600" w:hanging="360"/>
+      </w:pPr>
+      <w:rPr>
+        <w:rFonts w:ascii="Wingdings" w:hAnsi="Wingdings" w:hint="default"/>
+        <w:sz w:val="20"/>
+      </w:rPr>
+    </w:lvl>
+    <w:lvl w:ilvl="5">
+      <w:start w:val="1"/>
+      <w:numFmt w:val="bullet"/>
+      <w:lvlText w:val=""/>
+      <w:lvlJc w:val="left"/>
+      <w:pPr>
+        <w:tabs>
+          <w:tab w:val="num" w:pos="4320"/>
+        </w:tabs>
+        <w:ind w:left="4320" w:hanging="360"/>
+      </w:pPr>
+      <w:rPr>
+        <w:rFonts w:ascii="Wingdings" w:hAnsi="Wingdings" w:hint="default"/>
+        <w:sz w:val="20"/>
+      </w:rPr>
+    </w:lvl>
+    <w:lvl w:ilvl="6">
+      <w:start w:val="1"/>
+      <w:numFmt w:val="bullet"/>
+      <w:lvlText w:val=""/>
+      <w:lvlJc w:val="left"/>
+      <w:pPr>
+        <w:tabs>
+          <w:tab w:val="num" w:pos="5040"/>
+        </w:tabs>
+        <w:ind w:left="5040" w:hanging="360"/>
+      </w:pPr>
+      <w:rPr>
+        <w:rFonts w:ascii="Wingdings" w:hAnsi="Wingdings" w:hint="default"/>
+        <w:sz w:val="20"/>
+      </w:rPr>
+    </w:lvl>
+    <w:lvl w:ilvl="7">
+      <w:start w:val="1"/>
+      <w:numFmt w:val="bullet"/>
+      <w:lvlText w:val=""/>
+      <w:lvlJc w:val="left"/>
+      <w:pPr>
+        <w:tabs>
+          <w:tab w:val="num" w:pos="5760"/>
+        </w:tabs>
+        <w:ind w:left="5760" w:hanging="360"/>
+      </w:pPr>
+      <w:rPr>
+        <w:rFonts w:ascii="Wingdings" w:hAnsi="Wingdings" w:hint="default"/>
+        <w:sz w:val="20"/>
+      </w:rPr>
+    </w:lvl>
+    <w:lvl w:ilvl="8">
+      <w:start w:val="1"/>
+      <w:numFmt w:val="bullet"/>
+      <w:lvlText w:val=""/>
+      <w:lvlJc w:val="left"/>
+      <w:pPr>
+        <w:tabs>
+          <w:tab w:val="num" w:pos="6480"/>
+        </w:tabs>
+        <w:ind w:left="6480" w:hanging="360"/>
+      </w:pPr>
+      <w:rPr>
+        <w:rFonts w:ascii="Wingdings" w:hAnsi="Wingdings" w:hint="default"/>
+        <w:sz w:val="20"/>
+      </w:rPr>
+    </w:lvl>
+  </w:abstractNum>
+  <w:abstractNum w:abstractNumId="7" w15:restartNumberingAfterBreak="0">
+    <w:nsid w:val="68111E29"/>
+    <w:multiLevelType w:val="hybridMultilevel"/>
+    <w:tmpl w:val="F0CA094C"/>
+    <w:lvl w:ilvl="0" w:tplc="04090001">
+      <w:start w:val="1"/>
+      <w:numFmt w:val="bullet"/>
+      <w:lvlText w:val=""/>
+      <w:lvlJc w:val="left"/>
+      <w:pPr>
+        <w:ind w:left="1440" w:hanging="360"/>
+      </w:pPr>
+      <w:rPr>
+        <w:rFonts w:ascii="Symbol" w:hAnsi="Symbol" w:hint="default"/>
+      </w:rPr>
+    </w:lvl>
+    <w:lvl w:ilvl="1" w:tplc="04090003">
+      <w:start w:val="1"/>
+      <w:numFmt w:val="bullet"/>
+      <w:lvlText w:val="o"/>
+      <w:lvlJc w:val="left"/>
+      <w:pPr>
+        <w:ind w:left="2160" w:hanging="360"/>
+      </w:pPr>
+      <w:rPr>
+        <w:rFonts w:ascii="Courier New" w:hAnsi="Courier New" w:cs="Courier New" w:hint="default"/>
+      </w:rPr>
+    </w:lvl>
+    <w:lvl w:ilvl="2" w:tplc="04090005">
+      <w:start w:val="1"/>
+      <w:numFmt w:val="bullet"/>
+      <w:lvlText w:val=""/>
+      <w:lvlJc w:val="left"/>
+      <w:pPr>
+        <w:ind w:left="2880" w:hanging="360"/>
+      </w:pPr>
+      <w:rPr>
+        <w:rFonts w:ascii="Wingdings" w:hAnsi="Wingdings" w:hint="default"/>
+      </w:rPr>
+    </w:lvl>
+    <w:lvl w:ilvl="3" w:tplc="04090001">
+      <w:start w:val="1"/>
+      <w:numFmt w:val="bullet"/>
+      <w:lvlText w:val=""/>
+      <w:lvlJc w:val="left"/>
+      <w:pPr>
+        <w:ind w:left="3600" w:hanging="360"/>
+      </w:pPr>
+      <w:rPr>
+        <w:rFonts w:ascii="Symbol" w:hAnsi="Symbol" w:hint="default"/>
+      </w:rPr>
+    </w:lvl>
+    <w:lvl w:ilvl="4" w:tplc="04090003">
+      <w:start w:val="1"/>
+      <w:numFmt w:val="bullet"/>
+      <w:lvlText w:val="o"/>
+      <w:lvlJc w:val="left"/>
+      <w:pPr>
+        <w:ind w:left="4320" w:hanging="360"/>
+      </w:pPr>
+      <w:rPr>
+        <w:rFonts w:ascii="Courier New" w:hAnsi="Courier New" w:cs="Courier New" w:hint="default"/>
+      </w:rPr>
+    </w:lvl>
+    <w:lvl w:ilvl="5" w:tplc="04090005">
+      <w:start w:val="1"/>
+      <w:numFmt w:val="bullet"/>
+      <w:lvlText w:val=""/>
+      <w:lvlJc w:val="left"/>
+      <w:pPr>
+        <w:ind w:left="5040" w:hanging="360"/>
+      </w:pPr>
+      <w:rPr>
+        <w:rFonts w:ascii="Wingdings" w:hAnsi="Wingdings" w:hint="default"/>
+      </w:rPr>
+    </w:lvl>
+    <w:lvl w:ilvl="6" w:tplc="04090001">
+      <w:start w:val="1"/>
+      <w:numFmt w:val="bullet"/>
+      <w:lvlText w:val=""/>
+      <w:lvlJc w:val="left"/>
+      <w:pPr>
+        <w:ind w:left="5760" w:hanging="360"/>
+      </w:pPr>
+      <w:rPr>
+        <w:rFonts w:ascii="Symbol" w:hAnsi="Symbol" w:hint="default"/>
+      </w:rPr>
+    </w:lvl>
+    <w:lvl w:ilvl="7" w:tplc="04090003">
+      <w:start w:val="1"/>
+      <w:numFmt w:val="bullet"/>
+      <w:lvlText w:val="o"/>
+      <w:lvlJc w:val="left"/>
+      <w:pPr>
+        <w:ind w:left="6480" w:hanging="360"/>
+      </w:pPr>
+      <w:rPr>
+        <w:rFonts w:ascii="Courier New" w:hAnsi="Courier New" w:cs="Courier New" w:hint="default"/>
+      </w:rPr>
+    </w:lvl>
+    <w:lvl w:ilvl="8" w:tplc="04090005">
       <w:start w:val="1"/>
       <w:numFmt w:val="bullet"/>
       <w:lvlText w:val=""/>
@@ -3248,10 +5645,78 @@
     <w:abstractNumId w:val="0"/>
   </w:num>
   <w:num w:numId="3">
-    <w:abstractNumId w:val="3"/>
+    <w:abstractNumId w:val="4"/>
   </w:num>
   <w:num w:numId="4">
     <w:abstractNumId w:val="1"/>
+  </w:num>
+  <w:num w:numId="5">
+    <w:abstractNumId w:val="6"/>
+    <w:lvlOverride w:ilvl="0"/>
+    <w:lvlOverride w:ilvl="1"/>
+    <w:lvlOverride w:ilvl="2">
+      <w:startOverride w:val="1"/>
+    </w:lvlOverride>
+    <w:lvlOverride w:ilvl="3"/>
+    <w:lvlOverride w:ilvl="4"/>
+    <w:lvlOverride w:ilvl="5"/>
+    <w:lvlOverride w:ilvl="6"/>
+    <w:lvlOverride w:ilvl="7"/>
+    <w:lvlOverride w:ilvl="8"/>
+  </w:num>
+  <w:num w:numId="6">
+    <w:abstractNumId w:val="3"/>
+    <w:lvlOverride w:ilvl="0">
+      <w:startOverride w:val="1"/>
+    </w:lvlOverride>
+    <w:lvlOverride w:ilvl="1"/>
+    <w:lvlOverride w:ilvl="2">
+      <w:startOverride w:val="1"/>
+    </w:lvlOverride>
+    <w:lvlOverride w:ilvl="3">
+      <w:startOverride w:val="1"/>
+    </w:lvlOverride>
+    <w:lvlOverride w:ilvl="4">
+      <w:startOverride w:val="1"/>
+    </w:lvlOverride>
+    <w:lvlOverride w:ilvl="5">
+      <w:startOverride w:val="1"/>
+    </w:lvlOverride>
+    <w:lvlOverride w:ilvl="6">
+      <w:startOverride w:val="1"/>
+    </w:lvlOverride>
+    <w:lvlOverride w:ilvl="7">
+      <w:startOverride w:val="1"/>
+    </w:lvlOverride>
+    <w:lvlOverride w:ilvl="8">
+      <w:startOverride w:val="1"/>
+    </w:lvlOverride>
+  </w:num>
+  <w:num w:numId="7">
+    <w:abstractNumId w:val="7"/>
+    <w:lvlOverride w:ilvl="0"/>
+    <w:lvlOverride w:ilvl="1"/>
+    <w:lvlOverride w:ilvl="2"/>
+    <w:lvlOverride w:ilvl="3"/>
+    <w:lvlOverride w:ilvl="4"/>
+    <w:lvlOverride w:ilvl="5"/>
+    <w:lvlOverride w:ilvl="6"/>
+    <w:lvlOverride w:ilvl="7"/>
+    <w:lvlOverride w:ilvl="8"/>
+  </w:num>
+  <w:num w:numId="8">
+    <w:abstractNumId w:val="5"/>
+    <w:lvlOverride w:ilvl="0"/>
+    <w:lvlOverride w:ilvl="1">
+      <w:startOverride w:val="1"/>
+    </w:lvlOverride>
+    <w:lvlOverride w:ilvl="2"/>
+    <w:lvlOverride w:ilvl="3"/>
+    <w:lvlOverride w:ilvl="4"/>
+    <w:lvlOverride w:ilvl="5"/>
+    <w:lvlOverride w:ilvl="6"/>
+    <w:lvlOverride w:ilvl="7"/>
+    <w:lvlOverride w:ilvl="8"/>
   </w:num>
 </w:numbering>
 </file>
@@ -3779,6 +6244,37 @@
       <w:bCs/>
     </w:rPr>
   </w:style>
+  <w:style w:type="paragraph" w:styleId="NormalWeb">
+    <w:name w:val="Normal (Web)"/>
+    <w:basedOn w:val="Normal"/>
+    <w:uiPriority w:val="99"/>
+    <w:semiHidden/>
+    <w:unhideWhenUsed/>
+    <w:rsid w:val="00922657"/>
+    <w:pPr>
+      <w:spacing w:before="100" w:beforeAutospacing="1" w:after="100" w:afterAutospacing="1" w:line="240" w:lineRule="auto"/>
+    </w:pPr>
+    <w:rPr>
+      <w:rFonts w:ascii="Times New Roman" w:eastAsia="Times New Roman" w:hAnsi="Times New Roman" w:cs="Times New Roman"/>
+      <w:sz w:val="24"/>
+      <w:szCs w:val="24"/>
+    </w:rPr>
+  </w:style>
+  <w:style w:type="character" w:customStyle="1" w:styleId="hljs-meta">
+    <w:name w:val="hljs-meta"/>
+    <w:basedOn w:val="DefaultParagraphFont"/>
+    <w:rsid w:val="00922657"/>
+  </w:style>
+  <w:style w:type="character" w:customStyle="1" w:styleId="hljs-params">
+    <w:name w:val="hljs-params"/>
+    <w:basedOn w:val="DefaultParagraphFont"/>
+    <w:rsid w:val="00922657"/>
+  </w:style>
+  <w:style w:type="character" w:customStyle="1" w:styleId="hljs-string">
+    <w:name w:val="hljs-string"/>
+    <w:basedOn w:val="DefaultParagraphFont"/>
+    <w:rsid w:val="00922657"/>
+  </w:style>
 </w:styles>
 </file>
 

--- a/meeting_ 4/answers.docx
+++ b/meeting_ 4/answers.docx
@@ -1,6 +1,6 @@
 
 <file path=word/document.xml><?xml version="1.0" encoding="utf-8"?>
-<w:document xmlns:wpc="http://schemas.microsoft.com/office/word/2010/wordprocessingCanvas" xmlns:cx="http://schemas.microsoft.com/office/drawing/2014/chartex" xmlns:cx1="http://schemas.microsoft.com/office/drawing/2015/9/8/chartex" xmlns:mc="http://schemas.openxmlformats.org/markup-compatibility/2006" xmlns:o="urn:schemas-microsoft-com:office:office" xmlns:r="http://schemas.openxmlformats.org/officeDocument/2006/relationships" xmlns:m="http://schemas.openxmlformats.org/officeDocument/2006/math" xmlns:v="urn:schemas-microsoft-com:vml" xmlns:wp14="http://schemas.microsoft.com/office/word/2010/wordprocessingDrawing" xmlns:wp="http://schemas.openxmlformats.org/drawingml/2006/wordprocessingDrawing" xmlns:w10="urn:schemas-microsoft-com:office:word" xmlns:w="http://schemas.openxmlformats.org/wordprocessingml/2006/main" xmlns:w14="http://schemas.microsoft.com/office/word/2010/wordml" xmlns:w15="http://schemas.microsoft.com/office/word/2012/wordml" xmlns:w16se="http://schemas.microsoft.com/office/word/2015/wordml/symex" xmlns:wpg="http://schemas.microsoft.com/office/word/2010/wordprocessingGroup" xmlns:wpi="http://schemas.microsoft.com/office/word/2010/wordprocessingInk" xmlns:wne="http://schemas.microsoft.com/office/word/2006/wordml" xmlns:wps="http://schemas.microsoft.com/office/word/2010/wordprocessingShape" mc:Ignorable="w14 w15 w16se wp14">
+<w:document xmlns:wpc="http://schemas.microsoft.com/office/word/2010/wordprocessingCanvas" xmlns:cx="http://schemas.microsoft.com/office/drawing/2014/chartex" xmlns:cx1="http://schemas.microsoft.com/office/drawing/2015/9/8/chartex" xmlns:cx2="http://schemas.microsoft.com/office/drawing/2015/10/21/chartex" xmlns:cx3="http://schemas.microsoft.com/office/drawing/2016/5/9/chartex" xmlns:cx4="http://schemas.microsoft.com/office/drawing/2016/5/10/chartex" xmlns:cx5="http://schemas.microsoft.com/office/drawing/2016/5/11/chartex" xmlns:cx6="http://schemas.microsoft.com/office/drawing/2016/5/12/chartex" xmlns:cx7="http://schemas.microsoft.com/office/drawing/2016/5/13/chartex" xmlns:cx8="http://schemas.microsoft.com/office/drawing/2016/5/14/chartex" xmlns:mc="http://schemas.openxmlformats.org/markup-compatibility/2006" xmlns:aink="http://schemas.microsoft.com/office/drawing/2016/ink" xmlns:am3d="http://schemas.microsoft.com/office/drawing/2017/model3d" xmlns:o="urn:schemas-microsoft-com:office:office" xmlns:r="http://schemas.openxmlformats.org/officeDocument/2006/relationships" xmlns:m="http://schemas.openxmlformats.org/officeDocument/2006/math" xmlns:v="urn:schemas-microsoft-com:vml" xmlns:wp14="http://schemas.microsoft.com/office/word/2010/wordprocessingDrawing" xmlns:wp="http://schemas.openxmlformats.org/drawingml/2006/wordprocessingDrawing" xmlns:w10="urn:schemas-microsoft-com:office:word" xmlns:w="http://schemas.openxmlformats.org/wordprocessingml/2006/main" xmlns:w14="http://schemas.microsoft.com/office/word/2010/wordml" xmlns:w15="http://schemas.microsoft.com/office/word/2012/wordml" xmlns:w16cex="http://schemas.microsoft.com/office/word/2018/wordml/cex" xmlns:w16cid="http://schemas.microsoft.com/office/word/2016/wordml/cid" xmlns:w16="http://schemas.microsoft.com/office/word/2018/wordml" xmlns:w16sdtdh="http://schemas.microsoft.com/office/word/2020/wordml/sdtdatahash" xmlns:w16se="http://schemas.microsoft.com/office/word/2015/wordml/symex" xmlns:wpg="http://schemas.microsoft.com/office/word/2010/wordprocessingGroup" xmlns:wpi="http://schemas.microsoft.com/office/word/2010/wordprocessingInk" xmlns:wne="http://schemas.microsoft.com/office/word/2006/wordml" xmlns:wps="http://schemas.microsoft.com/office/word/2010/wordprocessingShape" mc:Ignorable="w14 w15 w16se w16cid w16 w16cex w16sdtdh wp14">
   <w:body>
     <w:p>
       <w:pPr>
@@ -18,19 +18,11 @@
       </w:r>
     </w:p>
     <w:p>
-      <w:proofErr w:type="gramStart"/>
-      <w:r>
-        <w:rPr>
-          <w:b/>
-        </w:rPr>
-        <w:t>Wsgi(</w:t>
-      </w:r>
-      <w:proofErr w:type="gramEnd"/>
-      <w:r>
-        <w:rPr>
-          <w:b/>
-        </w:rPr>
-        <w:t>web server gateway interface</w:t>
+      <w:r>
+        <w:rPr>
+          <w:b/>
+        </w:rPr>
+        <w:t>Wsgi(web server gateway interface</w:t>
       </w:r>
       <w:r>
         <w:rPr>
@@ -112,41 +104,17 @@
         <w:t>: tiêu chuẩn giao diện bất đồng bộ</w:t>
       </w:r>
       <w:r>
-        <w:t>, thiết kế xử lí cả ứng dụng đồng bộ/ bất đồng bộ. Xây dựng để hỗ trợ WebSockets, HTTP/</w:t>
-      </w:r>
-      <w:proofErr w:type="gramStart"/>
-      <w:r>
-        <w:t>2,…</w:t>
-      </w:r>
-      <w:proofErr w:type="gramEnd"/>
-      <w:r>
-        <w:t xml:space="preserve"> các giao thức bất đồng bộ khác.</w:t>
-      </w:r>
-    </w:p>
-    <w:p>
-      <w:r>
-        <w:t xml:space="preserve">- WebSocket Handshake: mọi kết nối websocket đều bắt dầu từ HTTP thông thường từ client tới server nhưng request này có header đặc biệt để thông báo với server rằng nó muốn nâng cấp </w:t>
-      </w:r>
-      <w:proofErr w:type="gramStart"/>
-      <w:r>
-        <w:t>lên  giao</w:t>
-      </w:r>
-      <w:proofErr w:type="gramEnd"/>
-      <w:r>
-        <w:t xml:space="preserve"> thức websocket</w:t>
-      </w:r>
-    </w:p>
-    <w:p>
-      <w:r>
-        <w:t xml:space="preserve">- Sau đó ASGI (daphne) nhận request đó và kiểm tra trong header xem đó có phải là 1 request </w:t>
-      </w:r>
-      <w:proofErr w:type="gramStart"/>
-      <w:r>
-        <w:t>để  thiết</w:t>
-      </w:r>
-      <w:proofErr w:type="gramEnd"/>
-      <w:r>
-        <w:t xml:space="preserve"> lập kết nối websocket hay không</w:t>
+        <w:t>, thiết kế xử lí cả ứng dụng đồng bộ/ bất đồng bộ. Xây dựng để hỗ trợ WebSockets, HTTP/2,… các giao thức bất đồng bộ khác.</w:t>
+      </w:r>
+    </w:p>
+    <w:p>
+      <w:r>
+        <w:t>- WebSocket Handshake: mọi kết nối websocket đều bắt dầu từ HTTP thông thường từ client tới server nhưng request này có header đặc biệt để thông báo với server rằng nó muốn nâng cấp lên  giao thức websocket</w:t>
+      </w:r>
+    </w:p>
+    <w:p>
+      <w:r>
+        <w:t>- Sau đó ASGI (daphne) nhận request đó và kiểm tra trong header xem đó có phải là 1 request để  thiết lập kết nối websocket hay không</w:t>
       </w:r>
     </w:p>
     <w:p>
@@ -215,7 +183,7 @@
           <w:noProof/>
         </w:rPr>
         <w:drawing>
-          <wp:inline distT="0" distB="0" distL="0" distR="0" wp14:anchorId="60B0A018" wp14:editId="2DA6D4C8">
+          <wp:inline distT="0" distB="0" distL="0" distR="0" wp14:anchorId="4F3C2B31" wp14:editId="5251C613">
             <wp:extent cx="5943600" cy="1790065"/>
             <wp:effectExtent l="0" t="0" r="0" b="635"/>
             <wp:docPr id="9" name="Picture 9"/>
@@ -333,7 +301,7 @@
         </w:rPr>
         <w:lastRenderedPageBreak/>
         <w:drawing>
-          <wp:inline distT="0" distB="0" distL="0" distR="0" wp14:anchorId="05EF3738" wp14:editId="3C8468E4">
+          <wp:inline distT="0" distB="0" distL="0" distR="0" wp14:anchorId="2628A77D" wp14:editId="00AE1F0F">
             <wp:extent cx="5016500" cy="3659472"/>
             <wp:effectExtent l="0" t="0" r="0" b="0"/>
             <wp:docPr id="10" name="Picture 10"/>
@@ -389,7 +357,7 @@
           <w:sz w:val="24"/>
         </w:rPr>
         <w:drawing>
-          <wp:inline distT="0" distB="0" distL="0" distR="0" wp14:anchorId="3EC1BC6F" wp14:editId="433D8DF9">
+          <wp:inline distT="0" distB="0" distL="0" distR="0" wp14:anchorId="32EA4237" wp14:editId="5FFB018F">
             <wp:extent cx="5124450" cy="3285451"/>
             <wp:effectExtent l="0" t="0" r="0" b="0"/>
             <wp:docPr id="11" name="Picture 11"/>
@@ -439,7 +407,7 @@
         </w:rPr>
         <w:lastRenderedPageBreak/>
         <w:drawing>
-          <wp:inline distT="0" distB="0" distL="0" distR="0" wp14:anchorId="37307165" wp14:editId="67A51E20">
+          <wp:inline distT="0" distB="0" distL="0" distR="0" wp14:anchorId="3B77BE87" wp14:editId="7BD50EAA">
             <wp:extent cx="4791502" cy="4667250"/>
             <wp:effectExtent l="0" t="0" r="9525" b="0"/>
             <wp:docPr id="12" name="Picture 12"/>
@@ -606,7 +574,7 @@
           <w:noProof/>
         </w:rPr>
         <w:drawing>
-          <wp:inline distT="0" distB="0" distL="0" distR="0" wp14:anchorId="337E1E97" wp14:editId="0098B9EE">
+          <wp:inline distT="0" distB="0" distL="0" distR="0" wp14:anchorId="37A096DB" wp14:editId="26C81638">
             <wp:extent cx="5943600" cy="2362200"/>
             <wp:effectExtent l="0" t="0" r="0" b="0"/>
             <wp:docPr id="1" name="Picture 1"/>
@@ -717,7 +685,7 @@
           <w:noProof/>
         </w:rPr>
         <w:drawing>
-          <wp:inline distT="0" distB="0" distL="0" distR="0" wp14:anchorId="1B546265" wp14:editId="68EBF79C">
+          <wp:inline distT="0" distB="0" distL="0" distR="0" wp14:anchorId="650920D5" wp14:editId="2A3D77F4">
             <wp:extent cx="5597248" cy="2811780"/>
             <wp:effectExtent l="0" t="0" r="3810" b="7620"/>
             <wp:docPr id="2" name="Picture 2"/>
@@ -776,7 +744,7 @@
           <w:noProof/>
         </w:rPr>
         <w:drawing>
-          <wp:inline distT="0" distB="0" distL="0" distR="0" wp14:anchorId="2F85F405" wp14:editId="7013176D">
+          <wp:inline distT="0" distB="0" distL="0" distR="0" wp14:anchorId="132F86B0" wp14:editId="214EC683">
             <wp:extent cx="2446232" cy="510584"/>
             <wp:effectExtent l="0" t="0" r="0" b="3810"/>
             <wp:docPr id="3" name="Picture 3"/>
@@ -823,7 +791,7 @@
           <w:noProof/>
         </w:rPr>
         <w:drawing>
-          <wp:inline distT="0" distB="0" distL="0" distR="0" wp14:anchorId="7810C2D9" wp14:editId="108F8F64">
+          <wp:inline distT="0" distB="0" distL="0" distR="0" wp14:anchorId="66224862" wp14:editId="4C3FCBAA">
             <wp:extent cx="2911092" cy="579170"/>
             <wp:effectExtent l="0" t="0" r="3810" b="0"/>
             <wp:docPr id="4" name="Picture 4"/>
@@ -882,27 +850,27 @@
         <w:rPr>
           <w:lang w:val="vi-VN"/>
         </w:rPr>
+        <w:t xml:space="preserve">7. Tìm hiểu intergration test(tạo db tới duyệt qua api, trả về respond...) và mock test - unittest (test các func, unnit nhỏ)  </w:t>
+      </w:r>
+    </w:p>
+    <w:p>
+      <w:pPr>
+        <w:rPr>
+          <w:b/>
+          <w:lang w:val="vi-VN"/>
+        </w:rPr>
+      </w:pPr>
+      <w:r>
+        <w:rPr>
+          <w:b/>
+          <w:lang w:val="vi-VN"/>
+        </w:rPr>
+        <w:t>8. built-in view của restframework (viewset; apiview; generateapiview - mỗi tầng sẽ có một mức độ detail khác nhau)</w:t>
+      </w:r>
+    </w:p>
+    <w:p>
+      <w:r>
         <w:lastRenderedPageBreak/>
-        <w:t xml:space="preserve">7. Tìm hiểu intergration test(tạo db tới duyệt qua api, trả về respond...) và mock test - unittest (test các func, unnit nhỏ)  </w:t>
-      </w:r>
-    </w:p>
-    <w:p>
-      <w:pPr>
-        <w:rPr>
-          <w:b/>
-          <w:lang w:val="vi-VN"/>
-        </w:rPr>
-      </w:pPr>
-      <w:r>
-        <w:rPr>
-          <w:b/>
-          <w:lang w:val="vi-VN"/>
-        </w:rPr>
-        <w:t>8. built-in view của restframework (viewset; apiview; generateapiview - mỗi tầng sẽ có một mức độ detail khác nhau)</w:t>
-      </w:r>
-    </w:p>
-    <w:p>
-      <w:r>
         <w:t>- APIView: sử dụng định nghĩa các logic phức tạp, tùy chỉnh cao. Tự định nghĩa và khởi tạo QuerySet và Serializers</w:t>
       </w:r>
     </w:p>
@@ -917,6 +885,7 @@
         <w:rPr>
           <w:rStyle w:val="HTMLCode"/>
           <w:rFonts w:eastAsiaTheme="minorHAnsi"/>
+          <w:highlight w:val="yellow"/>
         </w:rPr>
         <w:t>queryset</w:t>
       </w:r>
@@ -941,27 +910,7 @@
           <w:sz w:val="22"/>
           <w:szCs w:val="22"/>
         </w:rPr>
-        <w:t>get_</w:t>
-      </w:r>
-      <w:proofErr w:type="gramStart"/>
-      <w:r>
-        <w:rPr>
-          <w:rStyle w:val="HTMLCode"/>
-          <w:rFonts w:ascii="Times New Roman" w:eastAsiaTheme="minorHAnsi" w:hAnsi="Times New Roman" w:cs="Times New Roman"/>
-          <w:sz w:val="22"/>
-          <w:szCs w:val="22"/>
-        </w:rPr>
-        <w:t>queryset(</w:t>
-      </w:r>
-      <w:proofErr w:type="gramEnd"/>
-      <w:r>
-        <w:rPr>
-          <w:rStyle w:val="HTMLCode"/>
-          <w:rFonts w:ascii="Times New Roman" w:eastAsiaTheme="minorHAnsi" w:hAnsi="Times New Roman" w:cs="Times New Roman"/>
-          <w:sz w:val="22"/>
-          <w:szCs w:val="22"/>
-        </w:rPr>
-        <w:t>)</w:t>
+        <w:t>get_queryset()</w:t>
       </w:r>
       <w:r>
         <w:rPr>
@@ -1040,15 +989,7 @@
         </w:numPr>
       </w:pPr>
       <w:r>
-        <w:t xml:space="preserve">queryset = </w:t>
-      </w:r>
-      <w:proofErr w:type="gramStart"/>
-      <w:r>
-        <w:t>Product.objects.all(</w:t>
-      </w:r>
-      <w:proofErr w:type="gramEnd"/>
-      <w:r>
-        <w:t>)</w:t>
+        <w:t>queryset = Product.objects.all()</w:t>
       </w:r>
     </w:p>
     <w:p>
@@ -1229,9 +1170,30 @@
           <w:ilvl w:val="0"/>
           <w:numId w:val="4"/>
         </w:numPr>
-      </w:pPr>
-      <w:r>
-        <w:t>ListModelMixin: cung cấp hành động lấy danh sách từ các đối tượng queryset</w:t>
+        <w:rPr>
+          <w:b/>
+          <w:bCs/>
+        </w:rPr>
+      </w:pPr>
+      <w:r>
+        <w:rPr>
+          <w:b/>
+          <w:bCs/>
+        </w:rPr>
+        <w:t>ListModelMixin</w:t>
+      </w:r>
+      <w:r>
+        <w:t>: cung cấp hành động lấy danh sách từ các đối tượng queryset</w:t>
+      </w:r>
+      <w:r>
+        <w:t xml:space="preserve">. Ghi đè </w:t>
+      </w:r>
+      <w:r>
+        <w:rPr>
+          <w:b/>
+          <w:bCs/>
+        </w:rPr>
+        <w:t>list()</w:t>
       </w:r>
     </w:p>
     <w:p>
@@ -1241,9 +1203,27 @@
           <w:ilvl w:val="0"/>
           <w:numId w:val="4"/>
         </w:numPr>
-      </w:pPr>
-      <w:r>
+        <w:rPr>
+          <w:b/>
+          <w:bCs/>
+        </w:rPr>
+      </w:pPr>
+      <w:r>
+        <w:rPr>
+          <w:b/>
+          <w:bCs/>
+        </w:rPr>
         <w:t>CreateModelMixin</w:t>
+      </w:r>
+      <w:r>
+        <w:t xml:space="preserve">: tạo đối tượng từ model. Ghi đè </w:t>
+      </w:r>
+      <w:r>
+        <w:rPr>
+          <w:b/>
+          <w:bCs/>
+        </w:rPr>
+        <w:t>create()</w:t>
       </w:r>
     </w:p>
     <w:p>
@@ -1255,7 +1235,21 @@
         </w:numPr>
       </w:pPr>
       <w:r>
+        <w:rPr>
+          <w:b/>
+          <w:bCs/>
+        </w:rPr>
         <w:t>RetrieveModelMixin</w:t>
+      </w:r>
+      <w:r>
+        <w:t xml:space="preserve">: Lấy một đối tượng model. Cần ghi đè phương thức </w:t>
+      </w:r>
+      <w:r>
+        <w:rPr>
+          <w:b/>
+          <w:bCs/>
+        </w:rPr>
+        <w:t>retrieve</w:t>
       </w:r>
     </w:p>
     <w:p>
@@ -1265,9 +1259,27 @@
           <w:ilvl w:val="0"/>
           <w:numId w:val="4"/>
         </w:numPr>
-      </w:pPr>
-      <w:r>
+        <w:rPr>
+          <w:b/>
+          <w:bCs/>
+        </w:rPr>
+      </w:pPr>
+      <w:r>
+        <w:rPr>
+          <w:b/>
+          <w:bCs/>
+        </w:rPr>
         <w:t>UpdateModelMixin</w:t>
+      </w:r>
+      <w:r>
+        <w:t xml:space="preserve">: cập nhật đối tượng. ghi đè </w:t>
+      </w:r>
+      <w:r>
+        <w:rPr>
+          <w:b/>
+          <w:bCs/>
+        </w:rPr>
+        <w:t>update()/ partial_update()</w:t>
       </w:r>
     </w:p>
     <w:p>
@@ -1277,25 +1289,57 @@
           <w:ilvl w:val="0"/>
           <w:numId w:val="4"/>
         </w:numPr>
-      </w:pPr>
-      <w:r>
+        <w:rPr>
+          <w:b/>
+          <w:bCs/>
+        </w:rPr>
+      </w:pPr>
+      <w:r>
+        <w:rPr>
+          <w:b/>
+          <w:bCs/>
+        </w:rPr>
         <w:t>DestroyModelMixin</w:t>
       </w:r>
+      <w:r>
+        <w:t xml:space="preserve">: Xóa đối tượng. ghi đè </w:t>
+      </w:r>
+      <w:r>
+        <w:rPr>
+          <w:b/>
+          <w:bCs/>
+        </w:rPr>
+        <w:t>destroy()</w:t>
+      </w:r>
     </w:p>
     <w:p>
       <w:pPr>
         <w:ind w:left="360"/>
-      </w:pPr>
-      <w:r>
-        <w:rPr>
+        <w:rPr>
+          <w:b/>
+          <w:bCs/>
+        </w:rPr>
+      </w:pPr>
+    </w:p>
+    <w:p>
+      <w:pPr>
+        <w:ind w:left="360"/>
+        <w:rPr>
+          <w:b/>
+          <w:bCs/>
+        </w:rPr>
+      </w:pPr>
+      <w:r>
+        <w:rPr>
+          <w:b/>
+          <w:bCs/>
           <w:noProof/>
         </w:rPr>
-        <w:lastRenderedPageBreak/>
         <w:drawing>
-          <wp:inline distT="0" distB="0" distL="0" distR="0" wp14:anchorId="2D060C4E" wp14:editId="187AC074">
-            <wp:extent cx="5943600" cy="3101975"/>
-            <wp:effectExtent l="0" t="0" r="0" b="3175"/>
-            <wp:docPr id="6" name="Picture 6"/>
+          <wp:inline distT="0" distB="0" distL="0" distR="0" wp14:anchorId="7E349889" wp14:editId="73D6D8BF">
+            <wp:extent cx="5888990" cy="2807338"/>
+            <wp:effectExtent l="0" t="0" r="0" b="0"/>
+            <wp:docPr id="17" name="Picture 17"/>
             <wp:cNvGraphicFramePr>
               <a:graphicFrameLocks xmlns:a="http://schemas.openxmlformats.org/drawingml/2006/main" noChangeAspect="1"/>
             </wp:cNvGraphicFramePr>
@@ -1315,7 +1359,7 @@
                   <pic:spPr>
                     <a:xfrm>
                       <a:off x="0" y="0"/>
-                      <a:ext cx="5943600" cy="3101975"/>
+                      <a:ext cx="5901448" cy="2813277"/>
                     </a:xfrm>
                     <a:prstGeom prst="rect">
                       <a:avLst/>
@@ -1328,84 +1372,20 @@
         </w:drawing>
       </w:r>
     </w:p>
-    <w:p/>
-    <w:p>
-      <w:pPr>
-        <w:pStyle w:val="ListParagraph"/>
-        <w:numPr>
-          <w:ilvl w:val="0"/>
-          <w:numId w:val="4"/>
-        </w:numPr>
-      </w:pPr>
-      <w:r>
-        <w:rPr>
-          <w:rFonts w:ascii="Times New Roman" w:hAnsi="Times New Roman" w:cs="Times New Roman"/>
-          <w:lang w:val="vi-VN"/>
-        </w:rPr>
-        <w:t>Concrete View Classes</w:t>
-      </w:r>
-      <w:r>
-        <w:rPr>
-          <w:rFonts w:ascii="Times New Roman" w:hAnsi="Times New Roman" w:cs="Times New Roman"/>
-        </w:rPr>
-        <w:t xml:space="preserve">: là GenericAPIView kết hợp với Mixin được định nghĩa hoàn chỉnh cho các tác vụ </w:t>
-      </w:r>
-      <w:r>
-        <w:t>như lấy danh sách, tạo mới, lấy chi tiết, cập nhật, hoặc xóa đối tượng.</w:t>
-      </w:r>
-    </w:p>
-    <w:p>
-      <w:pPr>
-        <w:pStyle w:val="ListParagraph"/>
-        <w:rPr>
-          <w:rStyle w:val="HTMLCode"/>
-          <w:rFonts w:eastAsiaTheme="minorHAnsi"/>
-        </w:rPr>
-      </w:pPr>
-      <w:r>
-        <w:t xml:space="preserve">Là các lớp view độc lập, mỗi lớp xử lý một hoặc một vài thao tác CRUD cụ thể trên </w:t>
-      </w:r>
-      <w:r>
-        <w:rPr>
-          <w:b/>
-          <w:bCs/>
-        </w:rPr>
-        <w:t>một URL duy nhất</w:t>
-      </w:r>
-      <w:r>
-        <w:t xml:space="preserve">; Đã có sẵn phương thức HTTP handlers; chỉ cần khai báo </w:t>
-      </w:r>
-      <w:r>
-        <w:rPr>
-          <w:rStyle w:val="HTMLCode"/>
-          <w:rFonts w:eastAsiaTheme="minorHAnsi"/>
-        </w:rPr>
-        <w:t>queryset</w:t>
-      </w:r>
-      <w:r>
-        <w:t xml:space="preserve"> và </w:t>
-      </w:r>
-      <w:r>
-        <w:rPr>
-          <w:rStyle w:val="HTMLCode"/>
-          <w:rFonts w:eastAsiaTheme="minorHAnsi"/>
-        </w:rPr>
-        <w:t>serializer_class</w:t>
-      </w:r>
-    </w:p>
-    <w:p>
-      <w:pPr>
-        <w:pStyle w:val="ListParagraph"/>
+    <w:p>
+      <w:pPr>
+        <w:ind w:left="360"/>
       </w:pPr>
       <w:r>
         <w:rPr>
           <w:noProof/>
         </w:rPr>
+        <w:lastRenderedPageBreak/>
         <w:drawing>
-          <wp:inline distT="0" distB="0" distL="0" distR="0" wp14:anchorId="4E588AFD" wp14:editId="40F412E4">
-            <wp:extent cx="5223479" cy="3505200"/>
-            <wp:effectExtent l="0" t="0" r="0" b="0"/>
-            <wp:docPr id="7" name="Picture 7"/>
+          <wp:inline distT="0" distB="0" distL="0" distR="0" wp14:anchorId="46752075" wp14:editId="166B1155">
+            <wp:extent cx="5943600" cy="3101975"/>
+            <wp:effectExtent l="0" t="0" r="0" b="3175"/>
+            <wp:docPr id="6" name="Picture 6"/>
             <wp:cNvGraphicFramePr>
               <a:graphicFrameLocks xmlns:a="http://schemas.openxmlformats.org/drawingml/2006/main" noChangeAspect="1"/>
             </wp:cNvGraphicFramePr>
@@ -1425,6 +1405,116 @@
                   <pic:spPr>
                     <a:xfrm>
                       <a:off x="0" y="0"/>
+                      <a:ext cx="5943600" cy="3101975"/>
+                    </a:xfrm>
+                    <a:prstGeom prst="rect">
+                      <a:avLst/>
+                    </a:prstGeom>
+                  </pic:spPr>
+                </pic:pic>
+              </a:graphicData>
+            </a:graphic>
+          </wp:inline>
+        </w:drawing>
+      </w:r>
+    </w:p>
+    <w:p/>
+    <w:p>
+      <w:pPr>
+        <w:pStyle w:val="ListParagraph"/>
+        <w:numPr>
+          <w:ilvl w:val="0"/>
+          <w:numId w:val="4"/>
+        </w:numPr>
+      </w:pPr>
+      <w:r>
+        <w:rPr>
+          <w:rFonts w:ascii="Times New Roman" w:hAnsi="Times New Roman" w:cs="Times New Roman"/>
+          <w:lang w:val="vi-VN"/>
+        </w:rPr>
+        <w:t>Concrete View Classes</w:t>
+      </w:r>
+      <w:r>
+        <w:rPr>
+          <w:rFonts w:ascii="Times New Roman" w:hAnsi="Times New Roman" w:cs="Times New Roman"/>
+        </w:rPr>
+        <w:t xml:space="preserve">: là GenericAPIView kết hợp với Mixin được định nghĩa hoàn chỉnh cho các tác vụ </w:t>
+      </w:r>
+      <w:r>
+        <w:t>như lấy danh sách, tạo mới, lấy chi tiết, cập nhật, hoặc xóa đối tượng.</w:t>
+      </w:r>
+    </w:p>
+    <w:p>
+      <w:pPr>
+        <w:pStyle w:val="ListParagraph"/>
+        <w:rPr>
+          <w:rStyle w:val="HTMLCode"/>
+          <w:rFonts w:eastAsiaTheme="minorHAnsi"/>
+        </w:rPr>
+      </w:pPr>
+      <w:r>
+        <w:t xml:space="preserve">Là các lớp view độc lập, mỗi lớp xử lý một hoặc một vài thao tác CRUD cụ thể trên </w:t>
+      </w:r>
+      <w:r>
+        <w:rPr>
+          <w:b/>
+          <w:bCs/>
+        </w:rPr>
+        <w:t>một URL duy nhất</w:t>
+      </w:r>
+      <w:r>
+        <w:t xml:space="preserve">; Đã có sẵn phương thức HTTP handlers; chỉ cần khai báo </w:t>
+      </w:r>
+      <w:r>
+        <w:rPr>
+          <w:rStyle w:val="HTMLCode"/>
+          <w:rFonts w:eastAsiaTheme="minorHAnsi"/>
+        </w:rPr>
+        <w:t>queryset</w:t>
+      </w:r>
+      <w:r>
+        <w:t xml:space="preserve"> và </w:t>
+      </w:r>
+      <w:r>
+        <w:rPr>
+          <w:rStyle w:val="HTMLCode"/>
+          <w:rFonts w:eastAsiaTheme="minorHAnsi"/>
+        </w:rPr>
+        <w:t>serializer_class</w:t>
+      </w:r>
+    </w:p>
+    <w:p>
+      <w:pPr>
+        <w:pStyle w:val="ListParagraph"/>
+      </w:pPr>
+      <w:r>
+        <w:rPr>
+          <w:noProof/>
+        </w:rPr>
+        <w:drawing>
+          <wp:inline distT="0" distB="0" distL="0" distR="0" wp14:anchorId="2484A1C7" wp14:editId="0F3F161A">
+            <wp:extent cx="5223479" cy="3505200"/>
+            <wp:effectExtent l="0" t="0" r="0" b="0"/>
+            <wp:docPr id="7" name="Picture 7"/>
+            <wp:cNvGraphicFramePr>
+              <a:graphicFrameLocks xmlns:a="http://schemas.openxmlformats.org/drawingml/2006/main" noChangeAspect="1"/>
+            </wp:cNvGraphicFramePr>
+            <a:graphic xmlns:a="http://schemas.openxmlformats.org/drawingml/2006/main">
+              <a:graphicData uri="http://schemas.openxmlformats.org/drawingml/2006/picture">
+                <pic:pic xmlns:pic="http://schemas.openxmlformats.org/drawingml/2006/picture">
+                  <pic:nvPicPr>
+                    <pic:cNvPr id="1" name=""/>
+                    <pic:cNvPicPr/>
+                  </pic:nvPicPr>
+                  <pic:blipFill>
+                    <a:blip r:embed="rId15"/>
+                    <a:stretch>
+                      <a:fillRect/>
+                    </a:stretch>
+                  </pic:blipFill>
+                  <pic:spPr>
+                    <a:xfrm>
+                      <a:off x="0" y="0"/>
                       <a:ext cx="5232477" cy="3511238"/>
                     </a:xfrm>
                     <a:prstGeom prst="rect">
@@ -1451,7 +1541,6 @@
           <w:b/>
           <w:bCs/>
         </w:rPr>
-        <w:lastRenderedPageBreak/>
         <w:t xml:space="preserve">ViewSets: </w:t>
       </w:r>
       <w:r>
@@ -1510,23 +1599,28 @@
         <w:t>post</w:t>
       </w:r>
       <w:r>
-        <w:t>, v.v.) trực tiếp. Thay vào đó, chúng có các phương thức hành động (</w:t>
-      </w:r>
-      <w:proofErr w:type="gramStart"/>
+        <w:t xml:space="preserve">, v.v.) trực tiếp. Thay vào đó, chúng có các phương thức hành động </w:t>
+      </w:r>
+      <w:r>
+        <w:lastRenderedPageBreak/>
+        <w:t>(</w:t>
+      </w:r>
       <w:r>
         <w:rPr>
           <w:rStyle w:val="HTMLCode"/>
           <w:rFonts w:eastAsiaTheme="minorHAnsi"/>
         </w:rPr>
-        <w:t>list(</w:t>
-      </w:r>
-      <w:proofErr w:type="gramEnd"/>
+        <w:t>list()</w:t>
+      </w:r>
+      <w:r>
+        <w:t xml:space="preserve">, </w:t>
+      </w:r>
       <w:r>
         <w:rPr>
           <w:rStyle w:val="HTMLCode"/>
           <w:rFonts w:eastAsiaTheme="minorHAnsi"/>
         </w:rPr>
-        <w:t>)</w:t>
+        <w:t>create()</w:t>
       </w:r>
       <w:r>
         <w:t xml:space="preserve">, </w:t>
@@ -1536,7 +1630,7 @@
           <w:rStyle w:val="HTMLCode"/>
           <w:rFonts w:eastAsiaTheme="minorHAnsi"/>
         </w:rPr>
-        <w:t>create()</w:t>
+        <w:t>retrieve()</w:t>
       </w:r>
       <w:r>
         <w:t xml:space="preserve">, </w:t>
@@ -1546,7 +1640,7 @@
           <w:rStyle w:val="HTMLCode"/>
           <w:rFonts w:eastAsiaTheme="minorHAnsi"/>
         </w:rPr>
-        <w:t>retrieve()</w:t>
+        <w:t>update()</w:t>
       </w:r>
       <w:r>
         <w:t xml:space="preserve">, </w:t>
@@ -1556,36 +1650,26 @@
           <w:rStyle w:val="HTMLCode"/>
           <w:rFonts w:eastAsiaTheme="minorHAnsi"/>
         </w:rPr>
-        <w:t>update()</w:t>
-      </w:r>
-      <w:r>
-        <w:t xml:space="preserve">, </w:t>
+        <w:t>destroy()</w:t>
+      </w:r>
+      <w:r>
+        <w:t xml:space="preserve">, v.v.); sử dụng với </w:t>
       </w:r>
       <w:r>
         <w:rPr>
           <w:rStyle w:val="HTMLCode"/>
           <w:rFonts w:eastAsiaTheme="minorHAnsi"/>
         </w:rPr>
-        <w:t>destroy()</w:t>
-      </w:r>
-      <w:r>
-        <w:t xml:space="preserve">, v.v.); sử dụng với </w:t>
+        <w:t>DefaultRouter</w:t>
+      </w:r>
+      <w:r>
+        <w:t xml:space="preserve"> hoặc </w:t>
       </w:r>
       <w:r>
         <w:rPr>
           <w:rStyle w:val="HTMLCode"/>
           <w:rFonts w:eastAsiaTheme="minorHAnsi"/>
         </w:rPr>
-        <w:t>DefaultRouter</w:t>
-      </w:r>
-      <w:r>
-        <w:t xml:space="preserve"> hoặc </w:t>
-      </w:r>
-      <w:r>
-        <w:rPr>
-          <w:rStyle w:val="HTMLCode"/>
-          <w:rFonts w:eastAsiaTheme="minorHAnsi"/>
-        </w:rPr>
         <w:t>SimpleRouter</w:t>
       </w:r>
       <w:r>
@@ -1606,7 +1690,7 @@
           <w:noProof/>
         </w:rPr>
         <w:drawing>
-          <wp:inline distT="0" distB="0" distL="0" distR="0" wp14:anchorId="763F63CD" wp14:editId="03681599">
+          <wp:inline distT="0" distB="0" distL="0" distR="0" wp14:anchorId="023FAFE0" wp14:editId="604AE257">
             <wp:extent cx="5943600" cy="3801110"/>
             <wp:effectExtent l="0" t="0" r="0" b="8890"/>
             <wp:docPr id="8" name="Picture 8"/>
@@ -1621,7 +1705,7 @@
                     <pic:cNvPicPr/>
                   </pic:nvPicPr>
                   <pic:blipFill>
-                    <a:blip r:embed="rId15"/>
+                    <a:blip r:embed="rId16"/>
                     <a:stretch>
                       <a:fillRect/>
                     </a:stretch>
@@ -1946,15 +2030,7 @@
                 <w:rFonts w:ascii="Times New Roman" w:hAnsi="Times New Roman" w:cs="Times New Roman"/>
                 <w:lang w:val="vi-VN"/>
               </w:rPr>
-              <w:t xml:space="preserve">ViewSets nhóm logic cho một tập hợp các view liên quan vào một lớp duy nhất. Thay vì viết các view riêng biệt cho liệt kê và chi tiết, bạn có thể định nghĩa tất cả các hành động này trong một ViewSet duy nhất, sau đó sử dụng Router để tự </w:t>
-            </w:r>
-            <w:r>
-              <w:rPr>
-                <w:rFonts w:ascii="Times New Roman" w:hAnsi="Times New Roman" w:cs="Times New Roman"/>
-                <w:lang w:val="vi-VN"/>
-              </w:rPr>
-              <w:lastRenderedPageBreak/>
-              <w:t>động tạo URL cho chúng. ModelViewSet là một ví dụ phổ biến, xử lý đầy đủ các thao tác CRUD.</w:t>
+              <w:t>ViewSets nhóm logic cho một tập hợp các view liên quan vào một lớp duy nhất. Thay vì viết các view riêng biệt cho liệt kê và chi tiết, bạn có thể định nghĩa tất cả các hành động này trong một ViewSet duy nhất, sau đó sử dụng Router để tự động tạo URL cho chúng. ModelViewSet là một ví dụ phổ biến, xử lý đầy đủ các thao tác CRUD.</w:t>
             </w:r>
           </w:p>
         </w:tc>
@@ -2019,6 +2095,7 @@
         </w:rPr>
       </w:pPr>
       <w:r>
+        <w:lastRenderedPageBreak/>
         <w:t xml:space="preserve">Nhược điểm của 2 cách trên: sessionStorage mất login khi đóng ứng dụng, kém tiện dụng. Cả 2 cách trên đều dễ bị tấn công XSS. Nếu muốn đăng nhập lâu dài và bảo mật cao có thể dùng </w:t>
       </w:r>
       <w:bookmarkStart w:id="4" w:name="OLE_LINK3"/>
@@ -2051,6 +2128,81 @@
       <w:pPr>
         <w:rPr>
           <w:b/>
+          <w:i/>
+          <w:iCs/>
+        </w:rPr>
+      </w:pPr>
+      <w:r>
+        <w:rPr>
+          <w:b/>
+          <w:i/>
+          <w:iCs/>
+          <w:highlight w:val="yellow"/>
+        </w:rPr>
+        <w:t>Các methods của RefreshToken</w:t>
+      </w:r>
+    </w:p>
+    <w:p>
+      <w:pPr>
+        <w:jc w:val="center"/>
+        <w:rPr>
+          <w:b/>
+        </w:rPr>
+      </w:pPr>
+      <w:r>
+        <w:rPr>
+          <w:b/>
+          <w:noProof/>
+        </w:rPr>
+        <w:drawing>
+          <wp:inline distT="0" distB="0" distL="0" distR="0" wp14:anchorId="57226AAE" wp14:editId="5E6378A4">
+            <wp:extent cx="5125165" cy="943107"/>
+            <wp:effectExtent l="0" t="0" r="0" b="9525"/>
+            <wp:docPr id="16" name="Picture 16"/>
+            <wp:cNvGraphicFramePr>
+              <a:graphicFrameLocks xmlns:a="http://schemas.openxmlformats.org/drawingml/2006/main" noChangeAspect="1"/>
+            </wp:cNvGraphicFramePr>
+            <a:graphic xmlns:a="http://schemas.openxmlformats.org/drawingml/2006/main">
+              <a:graphicData uri="http://schemas.openxmlformats.org/drawingml/2006/picture">
+                <pic:pic xmlns:pic="http://schemas.openxmlformats.org/drawingml/2006/picture">
+                  <pic:nvPicPr>
+                    <pic:cNvPr id="1" name=""/>
+                    <pic:cNvPicPr/>
+                  </pic:nvPicPr>
+                  <pic:blipFill>
+                    <a:blip r:embed="rId17"/>
+                    <a:stretch>
+                      <a:fillRect/>
+                    </a:stretch>
+                  </pic:blipFill>
+                  <pic:spPr>
+                    <a:xfrm>
+                      <a:off x="0" y="0"/>
+                      <a:ext cx="5125165" cy="943107"/>
+                    </a:xfrm>
+                    <a:prstGeom prst="rect">
+                      <a:avLst/>
+                    </a:prstGeom>
+                  </pic:spPr>
+                </pic:pic>
+              </a:graphicData>
+            </a:graphic>
+          </wp:inline>
+        </w:drawing>
+      </w:r>
+    </w:p>
+    <w:p>
+      <w:pPr>
+        <w:jc w:val="center"/>
+        <w:rPr>
+          <w:b/>
+        </w:rPr>
+      </w:pPr>
+    </w:p>
+    <w:p>
+      <w:pPr>
+        <w:rPr>
+          <w:b/>
         </w:rPr>
       </w:pPr>
       <w:r>
@@ -2075,15 +2227,7 @@
     <w:p>
       <w:r>
         <w:tab/>
-        <w:t xml:space="preserve">- Dùng token rotation: mỗi lần sử dụng refresh token thì tạo refresh token </w:t>
-      </w:r>
-      <w:proofErr w:type="gramStart"/>
-      <w:r>
-        <w:t>mới  và</w:t>
-      </w:r>
-      <w:proofErr w:type="gramEnd"/>
-      <w:r>
-        <w:t xml:space="preserve"> vô hiệu cái cũ</w:t>
+        <w:t>- Dùng token rotation: mỗi lần sử dụng refresh token thì tạo refresh token mới  và vô hiệu cái cũ</w:t>
       </w:r>
     </w:p>
     <w:p>
@@ -2253,15 +2397,7 @@
         <w:t>XSS (Cross-Site Scripting):</w:t>
       </w:r>
       <w:r>
-        <w:t xml:space="preserve"> Là một dạng tấn công web chèn mã JS vào mã hợp lệ của web thông </w:t>
-      </w:r>
-      <w:proofErr w:type="gramStart"/>
-      <w:r>
-        <w:t>qua  form</w:t>
-      </w:r>
-      <w:proofErr w:type="gramEnd"/>
-      <w:r>
-        <w:t xml:space="preserve"> url comment và người dùng sẽ thực thi các script đó và bị đánh cắp cookie, token, chiếm quyền phiên,…</w:t>
+        <w:t xml:space="preserve"> Là một dạng tấn công web chèn mã JS vào mã hợp lệ của web thông qua  form url comment và người dùng sẽ thực thi các script đó và bị đánh cắp cookie, token, chiếm quyền phiên,…</w:t>
       </w:r>
     </w:p>
     <w:p>
@@ -2309,37 +2445,29 @@
         <w:t>Cơ chế validate</w:t>
       </w:r>
       <w:r>
-        <w:t xml:space="preserve"> trong Django: sau khi người dùng đăng nhập thành công, mật khẩu được hash 1 chiều sử dụng 1 thuật toán hash + số lần hash + </w:t>
-      </w:r>
-      <w:proofErr w:type="gramStart"/>
-      <w:r>
-        <w:t>salt(</w:t>
-      </w:r>
-      <w:proofErr w:type="gramEnd"/>
-      <w:r>
-        <w:t>kết hợp với password để hash) -&gt; tạo ra mật khấu đã hash với cấu trúc: tên algHash_số lần hash_salt_password sau khi hash</w:t>
-      </w:r>
-    </w:p>
-    <w:p>
-      <w:r>
+        <w:t xml:space="preserve"> trong Django: sau khi người dùng đăng nhập thành công, mật khẩu được hash 1 chiều sử dụng 1 thuật toán hash + số lần hash + salt(kết hợp với password để hash) -&gt; tạo ra mật khấu đã hash với cấu trúc: tên algHash_số lần hash_salt_password sau khi hash</w:t>
+      </w:r>
+    </w:p>
+    <w:p>
+      <w:r>
+        <w:t>Sau đó khi user đăng nhập cung cấp username và password(plaintext)</w:t>
+      </w:r>
+      <w:r>
+        <w:t>. Sauk hi kiểm tra username đúng nó sẽ lấy mật khẩu đã hash tương ứng, dựa vào thông tin đã hash, nó sẽ hash lại password mà người dùng cung cấp và so sánh với mật khẩu đã hash trong DB -&gt; nếu giống nhau -&gt; validated</w:t>
+      </w:r>
+    </w:p>
+    <w:p/>
+    <w:p>
+      <w:pPr>
+        <w:rPr>
+          <w:b/>
+        </w:rPr>
+      </w:pPr>
+      <w:r>
+        <w:rPr>
+          <w:b/>
+        </w:rPr>
         <w:lastRenderedPageBreak/>
-        <w:t>Sau đó khi user đăng nhập cung cấp username và password(plaintext)</w:t>
-      </w:r>
-      <w:r>
-        <w:t>. Sauk hi kiểm tra username đúng nó sẽ lấy mật khẩu đã hash tương ứng, dựa vào thông tin đã hash, nó sẽ hash lại password mà người dùng cung cấp và so sánh với mật khẩu đã hash trong DB -&gt; nếu giống nhau -&gt; validated</w:t>
-      </w:r>
-    </w:p>
-    <w:p/>
-    <w:p>
-      <w:pPr>
-        <w:rPr>
-          <w:b/>
-        </w:rPr>
-      </w:pPr>
-      <w:r>
-        <w:rPr>
-          <w:b/>
-        </w:rPr>
         <w:t>- Cấu tạo của token</w:t>
       </w:r>
     </w:p>
@@ -2389,35 +2517,7 @@
         <w:rPr>
           <w:highlight w:val="yellow"/>
         </w:rPr>
-        <w:t>Header (base64Url</w:t>
-      </w:r>
-      <w:proofErr w:type="gramStart"/>
-      <w:r>
-        <w:rPr>
-          <w:highlight w:val="yellow"/>
-        </w:rPr>
-        <w:t>) .</w:t>
-      </w:r>
-      <w:proofErr w:type="gramEnd"/>
-      <w:r>
-        <w:rPr>
-          <w:highlight w:val="yellow"/>
-        </w:rPr>
-        <w:t xml:space="preserve"> Payload (base64Url</w:t>
-      </w:r>
-      <w:proofErr w:type="gramStart"/>
-      <w:r>
-        <w:rPr>
-          <w:highlight w:val="yellow"/>
-        </w:rPr>
-        <w:t>) .</w:t>
-      </w:r>
-      <w:proofErr w:type="gramEnd"/>
-      <w:r>
-        <w:rPr>
-          <w:highlight w:val="yellow"/>
-        </w:rPr>
-        <w:t xml:space="preserve"> Signature</w:t>
+        <w:t>Header (base64Url) . Payload (base64Url) . Signature</w:t>
       </w:r>
     </w:p>
     <w:p>
@@ -2471,15 +2571,7 @@
         <w:t xml:space="preserve">- quy trình: khi đăng nhập với access token hết hạn -&gt; API trả về 401 Unauthor hoặc token expired -&gt; client tự gọi tới /refresh kèm refresh token (nếu dùng HTTPOnly → browser tự gửi cookie/ dùng ocalStorage/sessionStorage → client tự đọc và gửi) -&gt; server xác thực refresh token </w:t>
       </w:r>
       <w:r>
-        <w:t xml:space="preserve">-&gt; nếu hợp lệ và còn sống tạo access token mới và refresh </w:t>
-      </w:r>
-      <w:proofErr w:type="gramStart"/>
-      <w:r>
-        <w:t>rotation(</w:t>
-      </w:r>
-      <w:proofErr w:type="gramEnd"/>
-      <w:r>
-        <w:t>tùy cấu hình) -&gt; trả lại cho client</w:t>
+        <w:t>-&gt; nếu hợp lệ và còn sống tạo access token mới và refresh rotation(tùy cấu hình) -&gt; trả lại cho client</w:t>
       </w:r>
     </w:p>
     <w:p>
@@ -2665,96 +2757,96 @@
           <w:highlight w:val="yellow"/>
           <w:lang w:val="vi-VN"/>
         </w:rPr>
+        <w:t>Các thông tin thêm</w:t>
+      </w:r>
+    </w:p>
+    <w:p>
+      <w:pPr>
+        <w:rPr>
+          <w:b/>
+          <w:sz w:val="24"/>
+          <w:lang w:val="vi-VN"/>
+        </w:rPr>
+      </w:pPr>
+      <w:r>
+        <w:rPr>
+          <w:b/>
+          <w:sz w:val="24"/>
+          <w:highlight w:val="yellow"/>
+          <w:lang w:val="vi-VN"/>
+        </w:rPr>
+        <w:t>Các options khi tạo field:</w:t>
+      </w:r>
+      <w:r>
+        <w:rPr>
+          <w:b/>
+          <w:sz w:val="24"/>
+          <w:lang w:val="vi-VN"/>
+        </w:rPr>
+        <w:t xml:space="preserve"> </w:t>
+      </w:r>
+    </w:p>
+    <w:p>
+      <w:pPr>
+        <w:rPr>
+          <w:sz w:val="24"/>
+          <w:lang w:val="vi-VN"/>
+        </w:rPr>
+      </w:pPr>
+      <w:r>
+        <w:rPr>
+          <w:sz w:val="24"/>
+          <w:lang w:val="vi-VN"/>
+        </w:rPr>
+        <w:t>Null = true/false</w:t>
+      </w:r>
+    </w:p>
+    <w:p>
+      <w:pPr>
+        <w:rPr>
+          <w:sz w:val="24"/>
+        </w:rPr>
+      </w:pPr>
+      <w:r>
+        <w:rPr>
+          <w:sz w:val="24"/>
+          <w:lang w:val="vi-VN"/>
+        </w:rPr>
+        <w:t>Blank= true/false</w:t>
+      </w:r>
+      <w:r>
+        <w:rPr>
+          <w:sz w:val="24"/>
+        </w:rPr>
+        <w:t xml:space="preserve"> – để trống hoặc phải ghi thông tin của trường vào form đăng ký.</w:t>
+      </w:r>
+    </w:p>
+    <w:p>
+      <w:pPr>
+        <w:rPr>
+          <w:sz w:val="24"/>
+          <w:lang w:val="vi-VN"/>
+        </w:rPr>
+      </w:pPr>
+      <w:r>
+        <w:rPr>
+          <w:sz w:val="24"/>
+          <w:lang w:val="vi-VN"/>
+        </w:rPr>
+        <w:t>Default = value/callable func</w:t>
+      </w:r>
+    </w:p>
+    <w:p>
+      <w:pPr>
+        <w:rPr>
+          <w:lang w:val="vi-VN"/>
+        </w:rPr>
+      </w:pPr>
+      <w:r>
+        <w:rPr>
+          <w:lang w:val="vi-VN"/>
+        </w:rPr>
         <w:lastRenderedPageBreak/>
-        <w:t>Các thông tin thêm</w:t>
-      </w:r>
-    </w:p>
-    <w:p>
-      <w:pPr>
-        <w:rPr>
-          <w:b/>
-          <w:sz w:val="24"/>
-          <w:lang w:val="vi-VN"/>
-        </w:rPr>
-      </w:pPr>
-      <w:r>
-        <w:rPr>
-          <w:b/>
-          <w:sz w:val="24"/>
-          <w:highlight w:val="yellow"/>
-          <w:lang w:val="vi-VN"/>
-        </w:rPr>
-        <w:t>Các options khi tạo field:</w:t>
-      </w:r>
-      <w:r>
-        <w:rPr>
-          <w:b/>
-          <w:sz w:val="24"/>
-          <w:lang w:val="vi-VN"/>
-        </w:rPr>
-        <w:t xml:space="preserve"> </w:t>
-      </w:r>
-    </w:p>
-    <w:p>
-      <w:pPr>
-        <w:rPr>
-          <w:sz w:val="24"/>
-          <w:lang w:val="vi-VN"/>
-        </w:rPr>
-      </w:pPr>
-      <w:r>
-        <w:rPr>
-          <w:sz w:val="24"/>
-          <w:lang w:val="vi-VN"/>
-        </w:rPr>
-        <w:t>Null = true/false</w:t>
-      </w:r>
-    </w:p>
-    <w:p>
-      <w:pPr>
-        <w:rPr>
-          <w:sz w:val="24"/>
-        </w:rPr>
-      </w:pPr>
-      <w:r>
-        <w:rPr>
-          <w:sz w:val="24"/>
-          <w:lang w:val="vi-VN"/>
-        </w:rPr>
-        <w:t>Blank= true/false</w:t>
-      </w:r>
-      <w:r>
-        <w:rPr>
-          <w:sz w:val="24"/>
-        </w:rPr>
-        <w:t xml:space="preserve"> – để trống hoặc phải ghi thông tin của trường vào form đăng ký.</w:t>
-      </w:r>
-    </w:p>
-    <w:p>
-      <w:pPr>
-        <w:rPr>
-          <w:sz w:val="24"/>
-          <w:lang w:val="vi-VN"/>
-        </w:rPr>
-      </w:pPr>
-      <w:r>
-        <w:rPr>
-          <w:sz w:val="24"/>
-          <w:lang w:val="vi-VN"/>
-        </w:rPr>
-        <w:t>Default = value/callable func</w:t>
-      </w:r>
-    </w:p>
-    <w:p>
-      <w:pPr>
-        <w:rPr>
-          <w:lang w:val="vi-VN"/>
-        </w:rPr>
-      </w:pPr>
-      <w:r>
-        <w:rPr>
-          <w:lang w:val="vi-VN"/>
-        </w:rPr>
         <w:t>unique=True/false – trường này có giá trị duy nhất đối với từng giá trị</w:t>
       </w:r>
     </w:p>
@@ -2786,7 +2878,7 @@
           <w:sz w:val="24"/>
         </w:rPr>
         <w:drawing>
-          <wp:inline distT="0" distB="0" distL="0" distR="0">
+          <wp:inline distT="0" distB="0" distL="0" distR="0" wp14:anchorId="33DA05C4" wp14:editId="4E1BF8BC">
             <wp:extent cx="5646420" cy="1196340"/>
             <wp:effectExtent l="0" t="0" r="0" b="3810"/>
             <wp:docPr id="13" name="Picture 13"/>
@@ -2803,7 +2895,7 @@
                     </pic:cNvPicPr>
                   </pic:nvPicPr>
                   <pic:blipFill>
-                    <a:blip r:embed="rId16">
+                    <a:blip r:embed="rId18">
                       <a:extLst>
                         <a:ext uri="{28A0092B-C50C-407E-A947-70E740481C1C}">
                           <a14:useLocalDpi xmlns:a14="http://schemas.microsoft.com/office/drawing/2010/main" val="0"/>
@@ -3025,7 +3117,6 @@
         <w:rPr>
           <w:lang w:val="vi-VN"/>
         </w:rPr>
-        <w:lastRenderedPageBreak/>
         <w:t>5. indexes – tạo chỉ mục csdl. Nó định nghĩa một cấu trúc chỉ mục dạng B-tree chứa các địa chỉ  trỏ tới các record của 1 trường dữ liệu được định nghĩa.</w:t>
       </w:r>
     </w:p>
@@ -3216,15 +3307,7 @@
         <w:ind w:left="450"/>
       </w:pPr>
       <w:r>
-        <w:t xml:space="preserve">Tích hợp các logic để xử </w:t>
-      </w:r>
-      <w:proofErr w:type="gramStart"/>
-      <w:r>
-        <w:t>lí  mật</w:t>
-      </w:r>
-      <w:proofErr w:type="gramEnd"/>
-      <w:r>
-        <w:t xml:space="preserve"> khẩu an toàn(hash validation); code ít</w:t>
+        <w:t>Tích hợp các logic để xử lí  mật khẩu an toàn(hash validation); code ít</w:t>
       </w:r>
     </w:p>
     <w:p>
@@ -3345,15 +3428,7 @@
         <w:t>Model</w:t>
       </w:r>
       <w:r>
-        <w:t xml:space="preserve"> – bắt </w:t>
-      </w:r>
-      <w:proofErr w:type="gramStart"/>
-      <w:r>
-        <w:t>buộc ,</w:t>
-      </w:r>
-      <w:proofErr w:type="gramEnd"/>
-      <w:r>
-        <w:t xml:space="preserve"> tên của Model đang làm việc </w:t>
+        <w:t xml:space="preserve"> – bắt buộc , tên của Model đang làm việc </w:t>
       </w:r>
     </w:p>
     <w:p>
@@ -3368,15 +3443,7 @@
         <w:t>Fields</w:t>
       </w:r>
       <w:r>
-        <w:t xml:space="preserve"> – liệt kê các trường đưa vào danh sách </w:t>
-      </w:r>
-      <w:proofErr w:type="gramStart"/>
-      <w:r>
-        <w:t>( bằng</w:t>
-      </w:r>
-      <w:proofErr w:type="gramEnd"/>
-      <w:r>
-        <w:t xml:space="preserve"> 1 list or 1 tuple)</w:t>
+        <w:t xml:space="preserve"> – liệt kê các trường đưa vào danh sách ( bằng 1 list or 1 tuple)</w:t>
       </w:r>
     </w:p>
     <w:p>
@@ -3534,7 +3601,6 @@
           <w:sz w:val="24"/>
           <w:highlight w:val="yellow"/>
         </w:rPr>
-        <w:lastRenderedPageBreak/>
         <w:t>Decorators trong việc xác thực(authentication) và quyền truy cập(permission) vào các view</w:t>
       </w:r>
     </w:p>
@@ -3602,15 +3668,7 @@
         <w:t>@permission_required</w:t>
       </w:r>
       <w:r>
-        <w:t xml:space="preserve">: đảm bảo đã đăng nhập và có quyền cụ thể để truy cập vào view. Có thể truyền vào một chuổi tên quyền. Nếu không có đủ quyền thì nó chuyển hướng </w:t>
-      </w:r>
-      <w:proofErr w:type="gramStart"/>
-      <w:r>
-        <w:t>tới  trang</w:t>
-      </w:r>
-      <w:proofErr w:type="gramEnd"/>
-      <w:r>
-        <w:t xml:space="preserve"> đăng nhập hoặc trang báo lỗi</w:t>
+        <w:t>: đảm bảo đã đăng nhập và có quyền cụ thể để truy cập vào view. Có thể truyền vào một chuổi tên quyền. Nếu không có đủ quyền thì nó chuyển hướng tới  trang đăng nhập hoặc trang báo lỗi</w:t>
       </w:r>
     </w:p>
     <w:p>
@@ -3631,16 +3689,8 @@
         <w:rPr>
           <w:rStyle w:val="hljs-meta"/>
         </w:rPr>
-        <w:t>@permission_</w:t>
-      </w:r>
-      <w:proofErr w:type="gramStart"/>
-      <w:r>
-        <w:rPr>
-          <w:rStyle w:val="hljs-meta"/>
-        </w:rPr>
-        <w:t>required(</w:t>
-      </w:r>
-      <w:proofErr w:type="gramEnd"/>
+        <w:t>@permission_required(</w:t>
+      </w:r>
       <w:r>
         <w:rPr>
           <w:rStyle w:val="hljs-params"/>
@@ -3767,8 +3817,9 @@
           <w:sz w:val="24"/>
           <w:szCs w:val="24"/>
         </w:rPr>
+        <w:lastRenderedPageBreak/>
         <w:drawing>
-          <wp:inline distT="0" distB="0" distL="0" distR="0">
+          <wp:inline distT="0" distB="0" distL="0" distR="0" wp14:anchorId="2222178B" wp14:editId="10EE01C5">
             <wp:extent cx="4777740" cy="815340"/>
             <wp:effectExtent l="0" t="0" r="3810" b="3810"/>
             <wp:docPr id="5" name="Picture 5"/>
@@ -3785,7 +3836,7 @@
                     </pic:cNvPicPr>
                   </pic:nvPicPr>
                   <pic:blipFill>
-                    <a:blip r:embed="rId17">
+                    <a:blip r:embed="rId19">
                       <a:extLst>
                         <a:ext uri="{28A0092B-C50C-407E-A947-70E740481C1C}">
                           <a14:useLocalDpi xmlns:a14="http://schemas.microsoft.com/office/drawing/2010/main" val="0"/>
@@ -3837,21 +3888,7 @@
         <w:rPr>
           <w:b/>
         </w:rPr>
-        <w:t>@user_passes_</w:t>
-      </w:r>
-      <w:proofErr w:type="gramStart"/>
-      <w:r>
-        <w:rPr>
-          <w:b/>
-        </w:rPr>
-        <w:t>test(</w:t>
-      </w:r>
-      <w:proofErr w:type="gramEnd"/>
-      <w:r>
-        <w:rPr>
-          <w:b/>
-        </w:rPr>
-        <w:t>test_func, login_url=None, redirect_field_name=REDIRECT_FIELD_NAME)</w:t>
+        <w:t>@user_passes_test(test_func, login_url=None, redirect_field_name=REDIRECT_FIELD_NAME)</w:t>
       </w:r>
     </w:p>
     <w:p>
@@ -4267,7 +4304,6 @@
           <w:sz w:val="24"/>
           <w:szCs w:val="24"/>
         </w:rPr>
-        <w:lastRenderedPageBreak/>
         <w:t>Layered system (Hệ thống phân tầng): client không cần biết nó đang kết nối với server hay là một lớp trung gian</w:t>
       </w:r>
     </w:p>
@@ -4407,25 +4443,7 @@
           <w:sz w:val="24"/>
           <w:szCs w:val="24"/>
         </w:rPr>
-        <w:t xml:space="preserve">Code-on-demand: </w:t>
-      </w:r>
-      <w:proofErr w:type="gramStart"/>
-      <w:r>
-        <w:rPr>
-          <w:rFonts w:ascii="Times New Roman" w:hAnsi="Times New Roman" w:cs="Times New Roman"/>
-          <w:sz w:val="24"/>
-          <w:szCs w:val="24"/>
-        </w:rPr>
-        <w:t>server  có</w:t>
-      </w:r>
-      <w:proofErr w:type="gramEnd"/>
-      <w:r>
-        <w:rPr>
-          <w:rFonts w:ascii="Times New Roman" w:hAnsi="Times New Roman" w:cs="Times New Roman"/>
-          <w:sz w:val="24"/>
-          <w:szCs w:val="24"/>
-        </w:rPr>
-        <w:t xml:space="preserve"> thể tạm thời mở rộng  hoặc tùy chỉnh các chức năng của client thông qua mã thực thi</w:t>
+        <w:t>Code-on-demand: server  có thể tạm thời mở rộng  hoặc tùy chỉnh các chức năng của client thông qua mã thực thi</w:t>
       </w:r>
     </w:p>
     <w:p>
@@ -4459,6 +4477,13 @@
           <w:highlight w:val="yellow"/>
         </w:rPr>
         <w:t>serializers</w:t>
+      </w:r>
+      <w:r>
+        <w:rPr>
+          <w:b/>
+          <w:highlight w:val="yellow"/>
+        </w:rPr>
+        <w:t>; Các built-in serizlizers</w:t>
       </w:r>
     </w:p>
     <w:p>
@@ -4520,15 +4545,8 @@
         </w:rPr>
       </w:pPr>
       <w:r>
-        <w:t xml:space="preserve">Xác thực (validation): đảm bảo dữ liệu đầu vào là hợp lệ trước khi sử dụng để tạo hoặc cập nhật đổi tượng. </w:t>
-      </w:r>
-      <w:proofErr w:type="gramStart"/>
-      <w:r>
-        <w:t>Việc  này</w:t>
-      </w:r>
-      <w:proofErr w:type="gramEnd"/>
-      <w:r>
-        <w:t xml:space="preserve"> giúp </w:t>
+        <w:lastRenderedPageBreak/>
+        <w:t xml:space="preserve">Xác thực (validation): đảm bảo dữ liệu đầu vào là hợp lệ trước khi sử dụng để tạo hoặc cập nhật đổi tượng. Việc  này giúp </w:t>
       </w:r>
       <w:r>
         <w:rPr>
@@ -4614,6 +4632,640 @@
     </w:p>
     <w:p>
       <w:pPr>
+        <w:spacing w:after="0" w:line="240" w:lineRule="auto"/>
+        <w:rPr>
+          <w:rFonts w:ascii="Times New Roman" w:hAnsi="Times New Roman" w:cs="Times New Roman"/>
+          <w:sz w:val="24"/>
+          <w:szCs w:val="24"/>
+        </w:rPr>
+      </w:pPr>
+      <w:r>
+        <w:rPr>
+          <w:rFonts w:ascii="Times New Roman" w:hAnsi="Times New Roman" w:cs="Times New Roman"/>
+          <w:sz w:val="24"/>
+          <w:szCs w:val="24"/>
+        </w:rPr>
+        <w:t>-</w:t>
+      </w:r>
+      <w:r>
+        <w:rPr>
+          <w:rFonts w:ascii="Times New Roman" w:hAnsi="Times New Roman" w:cs="Times New Roman"/>
+          <w:sz w:val="24"/>
+          <w:szCs w:val="24"/>
+        </w:rPr>
+        <w:t xml:space="preserve">  </w:t>
+      </w:r>
+      <w:r>
+        <w:rPr>
+          <w:rFonts w:ascii="Times New Roman" w:hAnsi="Times New Roman" w:cs="Times New Roman"/>
+          <w:sz w:val="24"/>
+          <w:szCs w:val="24"/>
+        </w:rPr>
+        <w:t xml:space="preserve">Các loại Serializers: </w:t>
+      </w:r>
+    </w:p>
+    <w:p>
+      <w:pPr>
+        <w:spacing w:after="0" w:line="240" w:lineRule="auto"/>
+        <w:rPr>
+          <w:rFonts w:eastAsia="Times New Roman" w:cstheme="minorHAnsi"/>
+        </w:rPr>
+      </w:pPr>
+      <w:r>
+        <w:rPr>
+          <w:rFonts w:ascii="Times New Roman" w:hAnsi="Times New Roman" w:cs="Times New Roman"/>
+          <w:sz w:val="24"/>
+          <w:szCs w:val="24"/>
+        </w:rPr>
+        <w:br/>
+      </w:r>
+      <w:r>
+        <w:rPr>
+          <w:rFonts w:eastAsia="Times New Roman" w:cstheme="minorHAnsi"/>
+        </w:rPr>
+        <w:t>1. HyperlinkedModelSerializer</w:t>
+      </w:r>
+    </w:p>
+    <w:p>
+      <w:pPr>
+        <w:spacing w:after="0" w:line="240" w:lineRule="auto"/>
+        <w:rPr>
+          <w:rFonts w:eastAsia="Times New Roman" w:cstheme="minorHAnsi"/>
+        </w:rPr>
+      </w:pPr>
+      <w:r>
+        <w:rPr>
+          <w:rFonts w:eastAsia="Times New Roman" w:cstheme="minorHAnsi"/>
+        </w:rPr>
+        <w:t>Tác dụng:</w:t>
+      </w:r>
+    </w:p>
+    <w:p>
+      <w:pPr>
+        <w:spacing w:after="0" w:line="240" w:lineRule="auto"/>
+        <w:rPr>
+          <w:rFonts w:eastAsia="Times New Roman" w:cstheme="minorHAnsi"/>
+        </w:rPr>
+      </w:pPr>
+      <w:r>
+        <w:rPr>
+          <w:rFonts w:eastAsia="Times New Roman" w:cstheme="minorHAnsi"/>
+        </w:rPr>
+        <w:tab/>
+        <w:t>Thay vì trả về ID của các đối tượng liên quan, nó trả về URL của object đó.</w:t>
+      </w:r>
+    </w:p>
+    <w:p>
+      <w:pPr>
+        <w:spacing w:after="0" w:line="240" w:lineRule="auto"/>
+        <w:rPr>
+          <w:rFonts w:eastAsia="Times New Roman" w:cstheme="minorHAnsi"/>
+        </w:rPr>
+      </w:pPr>
+      <w:r>
+        <w:rPr>
+          <w:rFonts w:eastAsia="Times New Roman" w:cstheme="minorHAnsi"/>
+        </w:rPr>
+        <w:tab/>
+        <w:t>Thích hợp khi xây dựng API theo RESTful với liên kết giữa resources.</w:t>
+      </w:r>
+    </w:p>
+    <w:p>
+      <w:pPr>
+        <w:spacing w:after="0" w:line="240" w:lineRule="auto"/>
+        <w:rPr>
+          <w:rFonts w:cstheme="minorHAnsi"/>
+        </w:rPr>
+      </w:pPr>
+      <w:r>
+        <w:rPr>
+          <w:rFonts w:cstheme="minorHAnsi"/>
+        </w:rPr>
+        <w:t>2.ListSerializer</w:t>
+      </w:r>
+    </w:p>
+    <w:p>
+      <w:pPr>
+        <w:spacing w:after="0" w:line="240" w:lineRule="auto"/>
+        <w:rPr>
+          <w:rFonts w:cstheme="minorHAnsi"/>
+        </w:rPr>
+      </w:pPr>
+    </w:p>
+    <w:p>
+      <w:pPr>
+        <w:spacing w:after="0" w:line="240" w:lineRule="auto"/>
+        <w:rPr>
+          <w:rFonts w:cstheme="minorHAnsi"/>
+        </w:rPr>
+      </w:pPr>
+      <w:r>
+        <w:rPr>
+          <w:rFonts w:cstheme="minorHAnsi"/>
+        </w:rPr>
+        <w:t>Tác dụng:</w:t>
+      </w:r>
+    </w:p>
+    <w:p>
+      <w:pPr>
+        <w:spacing w:after="0" w:line="240" w:lineRule="auto"/>
+        <w:rPr>
+          <w:rFonts w:cstheme="minorHAnsi"/>
+        </w:rPr>
+      </w:pPr>
+    </w:p>
+    <w:p>
+      <w:pPr>
+        <w:spacing w:after="0" w:line="240" w:lineRule="auto"/>
+        <w:rPr>
+          <w:rFonts w:cstheme="minorHAnsi"/>
+        </w:rPr>
+      </w:pPr>
+      <w:r>
+        <w:rPr>
+          <w:rFonts w:cstheme="minorHAnsi"/>
+        </w:rPr>
+        <w:t>Dùng để serialize mảng object, hỗ trợ batch operations như create/update nhiều object cùng lúc.</w:t>
+      </w:r>
+    </w:p>
+    <w:p>
+      <w:pPr>
+        <w:spacing w:after="0" w:line="240" w:lineRule="auto"/>
+        <w:rPr>
+          <w:rFonts w:cstheme="minorHAnsi"/>
+        </w:rPr>
+      </w:pPr>
+    </w:p>
+    <w:p>
+      <w:pPr>
+        <w:spacing w:after="0" w:line="240" w:lineRule="auto"/>
+        <w:rPr>
+          <w:rFonts w:cstheme="minorHAnsi"/>
+        </w:rPr>
+      </w:pPr>
+      <w:r>
+        <w:rPr>
+          <w:rFonts w:cstheme="minorHAnsi"/>
+        </w:rPr>
+        <w:t>Thường sử dụng nội bộ khi bạn muốn customize serialization cho danh sách.</w:t>
+      </w:r>
+    </w:p>
+    <w:p>
+      <w:pPr>
+        <w:spacing w:after="0" w:line="240" w:lineRule="auto"/>
+        <w:rPr>
+          <w:rFonts w:cstheme="minorHAnsi"/>
+        </w:rPr>
+      </w:pPr>
+    </w:p>
+    <w:p>
+      <w:pPr>
+        <w:spacing w:after="0" w:line="240" w:lineRule="auto"/>
+        <w:rPr>
+          <w:rFonts w:cstheme="minorHAnsi"/>
+        </w:rPr>
+      </w:pPr>
+      <w:r>
+        <w:rPr>
+          <w:rFonts w:cstheme="minorHAnsi"/>
+        </w:rPr>
+        <w:t>3. SerializerMethodField</w:t>
+      </w:r>
+    </w:p>
+    <w:p>
+      <w:pPr>
+        <w:spacing w:after="0" w:line="240" w:lineRule="auto"/>
+        <w:rPr>
+          <w:rFonts w:cstheme="minorHAnsi"/>
+        </w:rPr>
+      </w:pPr>
+    </w:p>
+    <w:p>
+      <w:pPr>
+        <w:spacing w:after="0" w:line="240" w:lineRule="auto"/>
+        <w:rPr>
+          <w:rFonts w:cstheme="minorHAnsi"/>
+        </w:rPr>
+      </w:pPr>
+      <w:r>
+        <w:rPr>
+          <w:rFonts w:cstheme="minorHAnsi"/>
+        </w:rPr>
+        <w:t>Tác dụng:</w:t>
+      </w:r>
+    </w:p>
+    <w:p>
+      <w:pPr>
+        <w:spacing w:after="0" w:line="240" w:lineRule="auto"/>
+        <w:rPr>
+          <w:rFonts w:cstheme="minorHAnsi"/>
+        </w:rPr>
+      </w:pPr>
+    </w:p>
+    <w:p>
+      <w:pPr>
+        <w:spacing w:after="0" w:line="240" w:lineRule="auto"/>
+        <w:rPr>
+          <w:rFonts w:cstheme="minorHAnsi"/>
+        </w:rPr>
+      </w:pPr>
+      <w:r>
+        <w:rPr>
+          <w:rFonts w:cstheme="minorHAnsi"/>
+        </w:rPr>
+        <w:t>Tạo các trường tính toán, không lưu vào database.</w:t>
+      </w:r>
+    </w:p>
+    <w:p>
+      <w:pPr>
+        <w:spacing w:after="0" w:line="240" w:lineRule="auto"/>
+        <w:rPr>
+          <w:rFonts w:cstheme="minorHAnsi"/>
+        </w:rPr>
+      </w:pPr>
+    </w:p>
+    <w:p>
+      <w:pPr>
+        <w:spacing w:after="0" w:line="240" w:lineRule="auto"/>
+        <w:rPr>
+          <w:rFonts w:cstheme="minorHAnsi"/>
+        </w:rPr>
+      </w:pPr>
+      <w:r>
+        <w:rPr>
+          <w:rFonts w:cstheme="minorHAnsi"/>
+        </w:rPr>
+        <w:t>Thường dùng để kết hợp nhiều field, format dữ liệu, hoặc thêm dữ liệu từ các nguồn khác.</w:t>
+      </w:r>
+    </w:p>
+    <w:p>
+      <w:pPr>
+        <w:spacing w:after="0" w:line="240" w:lineRule="auto"/>
+        <w:rPr>
+          <w:rFonts w:cstheme="minorHAnsi"/>
+        </w:rPr>
+      </w:pPr>
+    </w:p>
+    <w:p>
+      <w:pPr>
+        <w:spacing w:after="0" w:line="240" w:lineRule="auto"/>
+        <w:rPr>
+          <w:rFonts w:cstheme="minorHAnsi"/>
+        </w:rPr>
+      </w:pPr>
+      <w:r>
+        <w:rPr>
+          <w:rFonts w:cstheme="minorHAnsi"/>
+        </w:rPr>
+        <w:t>4. Custom Serializer Fields</w:t>
+      </w:r>
+    </w:p>
+    <w:p>
+      <w:pPr>
+        <w:spacing w:after="0" w:line="240" w:lineRule="auto"/>
+        <w:rPr>
+          <w:rFonts w:cstheme="minorHAnsi"/>
+        </w:rPr>
+      </w:pPr>
+    </w:p>
+    <w:p>
+      <w:pPr>
+        <w:spacing w:after="0" w:line="240" w:lineRule="auto"/>
+        <w:rPr>
+          <w:rFonts w:cstheme="minorHAnsi"/>
+        </w:rPr>
+      </w:pPr>
+      <w:r>
+        <w:rPr>
+          <w:rFonts w:cstheme="minorHAnsi"/>
+        </w:rPr>
+        <w:t>Tác dụng:</w:t>
+      </w:r>
+    </w:p>
+    <w:p>
+      <w:pPr>
+        <w:spacing w:after="0" w:line="240" w:lineRule="auto"/>
+        <w:rPr>
+          <w:rFonts w:cstheme="minorHAnsi"/>
+        </w:rPr>
+      </w:pPr>
+    </w:p>
+    <w:p>
+      <w:pPr>
+        <w:spacing w:after="0" w:line="240" w:lineRule="auto"/>
+        <w:rPr>
+          <w:rFonts w:cstheme="minorHAnsi"/>
+        </w:rPr>
+      </w:pPr>
+      <w:r>
+        <w:rPr>
+          <w:rFonts w:cstheme="minorHAnsi"/>
+        </w:rPr>
+        <w:t>Tạo các field tùy chỉnh với logic validate, format hoặc representation riêng.</w:t>
+      </w:r>
+    </w:p>
+    <w:p>
+      <w:pPr>
+        <w:spacing w:after="0" w:line="240" w:lineRule="auto"/>
+        <w:rPr>
+          <w:rFonts w:cstheme="minorHAnsi"/>
+        </w:rPr>
+      </w:pPr>
+    </w:p>
+    <w:p>
+      <w:pPr>
+        <w:spacing w:after="0" w:line="240" w:lineRule="auto"/>
+        <w:rPr>
+          <w:rFonts w:cstheme="minorHAnsi"/>
+        </w:rPr>
+      </w:pPr>
+      <w:r>
+        <w:rPr>
+          <w:rFonts w:cstheme="minorHAnsi"/>
+        </w:rPr>
+        <w:t>5. Relation Fields</w:t>
+      </w:r>
+    </w:p>
+    <w:p>
+      <w:pPr>
+        <w:spacing w:after="0" w:line="240" w:lineRule="auto"/>
+        <w:rPr>
+          <w:rFonts w:cstheme="minorHAnsi"/>
+        </w:rPr>
+      </w:pPr>
+    </w:p>
+    <w:p>
+      <w:pPr>
+        <w:spacing w:after="0" w:line="240" w:lineRule="auto"/>
+        <w:rPr>
+          <w:rFonts w:cstheme="minorHAnsi"/>
+        </w:rPr>
+      </w:pPr>
+      <w:r>
+        <w:rPr>
+          <w:rFonts w:cstheme="minorHAnsi"/>
+        </w:rPr>
+        <w:t>Tác dụng:</w:t>
+      </w:r>
+    </w:p>
+    <w:p>
+      <w:pPr>
+        <w:spacing w:after="0" w:line="240" w:lineRule="auto"/>
+        <w:rPr>
+          <w:rFonts w:cstheme="minorHAnsi"/>
+        </w:rPr>
+      </w:pPr>
+    </w:p>
+    <w:p>
+      <w:pPr>
+        <w:spacing w:after="0" w:line="240" w:lineRule="auto"/>
+        <w:rPr>
+          <w:rFonts w:cstheme="minorHAnsi"/>
+        </w:rPr>
+      </w:pPr>
+      <w:r>
+        <w:rPr>
+          <w:rFonts w:cstheme="minorHAnsi"/>
+        </w:rPr>
+        <w:t>Dùng để serialize các trường quan hệ (ForeignKey, ManyToManyField) theo cách mong muốn.</w:t>
+      </w:r>
+    </w:p>
+    <w:p>
+      <w:pPr>
+        <w:spacing w:after="0" w:line="240" w:lineRule="auto"/>
+        <w:rPr>
+          <w:rFonts w:cstheme="minorHAnsi"/>
+        </w:rPr>
+      </w:pPr>
+    </w:p>
+    <w:p>
+      <w:pPr>
+        <w:spacing w:after="0" w:line="240" w:lineRule="auto"/>
+        <w:rPr>
+          <w:rFonts w:cstheme="minorHAnsi"/>
+        </w:rPr>
+      </w:pPr>
+      <w:r>
+        <w:rPr>
+          <w:rFonts w:cstheme="minorHAnsi"/>
+        </w:rPr>
+        <w:t>Các loại:</w:t>
+      </w:r>
+    </w:p>
+    <w:p>
+      <w:pPr>
+        <w:spacing w:after="0" w:line="240" w:lineRule="auto"/>
+        <w:rPr>
+          <w:rFonts w:cstheme="minorHAnsi"/>
+        </w:rPr>
+      </w:pPr>
+    </w:p>
+    <w:p>
+      <w:pPr>
+        <w:spacing w:after="0" w:line="240" w:lineRule="auto"/>
+        <w:rPr>
+          <w:rFonts w:cstheme="minorHAnsi"/>
+        </w:rPr>
+      </w:pPr>
+      <w:r>
+        <w:rPr>
+          <w:rFonts w:cstheme="minorHAnsi"/>
+        </w:rPr>
+        <w:t>PrimaryKeyRelatedField: trả về ID của object liên quan.</w:t>
+      </w:r>
+    </w:p>
+    <w:p>
+      <w:pPr>
+        <w:spacing w:after="0" w:line="240" w:lineRule="auto"/>
+        <w:rPr>
+          <w:rFonts w:cstheme="minorHAnsi"/>
+        </w:rPr>
+      </w:pPr>
+    </w:p>
+    <w:p>
+      <w:pPr>
+        <w:spacing w:after="0" w:line="240" w:lineRule="auto"/>
+        <w:rPr>
+          <w:rFonts w:cstheme="minorHAnsi"/>
+        </w:rPr>
+      </w:pPr>
+      <w:r>
+        <w:rPr>
+          <w:rFonts w:cstheme="minorHAnsi"/>
+        </w:rPr>
+        <w:t>StringRelatedField: trả về kết quả __str__() của object liên quan.</w:t>
+      </w:r>
+    </w:p>
+    <w:p>
+      <w:pPr>
+        <w:spacing w:after="0" w:line="240" w:lineRule="auto"/>
+        <w:rPr>
+          <w:rFonts w:cstheme="minorHAnsi"/>
+        </w:rPr>
+      </w:pPr>
+    </w:p>
+    <w:p>
+      <w:pPr>
+        <w:spacing w:after="0" w:line="240" w:lineRule="auto"/>
+        <w:rPr>
+          <w:rFonts w:cstheme="minorHAnsi"/>
+        </w:rPr>
+      </w:pPr>
+      <w:r>
+        <w:rPr>
+          <w:rFonts w:cstheme="minorHAnsi"/>
+        </w:rPr>
+        <w:t>SlugRelatedField: trả về giá trị của một field cụ thể (slug) thay vì ID.</w:t>
+      </w:r>
+    </w:p>
+    <w:p>
+      <w:pPr>
+        <w:spacing w:line="256" w:lineRule="auto"/>
+        <w:rPr>
+          <w:rFonts w:ascii="Times New Roman" w:hAnsi="Times New Roman" w:cs="Times New Roman"/>
+          <w:sz w:val="24"/>
+          <w:szCs w:val="24"/>
+        </w:rPr>
+      </w:pPr>
+    </w:p>
+    <w:p>
+      <w:pPr>
+        <w:spacing w:line="256" w:lineRule="auto"/>
+        <w:rPr>
+          <w:rFonts w:ascii="Times New Roman" w:hAnsi="Times New Roman" w:cs="Times New Roman"/>
+          <w:b/>
+          <w:bCs/>
+          <w:sz w:val="24"/>
+          <w:szCs w:val="24"/>
+        </w:rPr>
+      </w:pPr>
+      <w:r>
+        <w:rPr>
+          <w:rFonts w:ascii="Times New Roman" w:hAnsi="Times New Roman" w:cs="Times New Roman"/>
+          <w:b/>
+          <w:bCs/>
+          <w:sz w:val="24"/>
+          <w:szCs w:val="24"/>
+        </w:rPr>
+        <w:lastRenderedPageBreak/>
+        <w:t>Các hàm sử dụng trong và luồng workflow thực hiện trong serializer:</w:t>
+      </w:r>
+    </w:p>
+    <w:p>
+      <w:pPr>
+        <w:spacing w:line="256" w:lineRule="auto"/>
+        <w:jc w:val="center"/>
+        <w:rPr>
+          <w:rFonts w:ascii="Times New Roman" w:hAnsi="Times New Roman" w:cs="Times New Roman"/>
+          <w:b/>
+          <w:bCs/>
+          <w:sz w:val="24"/>
+          <w:szCs w:val="24"/>
+        </w:rPr>
+      </w:pPr>
+      <w:r>
+        <w:rPr>
+          <w:rFonts w:ascii="Times New Roman" w:hAnsi="Times New Roman" w:cs="Times New Roman"/>
+          <w:b/>
+          <w:bCs/>
+          <w:noProof/>
+          <w:sz w:val="24"/>
+          <w:szCs w:val="24"/>
+        </w:rPr>
+        <w:drawing>
+          <wp:inline distT="0" distB="0" distL="0" distR="0" wp14:anchorId="49D1AE1B" wp14:editId="4C6935E4">
+            <wp:extent cx="6305550" cy="3428979"/>
+            <wp:effectExtent l="0" t="0" r="0" b="635"/>
+            <wp:docPr id="15" name="Picture 15"/>
+            <wp:cNvGraphicFramePr>
+              <a:graphicFrameLocks xmlns:a="http://schemas.openxmlformats.org/drawingml/2006/main" noChangeAspect="1"/>
+            </wp:cNvGraphicFramePr>
+            <a:graphic xmlns:a="http://schemas.openxmlformats.org/drawingml/2006/main">
+              <a:graphicData uri="http://schemas.openxmlformats.org/drawingml/2006/picture">
+                <pic:pic xmlns:pic="http://schemas.openxmlformats.org/drawingml/2006/picture">
+                  <pic:nvPicPr>
+                    <pic:cNvPr id="1" name=""/>
+                    <pic:cNvPicPr/>
+                  </pic:nvPicPr>
+                  <pic:blipFill>
+                    <a:blip r:embed="rId20"/>
+                    <a:stretch>
+                      <a:fillRect/>
+                    </a:stretch>
+                  </pic:blipFill>
+                  <pic:spPr>
+                    <a:xfrm>
+                      <a:off x="0" y="0"/>
+                      <a:ext cx="6360828" cy="3459039"/>
+                    </a:xfrm>
+                    <a:prstGeom prst="rect">
+                      <a:avLst/>
+                    </a:prstGeom>
+                  </pic:spPr>
+                </pic:pic>
+              </a:graphicData>
+            </a:graphic>
+          </wp:inline>
+        </w:drawing>
+      </w:r>
+    </w:p>
+    <w:p>
+      <w:pPr>
+        <w:spacing w:line="256" w:lineRule="auto"/>
+        <w:jc w:val="center"/>
+        <w:rPr>
+          <w:rFonts w:ascii="Times New Roman" w:hAnsi="Times New Roman" w:cs="Times New Roman"/>
+          <w:sz w:val="24"/>
+          <w:szCs w:val="24"/>
+        </w:rPr>
+      </w:pPr>
+      <w:r>
+        <w:rPr>
+          <w:rFonts w:ascii="Times New Roman" w:hAnsi="Times New Roman" w:cs="Times New Roman"/>
+          <w:noProof/>
+          <w:sz w:val="24"/>
+          <w:szCs w:val="24"/>
+        </w:rPr>
+        <w:lastRenderedPageBreak/>
+        <w:drawing>
+          <wp:inline distT="0" distB="0" distL="0" distR="0" wp14:anchorId="2EFBE926" wp14:editId="3BC7DD62">
+            <wp:extent cx="3819525" cy="5717943"/>
+            <wp:effectExtent l="0" t="0" r="0" b="0"/>
+            <wp:docPr id="14" name="Picture 14"/>
+            <wp:cNvGraphicFramePr>
+              <a:graphicFrameLocks xmlns:a="http://schemas.openxmlformats.org/drawingml/2006/main" noChangeAspect="1"/>
+            </wp:cNvGraphicFramePr>
+            <a:graphic xmlns:a="http://schemas.openxmlformats.org/drawingml/2006/main">
+              <a:graphicData uri="http://schemas.openxmlformats.org/drawingml/2006/picture">
+                <pic:pic xmlns:pic="http://schemas.openxmlformats.org/drawingml/2006/picture">
+                  <pic:nvPicPr>
+                    <pic:cNvPr id="1" name=""/>
+                    <pic:cNvPicPr/>
+                  </pic:nvPicPr>
+                  <pic:blipFill>
+                    <a:blip r:embed="rId21"/>
+                    <a:stretch>
+                      <a:fillRect/>
+                    </a:stretch>
+                  </pic:blipFill>
+                  <pic:spPr>
+                    <a:xfrm>
+                      <a:off x="0" y="0"/>
+                      <a:ext cx="3822446" cy="5722316"/>
+                    </a:xfrm>
+                    <a:prstGeom prst="rect">
+                      <a:avLst/>
+                    </a:prstGeom>
+                  </pic:spPr>
+                </pic:pic>
+              </a:graphicData>
+            </a:graphic>
+          </wp:inline>
+        </w:drawing>
+      </w:r>
+    </w:p>
+    <w:p>
+      <w:pPr>
         <w:rPr>
           <w:rFonts w:ascii="Times New Roman" w:hAnsi="Times New Roman" w:cs="Times New Roman"/>
           <w:sz w:val="24"/>
@@ -4683,15 +5335,333 @@
     <w:p>
       <w:pPr>
         <w:rPr>
-          <w:lang w:val="vi-VN"/>
-        </w:rPr>
-      </w:pPr>
-      <w:bookmarkStart w:id="6" w:name="_GoBack"/>
-      <w:bookmarkEnd w:id="6"/>
+          <w:rFonts w:cstheme="minorHAnsi"/>
+        </w:rPr>
+      </w:pPr>
+    </w:p>
+    <w:p>
+      <w:pPr>
+        <w:rPr>
+          <w:rFonts w:cstheme="minorHAnsi"/>
+        </w:rPr>
+      </w:pPr>
+      <w:r>
+        <w:rPr>
+          <w:rFonts w:cstheme="minorHAnsi"/>
+        </w:rPr>
+        <w:br w:type="page"/>
+      </w:r>
+    </w:p>
+    <w:p>
+      <w:pPr>
+        <w:rPr>
+          <w:rFonts w:cstheme="minorHAnsi"/>
+          <w:b/>
+        </w:rPr>
+      </w:pPr>
+      <w:r>
+        <w:rPr>
+          <w:rFonts w:cstheme="minorHAnsi"/>
+          <w:b/>
+          <w:highlight w:val="yellow"/>
+        </w:rPr>
+        <w:lastRenderedPageBreak/>
+        <w:t>Exceptions trong DRF:</w:t>
+      </w:r>
+      <w:r>
+        <w:rPr>
+          <w:rFonts w:cstheme="minorHAnsi"/>
+          <w:b/>
+        </w:rPr>
+        <w:t xml:space="preserve"> </w:t>
+      </w:r>
+    </w:p>
+    <w:p>
+      <w:pPr>
+        <w:jc w:val="center"/>
+        <w:rPr>
+          <w:rFonts w:cstheme="minorHAnsi"/>
+          <w:b/>
+        </w:rPr>
+      </w:pPr>
+      <w:r>
+        <w:rPr>
+          <w:rFonts w:cstheme="minorHAnsi"/>
+          <w:b/>
+        </w:rPr>
+        <w:drawing>
+          <wp:inline distT="0" distB="0" distL="0" distR="0" wp14:anchorId="7D9887EE" wp14:editId="6E6A3D33">
+            <wp:extent cx="4542767" cy="3491524"/>
+            <wp:effectExtent l="0" t="0" r="0" b="0"/>
+            <wp:docPr id="18" name="Picture 18"/>
+            <wp:cNvGraphicFramePr>
+              <a:graphicFrameLocks xmlns:a="http://schemas.openxmlformats.org/drawingml/2006/main" noChangeAspect="1"/>
+            </wp:cNvGraphicFramePr>
+            <a:graphic xmlns:a="http://schemas.openxmlformats.org/drawingml/2006/main">
+              <a:graphicData uri="http://schemas.openxmlformats.org/drawingml/2006/picture">
+                <pic:pic xmlns:pic="http://schemas.openxmlformats.org/drawingml/2006/picture">
+                  <pic:nvPicPr>
+                    <pic:cNvPr id="1" name=""/>
+                    <pic:cNvPicPr/>
+                  </pic:nvPicPr>
+                  <pic:blipFill>
+                    <a:blip r:embed="rId22"/>
+                    <a:stretch>
+                      <a:fillRect/>
+                    </a:stretch>
+                  </pic:blipFill>
+                  <pic:spPr>
+                    <a:xfrm>
+                      <a:off x="0" y="0"/>
+                      <a:ext cx="4550778" cy="3497681"/>
+                    </a:xfrm>
+                    <a:prstGeom prst="rect">
+                      <a:avLst/>
+                    </a:prstGeom>
+                  </pic:spPr>
+                </pic:pic>
+              </a:graphicData>
+            </a:graphic>
+          </wp:inline>
+        </w:drawing>
+      </w:r>
+    </w:p>
+    <w:p>
+      <w:pPr>
+        <w:jc w:val="center"/>
+        <w:rPr>
+          <w:lang w:val="vi-VN"/>
+        </w:rPr>
+      </w:pPr>
+      <w:r>
+        <w:rPr>
+          <w:lang w:val="vi-VN"/>
+        </w:rPr>
+        <w:drawing>
+          <wp:inline distT="0" distB="0" distL="0" distR="0" wp14:anchorId="6C820702" wp14:editId="11A829FC">
+            <wp:extent cx="2439033" cy="4942589"/>
+            <wp:effectExtent l="0" t="0" r="0" b="0"/>
+            <wp:docPr id="19" name="Picture 19"/>
+            <wp:cNvGraphicFramePr>
+              <a:graphicFrameLocks xmlns:a="http://schemas.openxmlformats.org/drawingml/2006/main" noChangeAspect="1"/>
+            </wp:cNvGraphicFramePr>
+            <a:graphic xmlns:a="http://schemas.openxmlformats.org/drawingml/2006/main">
+              <a:graphicData uri="http://schemas.openxmlformats.org/drawingml/2006/picture">
+                <pic:pic xmlns:pic="http://schemas.openxmlformats.org/drawingml/2006/picture">
+                  <pic:nvPicPr>
+                    <pic:cNvPr id="1" name=""/>
+                    <pic:cNvPicPr/>
+                  </pic:nvPicPr>
+                  <pic:blipFill>
+                    <a:blip r:embed="rId23"/>
+                    <a:stretch>
+                      <a:fillRect/>
+                    </a:stretch>
+                  </pic:blipFill>
+                  <pic:spPr>
+                    <a:xfrm>
+                      <a:off x="0" y="0"/>
+                      <a:ext cx="2450566" cy="4965960"/>
+                    </a:xfrm>
+                    <a:prstGeom prst="rect">
+                      <a:avLst/>
+                    </a:prstGeom>
+                  </pic:spPr>
+                </pic:pic>
+              </a:graphicData>
+            </a:graphic>
+          </wp:inline>
+        </w:drawing>
+      </w:r>
+    </w:p>
+    <w:p>
+      <w:pPr>
+        <w:rPr>
+          <w:b/>
+        </w:rPr>
+      </w:pPr>
+      <w:r>
+        <w:rPr>
+          <w:b/>
+          <w:highlight w:val="yellow"/>
+        </w:rPr>
+        <w:lastRenderedPageBreak/>
+        <w:t xml:space="preserve">Config Logging </w:t>
+      </w:r>
+      <w:r>
+        <w:rPr>
+          <w:b/>
+          <w:highlight w:val="yellow"/>
+        </w:rPr>
+        <w:t>DRF</w:t>
+      </w:r>
+    </w:p>
+    <w:p>
+      <w:pPr>
+        <w:rPr>
+          <w:b/>
+          <w:bCs/>
+        </w:rPr>
+      </w:pPr>
+      <w:r>
+        <w:rPr>
+          <w:b/>
+          <w:bCs/>
+        </w:rPr>
+        <w:drawing>
+          <wp:inline distT="0" distB="0" distL="0" distR="0" wp14:anchorId="530BED6B" wp14:editId="0EA16E74">
+            <wp:extent cx="5943600" cy="4449445"/>
+            <wp:effectExtent l="0" t="0" r="0" b="8255"/>
+            <wp:docPr id="20" name="Picture 20"/>
+            <wp:cNvGraphicFramePr>
+              <a:graphicFrameLocks xmlns:a="http://schemas.openxmlformats.org/drawingml/2006/main" noChangeAspect="1"/>
+            </wp:cNvGraphicFramePr>
+            <a:graphic xmlns:a="http://schemas.openxmlformats.org/drawingml/2006/main">
+              <a:graphicData uri="http://schemas.openxmlformats.org/drawingml/2006/picture">
+                <pic:pic xmlns:pic="http://schemas.openxmlformats.org/drawingml/2006/picture">
+                  <pic:nvPicPr>
+                    <pic:cNvPr id="1" name=""/>
+                    <pic:cNvPicPr/>
+                  </pic:nvPicPr>
+                  <pic:blipFill>
+                    <a:blip r:embed="rId24"/>
+                    <a:stretch>
+                      <a:fillRect/>
+                    </a:stretch>
+                  </pic:blipFill>
+                  <pic:spPr>
+                    <a:xfrm>
+                      <a:off x="0" y="0"/>
+                      <a:ext cx="5943600" cy="4449445"/>
+                    </a:xfrm>
+                    <a:prstGeom prst="rect">
+                      <a:avLst/>
+                    </a:prstGeom>
+                  </pic:spPr>
+                </pic:pic>
+              </a:graphicData>
+            </a:graphic>
+          </wp:inline>
+        </w:drawing>
+      </w:r>
+    </w:p>
+    <w:p>
+      <w:pPr>
+        <w:rPr>
+          <w:b/>
+          <w:bCs/>
+        </w:rPr>
+      </w:pPr>
+      <w:r>
+        <w:rPr>
+          <w:b/>
+          <w:bCs/>
+        </w:rPr>
+        <w:t xml:space="preserve">Các loại log level: </w:t>
+      </w:r>
+    </w:p>
+    <w:p>
+      <w:pPr>
+        <w:rPr>
+          <w:b/>
+          <w:bCs/>
+        </w:rPr>
+      </w:pPr>
+      <w:r>
+        <w:rPr>
+          <w:b/>
+          <w:bCs/>
+        </w:rPr>
+        <w:drawing>
+          <wp:inline distT="0" distB="0" distL="0" distR="0" wp14:anchorId="488E576C" wp14:editId="32268DB0">
+            <wp:extent cx="5943600" cy="2590800"/>
+            <wp:effectExtent l="0" t="0" r="0" b="0"/>
+            <wp:docPr id="21" name="Picture 21"/>
+            <wp:cNvGraphicFramePr>
+              <a:graphicFrameLocks xmlns:a="http://schemas.openxmlformats.org/drawingml/2006/main" noChangeAspect="1"/>
+            </wp:cNvGraphicFramePr>
+            <a:graphic xmlns:a="http://schemas.openxmlformats.org/drawingml/2006/main">
+              <a:graphicData uri="http://schemas.openxmlformats.org/drawingml/2006/picture">
+                <pic:pic xmlns:pic="http://schemas.openxmlformats.org/drawingml/2006/picture">
+                  <pic:nvPicPr>
+                    <pic:cNvPr id="1" name=""/>
+                    <pic:cNvPicPr/>
+                  </pic:nvPicPr>
+                  <pic:blipFill>
+                    <a:blip r:embed="rId25"/>
+                    <a:stretch>
+                      <a:fillRect/>
+                    </a:stretch>
+                  </pic:blipFill>
+                  <pic:spPr>
+                    <a:xfrm>
+                      <a:off x="0" y="0"/>
+                      <a:ext cx="5943600" cy="2590800"/>
+                    </a:xfrm>
+                    <a:prstGeom prst="rect">
+                      <a:avLst/>
+                    </a:prstGeom>
+                  </pic:spPr>
+                </pic:pic>
+              </a:graphicData>
+            </a:graphic>
+          </wp:inline>
+        </w:drawing>
+      </w:r>
+    </w:p>
+    <w:p>
+      <w:pPr>
+        <w:rPr>
+          <w:b/>
+          <w:bCs/>
+        </w:rPr>
+      </w:pPr>
+    </w:p>
+    <w:p>
+      <w:pPr>
+        <w:rPr>
+          <w:b/>
+          <w:bCs/>
+          <w:highlight w:val="yellow"/>
+        </w:rPr>
+      </w:pPr>
+      <w:r>
+        <w:rPr>
+          <w:b/>
+          <w:bCs/>
+          <w:highlight w:val="yellow"/>
+        </w:rPr>
+        <w:br w:type="page"/>
+      </w:r>
+    </w:p>
+    <w:p>
+      <w:pPr>
+        <w:rPr>
+          <w:b/>
+          <w:bCs/>
+        </w:rPr>
+      </w:pPr>
+      <w:r>
+        <w:rPr>
+          <w:b/>
+          <w:bCs/>
+          <w:highlight w:val="yellow"/>
+        </w:rPr>
+        <w:lastRenderedPageBreak/>
+        <w:t>PySocketIO và Websocket DRF</w:t>
+      </w:r>
+    </w:p>
+    <w:p>
+      <w:pPr>
+        <w:rPr>
+          <w:b/>
+          <w:bCs/>
+        </w:rPr>
+      </w:pPr>
     </w:p>
     <w:sectPr>
       <w:pgSz w:w="12240" w:h="15840"/>
-      <w:pgMar w:top="1440" w:right="1440" w:bottom="1440" w:left="1440" w:header="720" w:footer="720" w:gutter="0"/>
+      <w:pgMar w:top="720" w:right="1440" w:bottom="990" w:left="1440" w:header="720" w:footer="720" w:gutter="0"/>
       <w:cols w:space="720"/>
       <w:docGrid w:linePitch="360"/>
     </w:sectPr>
@@ -4700,7 +5670,7 @@
 </file>
 
 <file path=word/numbering.xml><?xml version="1.0" encoding="utf-8"?>
-<w:numbering xmlns:wpc="http://schemas.microsoft.com/office/word/2010/wordprocessingCanvas" xmlns:cx="http://schemas.microsoft.com/office/drawing/2014/chartex" xmlns:cx1="http://schemas.microsoft.com/office/drawing/2015/9/8/chartex" xmlns:mc="http://schemas.openxmlformats.org/markup-compatibility/2006" xmlns:o="urn:schemas-microsoft-com:office:office" xmlns:r="http://schemas.openxmlformats.org/officeDocument/2006/relationships" xmlns:m="http://schemas.openxmlformats.org/officeDocument/2006/math" xmlns:v="urn:schemas-microsoft-com:vml" xmlns:wp14="http://schemas.microsoft.com/office/word/2010/wordprocessingDrawing" xmlns:wp="http://schemas.openxmlformats.org/drawingml/2006/wordprocessingDrawing" xmlns:w10="urn:schemas-microsoft-com:office:word" xmlns:w="http://schemas.openxmlformats.org/wordprocessingml/2006/main" xmlns:w14="http://schemas.microsoft.com/office/word/2010/wordml" xmlns:w15="http://schemas.microsoft.com/office/word/2012/wordml" xmlns:w16se="http://schemas.microsoft.com/office/word/2015/wordml/symex" xmlns:wpg="http://schemas.microsoft.com/office/word/2010/wordprocessingGroup" xmlns:wpi="http://schemas.microsoft.com/office/word/2010/wordprocessingInk" xmlns:wne="http://schemas.microsoft.com/office/word/2006/wordml" xmlns:wps="http://schemas.microsoft.com/office/word/2010/wordprocessingShape" mc:Ignorable="w14 w15 w16se wp14">
+<w:numbering xmlns:wpc="http://schemas.microsoft.com/office/word/2010/wordprocessingCanvas" xmlns:cx="http://schemas.microsoft.com/office/drawing/2014/chartex" xmlns:cx1="http://schemas.microsoft.com/office/drawing/2015/9/8/chartex" xmlns:cx2="http://schemas.microsoft.com/office/drawing/2015/10/21/chartex" xmlns:cx3="http://schemas.microsoft.com/office/drawing/2016/5/9/chartex" xmlns:cx4="http://schemas.microsoft.com/office/drawing/2016/5/10/chartex" xmlns:cx5="http://schemas.microsoft.com/office/drawing/2016/5/11/chartex" xmlns:cx6="http://schemas.microsoft.com/office/drawing/2016/5/12/chartex" xmlns:cx7="http://schemas.microsoft.com/office/drawing/2016/5/13/chartex" xmlns:cx8="http://schemas.microsoft.com/office/drawing/2016/5/14/chartex" xmlns:mc="http://schemas.openxmlformats.org/markup-compatibility/2006" xmlns:aink="http://schemas.microsoft.com/office/drawing/2016/ink" xmlns:am3d="http://schemas.microsoft.com/office/drawing/2017/model3d" xmlns:o="urn:schemas-microsoft-com:office:office" xmlns:r="http://schemas.openxmlformats.org/officeDocument/2006/relationships" xmlns:m="http://schemas.openxmlformats.org/officeDocument/2006/math" xmlns:v="urn:schemas-microsoft-com:vml" xmlns:wp14="http://schemas.microsoft.com/office/word/2010/wordprocessingDrawing" xmlns:wp="http://schemas.openxmlformats.org/drawingml/2006/wordprocessingDrawing" xmlns:w10="urn:schemas-microsoft-com:office:word" xmlns:w="http://schemas.openxmlformats.org/wordprocessingml/2006/main" xmlns:w14="http://schemas.microsoft.com/office/word/2010/wordml" xmlns:w15="http://schemas.microsoft.com/office/word/2012/wordml" xmlns:w16cex="http://schemas.microsoft.com/office/word/2018/wordml/cex" xmlns:w16cid="http://schemas.microsoft.com/office/word/2016/wordml/cid" xmlns:w16="http://schemas.microsoft.com/office/word/2018/wordml" xmlns:w16sdtdh="http://schemas.microsoft.com/office/word/2020/wordml/sdtdatahash" xmlns:w16se="http://schemas.microsoft.com/office/word/2015/wordml/symex" xmlns:wpg="http://schemas.microsoft.com/office/word/2010/wordprocessingGroup" xmlns:wpi="http://schemas.microsoft.com/office/word/2010/wordprocessingInk" xmlns:wne="http://schemas.microsoft.com/office/word/2006/wordml" xmlns:wps="http://schemas.microsoft.com/office/word/2010/wordprocessingShape" mc:Ignorable="w14 w15 w16se w16cid w16 w16cex w16sdtdh wp14">
   <w:abstractNum w:abstractNumId="0" w15:restartNumberingAfterBreak="0">
     <w:nsid w:val="0BFB5645"/>
     <w:multiLevelType w:val="hybridMultilevel"/>
@@ -5635,6 +6605,155 @@
       </w:pPr>
       <w:rPr>
         <w:rFonts w:ascii="Wingdings" w:hAnsi="Wingdings" w:hint="default"/>
+      </w:rPr>
+    </w:lvl>
+  </w:abstractNum>
+  <w:abstractNum w:abstractNumId="8" w15:restartNumberingAfterBreak="0">
+    <w:nsid w:val="7E5A10B8"/>
+    <w:multiLevelType w:val="multilevel"/>
+    <w:tmpl w:val="29BA1C8C"/>
+    <w:lvl w:ilvl="0">
+      <w:start w:val="1"/>
+      <w:numFmt w:val="bullet"/>
+      <w:lvlText w:val=""/>
+      <w:lvlJc w:val="left"/>
+      <w:pPr>
+        <w:tabs>
+          <w:tab w:val="num" w:pos="720"/>
+        </w:tabs>
+        <w:ind w:left="720" w:hanging="360"/>
+      </w:pPr>
+      <w:rPr>
+        <w:rFonts w:ascii="Symbol" w:hAnsi="Symbol" w:hint="default"/>
+        <w:sz w:val="20"/>
+      </w:rPr>
+    </w:lvl>
+    <w:lvl w:ilvl="1" w:tentative="1">
+      <w:start w:val="1"/>
+      <w:numFmt w:val="bullet"/>
+      <w:lvlText w:val="o"/>
+      <w:lvlJc w:val="left"/>
+      <w:pPr>
+        <w:tabs>
+          <w:tab w:val="num" w:pos="1440"/>
+        </w:tabs>
+        <w:ind w:left="1440" w:hanging="360"/>
+      </w:pPr>
+      <w:rPr>
+        <w:rFonts w:ascii="Courier New" w:hAnsi="Courier New" w:hint="default"/>
+        <w:sz w:val="20"/>
+      </w:rPr>
+    </w:lvl>
+    <w:lvl w:ilvl="2" w:tentative="1">
+      <w:start w:val="1"/>
+      <w:numFmt w:val="bullet"/>
+      <w:lvlText w:val=""/>
+      <w:lvlJc w:val="left"/>
+      <w:pPr>
+        <w:tabs>
+          <w:tab w:val="num" w:pos="2160"/>
+        </w:tabs>
+        <w:ind w:left="2160" w:hanging="360"/>
+      </w:pPr>
+      <w:rPr>
+        <w:rFonts w:ascii="Wingdings" w:hAnsi="Wingdings" w:hint="default"/>
+        <w:sz w:val="20"/>
+      </w:rPr>
+    </w:lvl>
+    <w:lvl w:ilvl="3" w:tentative="1">
+      <w:start w:val="1"/>
+      <w:numFmt w:val="bullet"/>
+      <w:lvlText w:val=""/>
+      <w:lvlJc w:val="left"/>
+      <w:pPr>
+        <w:tabs>
+          <w:tab w:val="num" w:pos="2880"/>
+        </w:tabs>
+        <w:ind w:left="2880" w:hanging="360"/>
+      </w:pPr>
+      <w:rPr>
+        <w:rFonts w:ascii="Wingdings" w:hAnsi="Wingdings" w:hint="default"/>
+        <w:sz w:val="20"/>
+      </w:rPr>
+    </w:lvl>
+    <w:lvl w:ilvl="4" w:tentative="1">
+      <w:start w:val="1"/>
+      <w:numFmt w:val="bullet"/>
+      <w:lvlText w:val=""/>
+      <w:lvlJc w:val="left"/>
+      <w:pPr>
+        <w:tabs>
+          <w:tab w:val="num" w:pos="3600"/>
+        </w:tabs>
+        <w:ind w:left="3600" w:hanging="360"/>
+      </w:pPr>
+      <w:rPr>
+        <w:rFonts w:ascii="Wingdings" w:hAnsi="Wingdings" w:hint="default"/>
+        <w:sz w:val="20"/>
+      </w:rPr>
+    </w:lvl>
+    <w:lvl w:ilvl="5" w:tentative="1">
+      <w:start w:val="1"/>
+      <w:numFmt w:val="bullet"/>
+      <w:lvlText w:val=""/>
+      <w:lvlJc w:val="left"/>
+      <w:pPr>
+        <w:tabs>
+          <w:tab w:val="num" w:pos="4320"/>
+        </w:tabs>
+        <w:ind w:left="4320" w:hanging="360"/>
+      </w:pPr>
+      <w:rPr>
+        <w:rFonts w:ascii="Wingdings" w:hAnsi="Wingdings" w:hint="default"/>
+        <w:sz w:val="20"/>
+      </w:rPr>
+    </w:lvl>
+    <w:lvl w:ilvl="6" w:tentative="1">
+      <w:start w:val="1"/>
+      <w:numFmt w:val="bullet"/>
+      <w:lvlText w:val=""/>
+      <w:lvlJc w:val="left"/>
+      <w:pPr>
+        <w:tabs>
+          <w:tab w:val="num" w:pos="5040"/>
+        </w:tabs>
+        <w:ind w:left="5040" w:hanging="360"/>
+      </w:pPr>
+      <w:rPr>
+        <w:rFonts w:ascii="Wingdings" w:hAnsi="Wingdings" w:hint="default"/>
+        <w:sz w:val="20"/>
+      </w:rPr>
+    </w:lvl>
+    <w:lvl w:ilvl="7" w:tentative="1">
+      <w:start w:val="1"/>
+      <w:numFmt w:val="bullet"/>
+      <w:lvlText w:val=""/>
+      <w:lvlJc w:val="left"/>
+      <w:pPr>
+        <w:tabs>
+          <w:tab w:val="num" w:pos="5760"/>
+        </w:tabs>
+        <w:ind w:left="5760" w:hanging="360"/>
+      </w:pPr>
+      <w:rPr>
+        <w:rFonts w:ascii="Wingdings" w:hAnsi="Wingdings" w:hint="default"/>
+        <w:sz w:val="20"/>
+      </w:rPr>
+    </w:lvl>
+    <w:lvl w:ilvl="8" w:tentative="1">
+      <w:start w:val="1"/>
+      <w:numFmt w:val="bullet"/>
+      <w:lvlText w:val=""/>
+      <w:lvlJc w:val="left"/>
+      <w:pPr>
+        <w:tabs>
+          <w:tab w:val="num" w:pos="6480"/>
+        </w:tabs>
+        <w:ind w:left="6480" w:hanging="360"/>
+      </w:pPr>
+      <w:rPr>
+        <w:rFonts w:ascii="Wingdings" w:hAnsi="Wingdings" w:hint="default"/>
+        <w:sz w:val="20"/>
       </w:rPr>
     </w:lvl>
   </w:abstractNum>
@@ -5694,15 +6813,6 @@
   </w:num>
   <w:num w:numId="7">
     <w:abstractNumId w:val="7"/>
-    <w:lvlOverride w:ilvl="0"/>
-    <w:lvlOverride w:ilvl="1"/>
-    <w:lvlOverride w:ilvl="2"/>
-    <w:lvlOverride w:ilvl="3"/>
-    <w:lvlOverride w:ilvl="4"/>
-    <w:lvlOverride w:ilvl="5"/>
-    <w:lvlOverride w:ilvl="6"/>
-    <w:lvlOverride w:ilvl="7"/>
-    <w:lvlOverride w:ilvl="8"/>
   </w:num>
   <w:num w:numId="8">
     <w:abstractNumId w:val="5"/>
@@ -5718,11 +6828,14 @@
     <w:lvlOverride w:ilvl="7"/>
     <w:lvlOverride w:ilvl="8"/>
   </w:num>
+  <w:num w:numId="9">
+    <w:abstractNumId w:val="8"/>
+  </w:num>
 </w:numbering>
 </file>
 
 <file path=word/styles.xml><?xml version="1.0" encoding="utf-8"?>
-<w:styles xmlns:mc="http://schemas.openxmlformats.org/markup-compatibility/2006" xmlns:r="http://schemas.openxmlformats.org/officeDocument/2006/relationships" xmlns:w="http://schemas.openxmlformats.org/wordprocessingml/2006/main" xmlns:w14="http://schemas.microsoft.com/office/word/2010/wordml" xmlns:w15="http://schemas.microsoft.com/office/word/2012/wordml" xmlns:w16se="http://schemas.microsoft.com/office/word/2015/wordml/symex" mc:Ignorable="w14 w15 w16se">
+<w:styles xmlns:mc="http://schemas.openxmlformats.org/markup-compatibility/2006" xmlns:r="http://schemas.openxmlformats.org/officeDocument/2006/relationships" xmlns:w="http://schemas.openxmlformats.org/wordprocessingml/2006/main" xmlns:w14="http://schemas.microsoft.com/office/word/2010/wordml" xmlns:w15="http://schemas.microsoft.com/office/word/2012/wordml" xmlns:w16cex="http://schemas.microsoft.com/office/word/2018/wordml/cex" xmlns:w16cid="http://schemas.microsoft.com/office/word/2016/wordml/cid" xmlns:w16="http://schemas.microsoft.com/office/word/2018/wordml" xmlns:w16sdtdh="http://schemas.microsoft.com/office/word/2020/wordml/sdtdatahash" xmlns:w16se="http://schemas.microsoft.com/office/word/2015/wordml/symex" mc:Ignorable="w14 w15 w16se w16cid w16 w16cex w16sdtdh">
   <w:docDefaults>
     <w:rPrDefault>
       <w:rPr>
@@ -5738,7 +6851,7 @@
       </w:pPr>
     </w:pPrDefault>
   </w:docDefaults>
-  <w:latentStyles w:defLockedState="0" w:defUIPriority="99" w:defSemiHidden="0" w:defUnhideWhenUsed="0" w:defQFormat="0" w:count="371">
+  <w:latentStyles w:defLockedState="0" w:defUIPriority="99" w:defSemiHidden="0" w:defUnhideWhenUsed="0" w:defQFormat="0" w:count="376">
     <w:lsdException w:name="Normal" w:uiPriority="0" w:qFormat="1"/>
     <w:lsdException w:name="heading 1" w:uiPriority="9" w:qFormat="1"/>
     <w:lsdException w:name="heading 2" w:semiHidden="1" w:uiPriority="9" w:unhideWhenUsed="1" w:qFormat="1"/>
@@ -6110,6 +7223,11 @@
     <w:lsdException w:name="List Table 5 Dark Accent 6" w:uiPriority="50"/>
     <w:lsdException w:name="List Table 6 Colorful Accent 6" w:uiPriority="51"/>
     <w:lsdException w:name="List Table 7 Colorful Accent 6" w:uiPriority="52"/>
+    <w:lsdException w:name="Mention" w:semiHidden="1" w:unhideWhenUsed="1"/>
+    <w:lsdException w:name="Smart Hyperlink" w:semiHidden="1" w:unhideWhenUsed="1"/>
+    <w:lsdException w:name="Hashtag" w:semiHidden="1" w:unhideWhenUsed="1"/>
+    <w:lsdException w:name="Unresolved Mention" w:semiHidden="1" w:unhideWhenUsed="1"/>
+    <w:lsdException w:name="Smart Link" w:semiHidden="1" w:unhideWhenUsed="1"/>
   </w:latentStyles>
   <w:style w:type="paragraph" w:default="1" w:styleId="Normal">
     <w:name w:val="Normal"/>

--- a/meeting_ 4/answers.docx
+++ b/meeting_ 4/answers.docx
@@ -5388,6 +5388,7 @@
         <w:rPr>
           <w:rFonts w:cstheme="minorHAnsi"/>
           <w:b/>
+          <w:noProof/>
         </w:rPr>
         <w:drawing>
           <wp:inline distT="0" distB="0" distL="0" distR="0" wp14:anchorId="7D9887EE" wp14:editId="6E6A3D33">
@@ -5435,6 +5436,7 @@
       </w:pPr>
       <w:r>
         <w:rPr>
+          <w:noProof/>
           <w:lang w:val="vi-VN"/>
         </w:rPr>
         <w:drawing>
@@ -5507,6 +5509,7 @@
         <w:rPr>
           <w:b/>
           <w:bCs/>
+          <w:noProof/>
         </w:rPr>
         <w:drawing>
           <wp:inline distT="0" distB="0" distL="0" distR="0" wp14:anchorId="530BED6B" wp14:editId="0EA16E74">
@@ -5571,6 +5574,7 @@
         <w:rPr>
           <w:b/>
           <w:bCs/>
+          <w:noProof/>
         </w:rPr>
         <w:drawing>
           <wp:inline distT="0" distB="0" distL="0" distR="0" wp14:anchorId="488E576C" wp14:editId="32268DB0">
@@ -5623,39 +5627,6 @@
           <w:b/>
           <w:bCs/>
           <w:highlight w:val="yellow"/>
-        </w:rPr>
-      </w:pPr>
-      <w:r>
-        <w:rPr>
-          <w:b/>
-          <w:bCs/>
-          <w:highlight w:val="yellow"/>
-        </w:rPr>
-        <w:br w:type="page"/>
-      </w:r>
-    </w:p>
-    <w:p>
-      <w:pPr>
-        <w:rPr>
-          <w:b/>
-          <w:bCs/>
-        </w:rPr>
-      </w:pPr>
-      <w:r>
-        <w:rPr>
-          <w:b/>
-          <w:bCs/>
-          <w:highlight w:val="yellow"/>
-        </w:rPr>
-        <w:lastRenderedPageBreak/>
-        <w:t>PySocketIO và Websocket DRF</w:t>
-      </w:r>
-    </w:p>
-    <w:p>
-      <w:pPr>
-        <w:rPr>
-          <w:b/>
-          <w:bCs/>
         </w:rPr>
       </w:pPr>
     </w:p>
